--- a/Manuscript/Telomere_parentage_v1.docx
+++ b/Manuscript/Telomere_parentage_v1.docx
@@ -12,14 +12,14 @@
     </w:p>
     <w:p>
       <w:r>
-        <w:t xml:space="preserve">Have a look at the relationship between maternal and offspring telomere length. It looks like there's no relationship between chick TL and maternal TL, but a positive relationship between fledgling and maternal TL. I found this same result with a much reduced sample size (around 30) - so this is very encouraging in terms of the telomere measurements. I've tried calculating maternal TL as the minimum (i.e. from when the mother is oldest), the maximum (youngest) and the mean. All three show the same thing, but we get the strongest effect if we look at the maximum telomere length from the Mum. (NB - the propoer way to do this is to get the mother's age when telomeres were measured - I will do this, but it'll take a bit more work).</w:t>
+        <w:t xml:space="preserve">Have a look at the relationship between Parental and offspring telomere length.</w:t>
       </w:r>
     </w:p>
     <w:p>
       <w:r>
         <w:drawing>
           <wp:inline>
-            <wp:extent cx="2768600" cy="5537200"/>
+            <wp:extent cx="4610100" cy="7391400"/>
             <wp:effectExtent b="0" l="0" r="0" t="0"/>
             <wp:docPr descr="" id="1" name="Picture"/>
             <a:graphic>
@@ -40,7 +40,7 @@
                   <pic:spPr bwMode="auto">
                     <a:xfrm>
                       <a:off x="0" y="0"/>
-                      <a:ext cx="2768600" cy="5537200"/>
+                      <a:ext cx="4610100" cy="7391400"/>
                     </a:xfrm>
                     <a:prstGeom prst="rect">
                       <a:avLst/>
@@ -61,12 +61,7 @@
     </w:p>
     <w:p>
       <w:r>
-        <w:t xml:space="preserve">PAGEBREAK</w:t>
-      </w:r>
-    </w:p>
-    <w:p>
-      <w:r>
-        <w:t xml:space="preserve">Run some models - We get no effect of mother's TL on chick TL</w:t>
+        <w:t xml:space="preserve">Run some models - In the first table, the same factors as before predict offspring telomere length, but so does maternal telomere length. In the second table nothing is significant. This could be collinearity, or it could be crappy sample size. Need to check.</w:t>
       </w:r>
     </w:p>
     <w:p>
@@ -77,170 +72,61 @@
         <w:rPr>
           <w:rStyle w:val="VerbatimChar"/>
         </w:rPr>
-        <w:t xml:space="preserve">## </w:t>
-      </w:r>
-      <w:r>
-        <w:br w:type="textWrapping"/>
-      </w:r>
-      <w:r>
-        <w:rPr>
-          <w:rStyle w:val="VerbatimChar"/>
-        </w:rPr>
-        <w:t xml:space="preserve">## Call:</w:t>
-      </w:r>
-      <w:r>
-        <w:br w:type="textWrapping"/>
-      </w:r>
-      <w:r>
-        <w:rPr>
-          <w:rStyle w:val="VerbatimChar"/>
-        </w:rPr>
-        <w:t xml:space="preserve">## lm(formula = TL ~ mumTL, data = chicks)</w:t>
-      </w:r>
-      <w:r>
-        <w:br w:type="textWrapping"/>
-      </w:r>
-      <w:r>
-        <w:rPr>
-          <w:rStyle w:val="VerbatimChar"/>
-        </w:rPr>
-        <w:t xml:space="preserve">## </w:t>
-      </w:r>
-      <w:r>
-        <w:br w:type="textWrapping"/>
-      </w:r>
-      <w:r>
-        <w:rPr>
-          <w:rStyle w:val="VerbatimChar"/>
-        </w:rPr>
-        <w:t xml:space="preserve">## Residuals:</w:t>
-      </w:r>
-      <w:r>
-        <w:br w:type="textWrapping"/>
-      </w:r>
-      <w:r>
-        <w:rPr>
-          <w:rStyle w:val="VerbatimChar"/>
-        </w:rPr>
-        <w:t xml:space="preserve">##    Min     1Q Median     3Q    Max </w:t>
-      </w:r>
-      <w:r>
-        <w:br w:type="textWrapping"/>
-      </w:r>
-      <w:r>
-        <w:rPr>
-          <w:rStyle w:val="VerbatimChar"/>
-        </w:rPr>
-        <w:t xml:space="preserve">##  -4841  -1733   -265   1613   6502 </w:t>
-      </w:r>
-      <w:r>
-        <w:br w:type="textWrapping"/>
-      </w:r>
-      <w:r>
-        <w:rPr>
-          <w:rStyle w:val="VerbatimChar"/>
-        </w:rPr>
-        <w:t xml:space="preserve">## </w:t>
-      </w:r>
-      <w:r>
-        <w:br w:type="textWrapping"/>
-      </w:r>
-      <w:r>
-        <w:rPr>
-          <w:rStyle w:val="VerbatimChar"/>
-        </w:rPr>
-        <w:t xml:space="preserve">## Coefficients:</w:t>
-      </w:r>
-      <w:r>
-        <w:br w:type="textWrapping"/>
-      </w:r>
-      <w:r>
-        <w:rPr>
-          <w:rStyle w:val="VerbatimChar"/>
-        </w:rPr>
-        <w:t xml:space="preserve">##               Estimate Std. Error t value Pr(&gt;|t|)    </w:t>
-      </w:r>
-      <w:r>
-        <w:br w:type="textWrapping"/>
-      </w:r>
-      <w:r>
-        <w:rPr>
-          <w:rStyle w:val="VerbatimChar"/>
-        </w:rPr>
-        <w:t xml:space="preserve">## (Intercept)  6.667e+03  6.313e+02  10.560   &lt;2e-16 ***</w:t>
-      </w:r>
-      <w:r>
-        <w:br w:type="textWrapping"/>
-      </w:r>
-      <w:r>
-        <w:rPr>
-          <w:rStyle w:val="VerbatimChar"/>
-        </w:rPr>
-        <w:t xml:space="preserve">## mumTL       -3.776e-03  1.007e-01  -0.038     0.97    </w:t>
-      </w:r>
-      <w:r>
-        <w:br w:type="textWrapping"/>
-      </w:r>
-      <w:r>
-        <w:rPr>
-          <w:rStyle w:val="VerbatimChar"/>
-        </w:rPr>
-        <w:t xml:space="preserve">## ---</w:t>
-      </w:r>
-      <w:r>
-        <w:br w:type="textWrapping"/>
-      </w:r>
-      <w:r>
-        <w:rPr>
-          <w:rStyle w:val="VerbatimChar"/>
-        </w:rPr>
-        <w:t xml:space="preserve">## Signif. codes:  0 '***' 0.001 '**' 0.01 '*' 0.05 '.' 0.1 ' ' 1</w:t>
-      </w:r>
-      <w:r>
-        <w:br w:type="textWrapping"/>
-      </w:r>
-      <w:r>
-        <w:rPr>
-          <w:rStyle w:val="VerbatimChar"/>
-        </w:rPr>
-        <w:t xml:space="preserve">## </w:t>
-      </w:r>
-      <w:r>
-        <w:br w:type="textWrapping"/>
-      </w:r>
-      <w:r>
-        <w:rPr>
-          <w:rStyle w:val="VerbatimChar"/>
-        </w:rPr>
-        <w:t xml:space="preserve">## Residual standard error: 2403 on 121 degrees of freedom</w:t>
-      </w:r>
-      <w:r>
-        <w:br w:type="textWrapping"/>
-      </w:r>
-      <w:r>
-        <w:rPr>
-          <w:rStyle w:val="VerbatimChar"/>
-        </w:rPr>
-        <w:t xml:space="preserve">## Multiple R-squared:  1.163e-05,  Adjusted R-squared:  -0.008253 </w:t>
-      </w:r>
-      <w:r>
-        <w:br w:type="textWrapping"/>
-      </w:r>
-      <w:r>
-        <w:rPr>
-          <w:rStyle w:val="VerbatimChar"/>
-        </w:rPr>
-        <w:t xml:space="preserve">## F-statistic: 0.001407 on 1 and 121 DF,  p-value: 0.9701</w:t>
-      </w:r>
-    </w:p>
-    <w:p>
-      <w:r>
-        <w:t xml:space="preserve">PAGEBREAK</w:t>
-      </w:r>
-    </w:p>
-    <w:p>
-      <w:r>
-        <w:t xml:space="preserve">But we get a significant relationship between fledgling and mother's telomere length.This suggests to me that there is an environmental link between maternal and offspring quality. THings to explore include mothers lay year, mothers age etc. etc. Also need to add the paternity data, but this is pretty limited at present.</w:t>
+        <w:t xml:space="preserve">##                  Estimate   Std. Error    t value     Pr(&gt;|t|)</w:t>
+      </w:r>
+      <w:r>
+        <w:br w:type="textWrapping"/>
+      </w:r>
+      <w:r>
+        <w:rPr>
+          <w:rStyle w:val="VerbatimChar"/>
+        </w:rPr>
+        <w:t xml:space="preserve">## (Intercept)  4929.7020776 688.67586422  7.1582327 1.483669e-11</w:t>
+      </w:r>
+      <w:r>
+        <w:br w:type="textWrapping"/>
+      </w:r>
+      <w:r>
+        <w:rPr>
+          <w:rStyle w:val="VerbatimChar"/>
+        </w:rPr>
+        <w:t xml:space="preserve">## mumTL           0.1405035   0.06877165  2.0430448 4.234664e-02</w:t>
+      </w:r>
+      <w:r>
+        <w:br w:type="textWrapping"/>
+      </w:r>
+      <w:r>
+        <w:rPr>
+          <w:rStyle w:val="VerbatimChar"/>
+        </w:rPr>
+        <w:t xml:space="preserve">## mumage         84.7749241  75.74934309  1.1191506 2.644049e-01</w:t>
+      </w:r>
+      <w:r>
+        <w:br w:type="textWrapping"/>
+      </w:r>
+      <w:r>
+        <w:rPr>
+          <w:rStyle w:val="VerbatimChar"/>
+        </w:rPr>
+        <w:t xml:space="preserve">## AgeclassFL  -1907.4758242 495.47226993 -3.8498135 1.585875e-04</w:t>
+      </w:r>
+      <w:r>
+        <w:br w:type="textWrapping"/>
+      </w:r>
+      <w:r>
+        <w:rPr>
+          <w:rStyle w:val="VerbatimChar"/>
+        </w:rPr>
+        <w:t xml:space="preserve">## AgeclassSA  -1210.1275622 472.35986766 -2.5618763 1.113956e-02</w:t>
+      </w:r>
+      <w:r>
+        <w:br w:type="textWrapping"/>
+      </w:r>
+      <w:r>
+        <w:rPr>
+          <w:rStyle w:val="VerbatimChar"/>
+        </w:rPr>
+        <w:t xml:space="preserve">## SexMales      246.2369683 391.13623598  0.6295427 5.297052e-01</w:t>
       </w:r>
     </w:p>
     <w:p>
@@ -251,6 +137,170 @@
         <w:rPr>
           <w:rStyle w:val="VerbatimChar"/>
         </w:rPr>
+        <w:t xml:space="preserve">##                  Estimate   Std. Error     t value     Pr(&gt;|t|)</w:t>
+      </w:r>
+      <w:r>
+        <w:br w:type="textWrapping"/>
+      </w:r>
+      <w:r>
+        <w:rPr>
+          <w:rStyle w:val="VerbatimChar"/>
+        </w:rPr>
+        <w:t xml:space="preserve">## (Intercept)  5.586485e+03 1113.4487892  5.01728096 1.819954e-06</w:t>
+      </w:r>
+      <w:r>
+        <w:br w:type="textWrapping"/>
+      </w:r>
+      <w:r>
+        <w:rPr>
+          <w:rStyle w:val="VerbatimChar"/>
+        </w:rPr>
+        <w:t xml:space="preserve">## dadTL        4.793121e-02    0.1078812  0.44429627 6.576220e-01</w:t>
+      </w:r>
+      <w:r>
+        <w:br w:type="textWrapping"/>
+      </w:r>
+      <w:r>
+        <w:rPr>
+          <w:rStyle w:val="VerbatimChar"/>
+        </w:rPr>
+        <w:t xml:space="preserve">## dadage       7.797608e+01   97.7075398  0.79805590 4.264015e-01</w:t>
+      </w:r>
+      <w:r>
+        <w:br w:type="textWrapping"/>
+      </w:r>
+      <w:r>
+        <w:rPr>
+          <w:rStyle w:val="VerbatimChar"/>
+        </w:rPr>
+        <w:t xml:space="preserve">## AgeclassFL  -1.449924e+03  694.5626405 -2.08753485 3.893820e-02</w:t>
+      </w:r>
+      <w:r>
+        <w:br w:type="textWrapping"/>
+      </w:r>
+      <w:r>
+        <w:rPr>
+          <w:rStyle w:val="VerbatimChar"/>
+        </w:rPr>
+        <w:t xml:space="preserve">## AgeclassSA  -1.291956e+03  658.3718066 -1.96235080 5.201696e-02</w:t>
+      </w:r>
+      <w:r>
+        <w:br w:type="textWrapping"/>
+      </w:r>
+      <w:r>
+        <w:rPr>
+          <w:rStyle w:val="VerbatimChar"/>
+        </w:rPr>
+        <w:t xml:space="preserve">## SexMales    -4.525993e+01  551.0398385 -0.08213549 9.346747e-01</w:t>
+      </w:r>
+    </w:p>
+    <w:p>
+      <w:r>
+        <w:t xml:space="preserve">Second, telomere length in both male and female parents is negatively related to the proportion of male offspring. So, mums and dads with longer telomeres have more female chicks.</w:t>
+      </w:r>
+    </w:p>
+    <w:p>
+      <w:r>
+        <w:drawing>
+          <wp:inline>
+            <wp:extent cx="4610100" cy="7391400"/>
+            <wp:effectExtent b="0" l="0" r="0" t="0"/>
+            <wp:docPr descr="" id="1" name="Picture"/>
+            <a:graphic>
+              <a:graphicData uri="http://schemas.openxmlformats.org/drawingml/2006/picture">
+                <pic:pic>
+                  <pic:nvPicPr>
+                    <pic:cNvPr descr="../Figures/Figure%203-1.png" id="0" name="Picture"/>
+                    <pic:cNvPicPr>
+                      <a:picLocks noChangeArrowheads="1" noChangeAspect="1"/>
+                    </pic:cNvPicPr>
+                  </pic:nvPicPr>
+                  <pic:blipFill>
+                    <a:blip r:embed="rId22"/>
+                    <a:stretch>
+                      <a:fillRect/>
+                    </a:stretch>
+                  </pic:blipFill>
+                  <pic:spPr bwMode="auto">
+                    <a:xfrm>
+                      <a:off x="0" y="0"/>
+                      <a:ext cx="4610100" cy="7391400"/>
+                    </a:xfrm>
+                    <a:prstGeom prst="rect">
+                      <a:avLst/>
+                    </a:prstGeom>
+                    <a:noFill/>
+                    <a:ln w="9525">
+                      <a:noFill/>
+                      <a:headEnd/>
+                      <a:tailEnd/>
+                    </a:ln>
+                  </pic:spPr>
+                </pic:pic>
+              </a:graphicData>
+            </a:graphic>
+          </wp:inline>
+        </w:drawing>
+      </w:r>
+    </w:p>
+    <w:p>
+      <w:r>
+        <w:t xml:space="preserve">Run some models - we get significant effects for paternal age, paternal TL, and maternal TL, but not maternal age</w:t>
+      </w:r>
+    </w:p>
+    <w:p>
+      <w:pPr>
+        <w:pStyle w:val="SourceCode"/>
+      </w:pPr>
+      <w:r>
+        <w:rPr>
+          <w:rStyle w:val="VerbatimChar"/>
+        </w:rPr>
+        <w:t xml:space="preserve">## Generalized linear mixed model fit by maximum likelihood (Laplace</w:t>
+      </w:r>
+      <w:r>
+        <w:br w:type="textWrapping"/>
+      </w:r>
+      <w:r>
+        <w:rPr>
+          <w:rStyle w:val="VerbatimChar"/>
+        </w:rPr>
+        <w:t xml:space="preserve">##   Approximation) [glmerMod]</w:t>
+      </w:r>
+      <w:r>
+        <w:br w:type="textWrapping"/>
+      </w:r>
+      <w:r>
+        <w:rPr>
+          <w:rStyle w:val="VerbatimChar"/>
+        </w:rPr>
+        <w:t xml:space="preserve">##  Family: binomial  ( logit )</w:t>
+      </w:r>
+      <w:r>
+        <w:br w:type="textWrapping"/>
+      </w:r>
+      <w:r>
+        <w:rPr>
+          <w:rStyle w:val="VerbatimChar"/>
+        </w:rPr>
+        <w:t xml:space="preserve">## Formula: SexBin ~ Ageclass + mumTL + mumage + (mother | TerritoryID)</w:t>
+      </w:r>
+      <w:r>
+        <w:br w:type="textWrapping"/>
+      </w:r>
+      <w:r>
+        <w:rPr>
+          <w:rStyle w:val="VerbatimChar"/>
+        </w:rPr>
+        <w:t xml:space="preserve">##    Data: juv</w:t>
+      </w:r>
+      <w:r>
+        <w:br w:type="textWrapping"/>
+      </w:r>
+      <w:r>
+        <w:rPr>
+          <w:rStyle w:val="VerbatimChar"/>
+        </w:rPr>
         <w:t xml:space="preserve">## </w:t>
       </w:r>
       <w:r>
@@ -260,16 +310,16 @@
         <w:rPr>
           <w:rStyle w:val="VerbatimChar"/>
         </w:rPr>
-        <w:t xml:space="preserve">## Call:</w:t>
-      </w:r>
-      <w:r>
-        <w:br w:type="textWrapping"/>
-      </w:r>
-      <w:r>
-        <w:rPr>
-          <w:rStyle w:val="VerbatimChar"/>
-        </w:rPr>
-        <w:t xml:space="preserve">## lm(formula = TL ~ mumTL, data = fl)</w:t>
+        <w:t xml:space="preserve">##      AIC      BIC   logLik deviance df.resid </w:t>
+      </w:r>
+      <w:r>
+        <w:br w:type="textWrapping"/>
+      </w:r>
+      <w:r>
+        <w:rPr>
+          <w:rStyle w:val="VerbatimChar"/>
+        </w:rPr>
+        <w:t xml:space="preserve">##    273.3    300.0   -128.6    257.3      200 </w:t>
       </w:r>
       <w:r>
         <w:br w:type="textWrapping"/>
@@ -287,7 +337,7 @@
         <w:rPr>
           <w:rStyle w:val="VerbatimChar"/>
         </w:rPr>
-        <w:t xml:space="preserve">## Residuals:</w:t>
+        <w:t xml:space="preserve">## Scaled residuals: </w:t>
       </w:r>
       <w:r>
         <w:br w:type="textWrapping"/>
@@ -305,7 +355,7 @@
         <w:rPr>
           <w:rStyle w:val="VerbatimChar"/>
         </w:rPr>
-        <w:t xml:space="preserve">## -3429.5 -1445.7   -94.3  1018.9  5606.9 </w:t>
+        <w:t xml:space="preserve">## -1.8415 -0.6933 -0.3103  0.6525  2.2656 </w:t>
       </w:r>
       <w:r>
         <w:br w:type="textWrapping"/>
@@ -323,34 +373,115 @@
         <w:rPr>
           <w:rStyle w:val="VerbatimChar"/>
         </w:rPr>
-        <w:t xml:space="preserve">## Coefficients:</w:t>
-      </w:r>
-      <w:r>
-        <w:br w:type="textWrapping"/>
-      </w:r>
-      <w:r>
-        <w:rPr>
-          <w:rStyle w:val="VerbatimChar"/>
-        </w:rPr>
-        <w:t xml:space="preserve">##              Estimate Std. Error t value Pr(&gt;|t|)    </w:t>
-      </w:r>
-      <w:r>
-        <w:br w:type="textWrapping"/>
-      </w:r>
-      <w:r>
-        <w:rPr>
-          <w:rStyle w:val="VerbatimChar"/>
-        </w:rPr>
-        <w:t xml:space="preserve">## (Intercept) 3.853e+03  4.672e+02   8.246 1.39e-13 ***</w:t>
-      </w:r>
-      <w:r>
-        <w:br w:type="textWrapping"/>
-      </w:r>
-      <w:r>
-        <w:rPr>
-          <w:rStyle w:val="VerbatimChar"/>
-        </w:rPr>
-        <w:t xml:space="preserve">## mumTL       1.908e-01  7.652e-02   2.493   0.0139 *  </w:t>
+        <w:t xml:space="preserve">## Random effects:</w:t>
+      </w:r>
+      <w:r>
+        <w:br w:type="textWrapping"/>
+      </w:r>
+      <w:r>
+        <w:rPr>
+          <w:rStyle w:val="VerbatimChar"/>
+        </w:rPr>
+        <w:t xml:space="preserve">##  Groups      Name        Variance  Std.Dev.  Corr </w:t>
+      </w:r>
+      <w:r>
+        <w:br w:type="textWrapping"/>
+      </w:r>
+      <w:r>
+        <w:rPr>
+          <w:rStyle w:val="VerbatimChar"/>
+        </w:rPr>
+        <w:t xml:space="preserve">##  TerritoryID (Intercept) 5.162e-02 0.2272090      </w:t>
+      </w:r>
+      <w:r>
+        <w:br w:type="textWrapping"/>
+      </w:r>
+      <w:r>
+        <w:rPr>
+          <w:rStyle w:val="VerbatimChar"/>
+        </w:rPr>
+        <w:t xml:space="preserve">##              mother      4.741e-07 0.0006885 -1.00</w:t>
+      </w:r>
+      <w:r>
+        <w:br w:type="textWrapping"/>
+      </w:r>
+      <w:r>
+        <w:rPr>
+          <w:rStyle w:val="VerbatimChar"/>
+        </w:rPr>
+        <w:t xml:space="preserve">## Number of obs: 208, groups:  TerritoryID, 84</w:t>
+      </w:r>
+      <w:r>
+        <w:br w:type="textWrapping"/>
+      </w:r>
+      <w:r>
+        <w:rPr>
+          <w:rStyle w:val="VerbatimChar"/>
+        </w:rPr>
+        <w:t xml:space="preserve">## </w:t>
+      </w:r>
+      <w:r>
+        <w:br w:type="textWrapping"/>
+      </w:r>
+      <w:r>
+        <w:rPr>
+          <w:rStyle w:val="VerbatimChar"/>
+        </w:rPr>
+        <w:t xml:space="preserve">## Fixed effects:</w:t>
+      </w:r>
+      <w:r>
+        <w:br w:type="textWrapping"/>
+      </w:r>
+      <w:r>
+        <w:rPr>
+          <w:rStyle w:val="VerbatimChar"/>
+        </w:rPr>
+        <w:t xml:space="preserve">##               Estimate Std. Error z value Pr(&gt;|z|)    </w:t>
+      </w:r>
+      <w:r>
+        <w:br w:type="textWrapping"/>
+      </w:r>
+      <w:r>
+        <w:rPr>
+          <w:rStyle w:val="VerbatimChar"/>
+        </w:rPr>
+        <w:t xml:space="preserve">## (Intercept)  1.179e+00  6.410e-01   1.839   0.0659 .  </w:t>
+      </w:r>
+      <w:r>
+        <w:br w:type="textWrapping"/>
+      </w:r>
+      <w:r>
+        <w:rPr>
+          <w:rStyle w:val="VerbatimChar"/>
+        </w:rPr>
+        <w:t xml:space="preserve">## AgeclassFL   7.576e-01  4.541e-01   1.668   0.0953 .  </w:t>
+      </w:r>
+      <w:r>
+        <w:br w:type="textWrapping"/>
+      </w:r>
+      <w:r>
+        <w:rPr>
+          <w:rStyle w:val="VerbatimChar"/>
+        </w:rPr>
+        <w:t xml:space="preserve">## AgeclassSA   8.280e-01  4.384e-01   1.889   0.0589 .  </w:t>
+      </w:r>
+      <w:r>
+        <w:br w:type="textWrapping"/>
+      </w:r>
+      <w:r>
+        <w:rPr>
+          <w:rStyle w:val="VerbatimChar"/>
+        </w:rPr>
+        <w:t xml:space="preserve">## mumTL       -2.965e-04  6.962e-05  -4.259 2.05e-05 ***</w:t>
+      </w:r>
+      <w:r>
+        <w:br w:type="textWrapping"/>
+      </w:r>
+      <w:r>
+        <w:rPr>
+          <w:rStyle w:val="VerbatimChar"/>
+        </w:rPr>
+        <w:t xml:space="preserve">## mumage       5.787e-02  7.207e-02   0.803   0.4220    </w:t>
       </w:r>
       <w:r>
         <w:br w:type="textWrapping"/>
@@ -386,25 +517,486 @@
         <w:rPr>
           <w:rStyle w:val="VerbatimChar"/>
         </w:rPr>
-        <w:t xml:space="preserve">## Residual standard error: 1885 on 133 degrees of freedom</w:t>
-      </w:r>
-      <w:r>
-        <w:br w:type="textWrapping"/>
-      </w:r>
-      <w:r>
-        <w:rPr>
-          <w:rStyle w:val="VerbatimChar"/>
-        </w:rPr>
-        <w:t xml:space="preserve">## Multiple R-squared:  0.04465,    Adjusted R-squared:  0.03747 </w:t>
-      </w:r>
-      <w:r>
-        <w:br w:type="textWrapping"/>
-      </w:r>
-      <w:r>
-        <w:rPr>
-          <w:rStyle w:val="VerbatimChar"/>
-        </w:rPr>
-        <w:t xml:space="preserve">## F-statistic: 6.216 on 1 and 133 DF,  p-value: 0.01389</w:t>
+        <w:t xml:space="preserve">## Correlation of Fixed Effects:</w:t>
+      </w:r>
+      <w:r>
+        <w:br w:type="textWrapping"/>
+      </w:r>
+      <w:r>
+        <w:rPr>
+          <w:rStyle w:val="VerbatimChar"/>
+        </w:rPr>
+        <w:t xml:space="preserve">##            (Intr) AgclFL AgclSA mumTL </w:t>
+      </w:r>
+      <w:r>
+        <w:br w:type="textWrapping"/>
+      </w:r>
+      <w:r>
+        <w:rPr>
+          <w:rStyle w:val="VerbatimChar"/>
+        </w:rPr>
+        <w:t xml:space="preserve">## AgeclassFL -0.227                     </w:t>
+      </w:r>
+      <w:r>
+        <w:br w:type="textWrapping"/>
+      </w:r>
+      <w:r>
+        <w:rPr>
+          <w:rStyle w:val="VerbatimChar"/>
+        </w:rPr>
+        <w:t xml:space="preserve">## AgeclassSA -0.206  0.574              </w:t>
+      </w:r>
+      <w:r>
+        <w:br w:type="textWrapping"/>
+      </w:r>
+      <w:r>
+        <w:rPr>
+          <w:rStyle w:val="VerbatimChar"/>
+        </w:rPr>
+        <w:t xml:space="preserve">## mumTL      -0.674 -0.071 -0.109       </w:t>
+      </w:r>
+      <w:r>
+        <w:br w:type="textWrapping"/>
+      </w:r>
+      <w:r>
+        <w:rPr>
+          <w:rStyle w:val="VerbatimChar"/>
+        </w:rPr>
+        <w:t xml:space="preserve">## mumage     -0.497 -0.162 -0.159 -0.032</w:t>
+      </w:r>
+      <w:r>
+        <w:br w:type="textWrapping"/>
+      </w:r>
+      <w:r>
+        <w:rPr>
+          <w:rStyle w:val="VerbatimChar"/>
+        </w:rPr>
+        <w:t xml:space="preserve">## fit warnings:</w:t>
+      </w:r>
+      <w:r>
+        <w:br w:type="textWrapping"/>
+      </w:r>
+      <w:r>
+        <w:rPr>
+          <w:rStyle w:val="VerbatimChar"/>
+        </w:rPr>
+        <w:t xml:space="preserve">## Some predictor variables are on very different scales: consider rescaling</w:t>
+      </w:r>
+      <w:r>
+        <w:br w:type="textWrapping"/>
+      </w:r>
+      <w:r>
+        <w:rPr>
+          <w:rStyle w:val="VerbatimChar"/>
+        </w:rPr>
+        <w:t xml:space="preserve">## convergence code: 0</w:t>
+      </w:r>
+      <w:r>
+        <w:br w:type="textWrapping"/>
+      </w:r>
+      <w:r>
+        <w:rPr>
+          <w:rStyle w:val="VerbatimChar"/>
+        </w:rPr>
+        <w:t xml:space="preserve">## Model failed to converge with max|grad| = 0.349016 (tol = 0.001, component 1)</w:t>
+      </w:r>
+      <w:r>
+        <w:br w:type="textWrapping"/>
+      </w:r>
+      <w:r>
+        <w:rPr>
+          <w:rStyle w:val="VerbatimChar"/>
+        </w:rPr>
+        <w:t xml:space="preserve">## Model is nearly unidentifiable: very large eigenvalue</w:t>
+      </w:r>
+      <w:r>
+        <w:br w:type="textWrapping"/>
+      </w:r>
+      <w:r>
+        <w:rPr>
+          <w:rStyle w:val="VerbatimChar"/>
+        </w:rPr>
+        <w:t xml:space="preserve">##  - Rescale variables?</w:t>
+      </w:r>
+      <w:r>
+        <w:br w:type="textWrapping"/>
+      </w:r>
+      <w:r>
+        <w:rPr>
+          <w:rStyle w:val="VerbatimChar"/>
+        </w:rPr>
+        <w:t xml:space="preserve">## Model is nearly unidentifiable: large eigenvalue ratio</w:t>
+      </w:r>
+      <w:r>
+        <w:br w:type="textWrapping"/>
+      </w:r>
+      <w:r>
+        <w:rPr>
+          <w:rStyle w:val="VerbatimChar"/>
+        </w:rPr>
+        <w:t xml:space="preserve">##  - Rescale variables?</w:t>
+      </w:r>
+    </w:p>
+    <w:p>
+      <w:pPr>
+        <w:pStyle w:val="SourceCode"/>
+      </w:pPr>
+      <w:r>
+        <w:rPr>
+          <w:rStyle w:val="VerbatimChar"/>
+        </w:rPr>
+        <w:t xml:space="preserve">## Generalized linear mixed model fit by maximum likelihood (Laplace</w:t>
+      </w:r>
+      <w:r>
+        <w:br w:type="textWrapping"/>
+      </w:r>
+      <w:r>
+        <w:rPr>
+          <w:rStyle w:val="VerbatimChar"/>
+        </w:rPr>
+        <w:t xml:space="preserve">##   Approximation) [glmerMod]</w:t>
+      </w:r>
+      <w:r>
+        <w:br w:type="textWrapping"/>
+      </w:r>
+      <w:r>
+        <w:rPr>
+          <w:rStyle w:val="VerbatimChar"/>
+        </w:rPr>
+        <w:t xml:space="preserve">##  Family: binomial  ( logit )</w:t>
+      </w:r>
+      <w:r>
+        <w:br w:type="textWrapping"/>
+      </w:r>
+      <w:r>
+        <w:rPr>
+          <w:rStyle w:val="VerbatimChar"/>
+        </w:rPr>
+        <w:t xml:space="preserve">## Formula: SexBin ~ dadTL + dadage + Ageclass + (father | TerritoryID)</w:t>
+      </w:r>
+      <w:r>
+        <w:br w:type="textWrapping"/>
+      </w:r>
+      <w:r>
+        <w:rPr>
+          <w:rStyle w:val="VerbatimChar"/>
+        </w:rPr>
+        <w:t xml:space="preserve">##    Data: juv</w:t>
+      </w:r>
+      <w:r>
+        <w:br w:type="textWrapping"/>
+      </w:r>
+      <w:r>
+        <w:rPr>
+          <w:rStyle w:val="VerbatimChar"/>
+        </w:rPr>
+        <w:t xml:space="preserve">## </w:t>
+      </w:r>
+      <w:r>
+        <w:br w:type="textWrapping"/>
+      </w:r>
+      <w:r>
+        <w:rPr>
+          <w:rStyle w:val="VerbatimChar"/>
+        </w:rPr>
+        <w:t xml:space="preserve">##      AIC      BIC   logLik deviance df.resid </w:t>
+      </w:r>
+      <w:r>
+        <w:br w:type="textWrapping"/>
+      </w:r>
+      <w:r>
+        <w:rPr>
+          <w:rStyle w:val="VerbatimChar"/>
+        </w:rPr>
+        <w:t xml:space="preserve">##    158.5    181.2    -71.2    142.5      119 </w:t>
+      </w:r>
+      <w:r>
+        <w:br w:type="textWrapping"/>
+      </w:r>
+      <w:r>
+        <w:rPr>
+          <w:rStyle w:val="VerbatimChar"/>
+        </w:rPr>
+        <w:t xml:space="preserve">## </w:t>
+      </w:r>
+      <w:r>
+        <w:br w:type="textWrapping"/>
+      </w:r>
+      <w:r>
+        <w:rPr>
+          <w:rStyle w:val="VerbatimChar"/>
+        </w:rPr>
+        <w:t xml:space="preserve">## Scaled residuals: </w:t>
+      </w:r>
+      <w:r>
+        <w:br w:type="textWrapping"/>
+      </w:r>
+      <w:r>
+        <w:rPr>
+          <w:rStyle w:val="VerbatimChar"/>
+        </w:rPr>
+        <w:t xml:space="preserve">##      Min       1Q   Median       3Q      Max </w:t>
+      </w:r>
+      <w:r>
+        <w:br w:type="textWrapping"/>
+      </w:r>
+      <w:r>
+        <w:rPr>
+          <w:rStyle w:val="VerbatimChar"/>
+        </w:rPr>
+        <w:t xml:space="preserve">## -2.17861 -0.42782 -0.07226  0.51495  1.69981 </w:t>
+      </w:r>
+      <w:r>
+        <w:br w:type="textWrapping"/>
+      </w:r>
+      <w:r>
+        <w:rPr>
+          <w:rStyle w:val="VerbatimChar"/>
+        </w:rPr>
+        <w:t xml:space="preserve">## </w:t>
+      </w:r>
+      <w:r>
+        <w:br w:type="textWrapping"/>
+      </w:r>
+      <w:r>
+        <w:rPr>
+          <w:rStyle w:val="VerbatimChar"/>
+        </w:rPr>
+        <w:t xml:space="preserve">## Random effects:</w:t>
+      </w:r>
+      <w:r>
+        <w:br w:type="textWrapping"/>
+      </w:r>
+      <w:r>
+        <w:rPr>
+          <w:rStyle w:val="VerbatimChar"/>
+        </w:rPr>
+        <w:t xml:space="preserve">##  Groups      Name        Variance  Std.Dev. Corr </w:t>
+      </w:r>
+      <w:r>
+        <w:br w:type="textWrapping"/>
+      </w:r>
+      <w:r>
+        <w:rPr>
+          <w:rStyle w:val="VerbatimChar"/>
+        </w:rPr>
+        <w:t xml:space="preserve">##  TerritoryID (Intercept) 2.313e+00 1.521006      </w:t>
+      </w:r>
+      <w:r>
+        <w:br w:type="textWrapping"/>
+      </w:r>
+      <w:r>
+        <w:rPr>
+          <w:rStyle w:val="VerbatimChar"/>
+        </w:rPr>
+        <w:t xml:space="preserve">##              father      4.837e-06 0.002199 -0.99</w:t>
+      </w:r>
+      <w:r>
+        <w:br w:type="textWrapping"/>
+      </w:r>
+      <w:r>
+        <w:rPr>
+          <w:rStyle w:val="VerbatimChar"/>
+        </w:rPr>
+        <w:t xml:space="preserve">## Number of obs: 127, groups:  TerritoryID, 58</w:t>
+      </w:r>
+      <w:r>
+        <w:br w:type="textWrapping"/>
+      </w:r>
+      <w:r>
+        <w:rPr>
+          <w:rStyle w:val="VerbatimChar"/>
+        </w:rPr>
+        <w:t xml:space="preserve">## </w:t>
+      </w:r>
+      <w:r>
+        <w:br w:type="textWrapping"/>
+      </w:r>
+      <w:r>
+        <w:rPr>
+          <w:rStyle w:val="VerbatimChar"/>
+        </w:rPr>
+        <w:t xml:space="preserve">## Fixed effects:</w:t>
+      </w:r>
+      <w:r>
+        <w:br w:type="textWrapping"/>
+      </w:r>
+      <w:r>
+        <w:rPr>
+          <w:rStyle w:val="VerbatimChar"/>
+        </w:rPr>
+        <w:t xml:space="preserve">##               Estimate Std. Error z value Pr(&gt;|z|)    </w:t>
+      </w:r>
+      <w:r>
+        <w:br w:type="textWrapping"/>
+      </w:r>
+      <w:r>
+        <w:rPr>
+          <w:rStyle w:val="VerbatimChar"/>
+        </w:rPr>
+        <w:t xml:space="preserve">## (Intercept)  4.6121937  1.3989331   3.297 0.000977 ***</w:t>
+      </w:r>
+      <w:r>
+        <w:br w:type="textWrapping"/>
+      </w:r>
+      <w:r>
+        <w:rPr>
+          <w:rStyle w:val="VerbatimChar"/>
+        </w:rPr>
+        <w:t xml:space="preserve">## dadTL       -0.0004773  0.0001669  -2.860 0.004234 ** </w:t>
+      </w:r>
+      <w:r>
+        <w:br w:type="textWrapping"/>
+      </w:r>
+      <w:r>
+        <w:rPr>
+          <w:rStyle w:val="VerbatimChar"/>
+        </w:rPr>
+        <w:t xml:space="preserve">## dadage      -0.2751080  0.1059087  -2.598 0.009388 ** </w:t>
+      </w:r>
+      <w:r>
+        <w:br w:type="textWrapping"/>
+      </w:r>
+      <w:r>
+        <w:rPr>
+          <w:rStyle w:val="VerbatimChar"/>
+        </w:rPr>
+        <w:t xml:space="preserve">## AgeclassFL   0.4142313  0.7895601   0.525 0.599837    </w:t>
+      </w:r>
+      <w:r>
+        <w:br w:type="textWrapping"/>
+      </w:r>
+      <w:r>
+        <w:rPr>
+          <w:rStyle w:val="VerbatimChar"/>
+        </w:rPr>
+        <w:t xml:space="preserve">## AgeclassSA   0.3381143  0.6738738   0.502 0.615845    </w:t>
+      </w:r>
+      <w:r>
+        <w:br w:type="textWrapping"/>
+      </w:r>
+      <w:r>
+        <w:rPr>
+          <w:rStyle w:val="VerbatimChar"/>
+        </w:rPr>
+        <w:t xml:space="preserve">## ---</w:t>
+      </w:r>
+      <w:r>
+        <w:br w:type="textWrapping"/>
+      </w:r>
+      <w:r>
+        <w:rPr>
+          <w:rStyle w:val="VerbatimChar"/>
+        </w:rPr>
+        <w:t xml:space="preserve">## Signif. codes:  0 '***' 0.001 '**' 0.01 '*' 0.05 '.' 0.1 ' ' 1</w:t>
+      </w:r>
+      <w:r>
+        <w:br w:type="textWrapping"/>
+      </w:r>
+      <w:r>
+        <w:rPr>
+          <w:rStyle w:val="VerbatimChar"/>
+        </w:rPr>
+        <w:t xml:space="preserve">## </w:t>
+      </w:r>
+      <w:r>
+        <w:br w:type="textWrapping"/>
+      </w:r>
+      <w:r>
+        <w:rPr>
+          <w:rStyle w:val="VerbatimChar"/>
+        </w:rPr>
+        <w:t xml:space="preserve">## Correlation of Fixed Effects:</w:t>
+      </w:r>
+      <w:r>
+        <w:br w:type="textWrapping"/>
+      </w:r>
+      <w:r>
+        <w:rPr>
+          <w:rStyle w:val="VerbatimChar"/>
+        </w:rPr>
+        <w:t xml:space="preserve">##            (Intr) dadTL  dadage AgclFL</w:t>
+      </w:r>
+      <w:r>
+        <w:br w:type="textWrapping"/>
+      </w:r>
+      <w:r>
+        <w:rPr>
+          <w:rStyle w:val="VerbatimChar"/>
+        </w:rPr>
+        <w:t xml:space="preserve">## dadTL      -0.829                     </w:t>
+      </w:r>
+      <w:r>
+        <w:br w:type="textWrapping"/>
+      </w:r>
+      <w:r>
+        <w:rPr>
+          <w:rStyle w:val="VerbatimChar"/>
+        </w:rPr>
+        <w:t xml:space="preserve">## dadage     -0.482  0.123              </w:t>
+      </w:r>
+      <w:r>
+        <w:br w:type="textWrapping"/>
+      </w:r>
+      <w:r>
+        <w:rPr>
+          <w:rStyle w:val="VerbatimChar"/>
+        </w:rPr>
+        <w:t xml:space="preserve">## AgeclassFL -0.153 -0.093 -0.148       </w:t>
+      </w:r>
+      <w:r>
+        <w:br w:type="textWrapping"/>
+      </w:r>
+      <w:r>
+        <w:rPr>
+          <w:rStyle w:val="VerbatimChar"/>
+        </w:rPr>
+        <w:t xml:space="preserve">## AgeclassSA -0.156  0.011 -0.303  0.532</w:t>
+      </w:r>
+      <w:r>
+        <w:br w:type="textWrapping"/>
+      </w:r>
+      <w:r>
+        <w:rPr>
+          <w:rStyle w:val="VerbatimChar"/>
+        </w:rPr>
+        <w:t xml:space="preserve">## fit warnings:</w:t>
+      </w:r>
+      <w:r>
+        <w:br w:type="textWrapping"/>
+      </w:r>
+      <w:r>
+        <w:rPr>
+          <w:rStyle w:val="VerbatimChar"/>
+        </w:rPr>
+        <w:t xml:space="preserve">## Some predictor variables are on very different scales: consider rescaling</w:t>
+      </w:r>
+      <w:r>
+        <w:br w:type="textWrapping"/>
+      </w:r>
+      <w:r>
+        <w:rPr>
+          <w:rStyle w:val="VerbatimChar"/>
+        </w:rPr>
+        <w:t xml:space="preserve">## convergence code: 0</w:t>
+      </w:r>
+      <w:r>
+        <w:br w:type="textWrapping"/>
+      </w:r>
+      <w:r>
+        <w:rPr>
+          <w:rStyle w:val="VerbatimChar"/>
+        </w:rPr>
+        <w:t xml:space="preserve">## unable to evaluate scaled gradient</w:t>
+      </w:r>
+      <w:r>
+        <w:br w:type="textWrapping"/>
+      </w:r>
+      <w:r>
+        <w:rPr>
+          <w:rStyle w:val="VerbatimChar"/>
+        </w:rPr>
+        <w:t xml:space="preserve">## Model failed to converge: degenerate  Hessian with 1 negative eigenvalues</w:t>
       </w:r>
     </w:p>
     <w:sectPr/>
@@ -500,7 +1092,7 @@
     </w:lvl>
   </w:abstractNum>
   <w:abstractNum w:abstractNumId="990">
-    <w:nsid w:val="f0a8c6f6"/>
+    <w:nsid w:val="b276996e"/>
     <w:multiLevelType w:val="multilevel"/>
     <w:lvl w:ilvl="0">
       <w:numFmt w:val="bullet"/>

--- a/Manuscript/Telomere_parentage_v1.docx
+++ b/Manuscript/Telomere_parentage_v1.docx
@@ -312,7 +312,7 @@
         <w:t xml:space="preserve">(Barrett et al. 2012)</w:t>
       </w:r>
       <w:r>
-        <w:t xml:space="preserve">. We compared models containing parental TL to those containing parental age using AIC values and likelihood ratio tests.</w:t>
+        <w:t xml:space="preserve">. We compared models containing parental TL to those containing parental age using AICc values.</w:t>
       </w:r>
     </w:p>
     <w:p>
@@ -330,17 +330,22 @@
     </w:p>
     <w:p>
       <w:r>
-        <w:t xml:space="preserve">Seychelles warbler juvenile TL was not related to maternal juvenile TL (estimate = 303.07, CIs = -1788.31 - 2394.44; Fig. 1A), but was positively related to maternal adult TL (estimate = 1912.57, CIs = 179.59 - 3607.53; Fig. 1B). Conversely, juvenile TL was positively related to paternal juvenile TL (estimate = 1637.53, CIs = 255.70 - 3014.82; Fig. 1C), but was not related to paternal adult TL (estimate = 241.54, CIs = -1542.61 - 2071.50; Fig. 1D). Juvenile TL was not related to maternal age (estimate = 238.22, CIs = -1147.97 - 1578.82; Fig. 2A), maternal lifespan (estimate = 1975.02, CIs = 467.15 - 3577.56; Fig. 2B), paternal age (estimate = 750.06, CIs = -762.56 - 2196.62; Fig. 2C) or paternal lifespan (estimate = 863.47, CIs = -662.12 - 2401.95; Fig. 2D).</w:t>
-      </w:r>
-    </w:p>
-    <w:p>
-      <w:r>
-        <w:t xml:space="preserve">Sex ratio and parental TL</w:t>
-      </w:r>
-    </w:p>
-    <w:p>
-      <w:r>
-        <w:t xml:space="preserve">Sex ratio and parental age.</w:t>
+        <w:t xml:space="preserve">Seychelles warbler juvenile TL was not related to maternal juvenile TL (estimate = 303.07, CIs = -1968.03, 2574.16; Fig. 1A), but was positively related to maternal adult TL (estimate = 1912.57, CIs = 168.11, 3657.04; Fig. 1B). Conversely, juvenile TL was positively related to paternal juvenile TL (estimate = 1637.53, CIs = 195.94, 3079.13; Fig. 1C), but was not related to paternal adult TL (estimate = 241.54, CIs = -1609.71, 2092.79; Fig. 1D). Juvenile TL was not related to maternal age (estimate = 238.22, CIs = -1111.69, 1588.13; Fig. 2A), but was positvely associated with maternal lifespan (estimate = 1975.02, CIs = 401.60, 3548.45; Fig. 2B). Finally, juvenile TL was not associated with paternal age (estimate = 750.06, CIs = -724.76, 2224.88; Fig. 2C) or paternal lifespan (estimate = 863.47, CIs = -714.40, 2441.34; Fig. 2D).</w:t>
+      </w:r>
+    </w:p>
+    <w:p>
+      <w:r>
+        <w:t xml:space="preserve">Offspring sex ratio was not related to maternal juvenile TL (estimate = 0.80, CIs = -1.28, 2.89; Fig. 3A), but longer maternal adult TL was significantly related to offspring sex ratio (estimate = -1.31, CIs = -2.62, 0.01); mothers with longer telomeres as adults had more females offspring compared to mothers with shorter telomeres (Fig. 3B). A similar result was found for patenral TL: offspring sex ratio was not related to paternal juvunile TL (estimate = -0.94, CIs = -2.69, 0.81; Fig. 3C), but fathers with longer telomeres as adults had significantly more females (estimate = -1.51, CIs = -2.85, -0.17; Fig. 3D).</w:t>
+      </w:r>
+    </w:p>
+    <w:p>
+      <w:r>
+        <w:t xml:space="preserve">Offspring sex ratio was not related to either maternal age (estimate = 0.03, CIs = -1.02, 1.07; Fig. 4A) or maternal lifespan (estimate = -0.02, CIs = -1.23, 1.19; Fig. 4B). However, older fathers had significantly more female offspring (estimate = -1.34, CIs = -2.64, -0.05; Fig. 4C). There was no relationship between paternal lifespan and offspring sex ratio (estimate = -0.07, CIs = -1.24, 1.10; Fig. 4D).</w:t>
+      </w:r>
+    </w:p>
+    <w:p>
+      <w:r>
+        <w:t xml:space="preserve">To tease apart whether parental age or telomere effects were most importand driving offspring telomere length, we used an information theoretic approach. The best model with offspring telomere length as the response variable was the one containing parental adult telomere lengths as predictors (AICc = 1164.15), which was a better fit than the model containing parental age (AICc = 1214.80) and parental lifespan (AICc = 1207.55). The same result was found when offspring sex raito was the response variable: the model with parental telomere length as predictors had a lower AICc (98.16) than models containing parental age (AICc = 110.65) or parental lifespan (AICc = 115.81).</w:t>
       </w:r>
     </w:p>
     <w:p>
@@ -623,7 +628,7 @@
     </w:lvl>
   </w:abstractNum>
   <w:abstractNum w:abstractNumId="990">
-    <w:nsid w:val="d7d80ade"/>
+    <w:nsid w:val="feff2eba"/>
     <w:multiLevelType w:val="multilevel"/>
     <w:lvl w:ilvl="0">
       <w:numFmt w:val="bullet"/>
@@ -704,7 +709,7 @@
     </w:lvl>
   </w:abstractNum>
   <w:abstractNum w:abstractNumId="99711">
-    <w:nsid w:val="3279a123"/>
+    <w:nsid w:val="7955fb9c"/>
     <w:multiLevelType w:val="multilevel"/>
     <w:lvl w:ilvl="0">
       <w:start w:val="1"/>

--- a/Manuscript/Telomere_parentage_v1.docx
+++ b/Manuscript/Telomere_parentage_v1.docx
@@ -7,178 +7,8 @@
         <w:rPr>
           <w:b/>
         </w:rPr>
-        <w:t xml:space="preserve">Adaptive sex ratio allocation is linked to maternal TL in the Seychelles warbler</w:t>
-      </w:r>
-    </w:p>
-    <w:p>
-      <w:r>
-        <w:t xml:space="preserve">Lewis G. Spurgin</w:t>
-      </w:r>
-      <w:r>
-        <w:rPr>
-          <w:vertAlign w:val="superscript"/>
-        </w:rPr>
-        <w:t xml:space="preserve">a,b</w:t>
-      </w:r>
-      <w:r>
-        <w:t xml:space="preserve">, Hannah, L. Dugdale</w:t>
-      </w:r>
-      <w:r>
-        <w:rPr>
-          <w:vertAlign w:val="superscript"/>
-        </w:rPr>
-        <w:t xml:space="preserve">c,d</w:t>
-      </w:r>
-      <w:r>
-        <w:t xml:space="preserve">, Martijn Hammers, Kat Bebbington</w:t>
-      </w:r>
-      <w:r>
-        <w:rPr>
-          <w:vertAlign w:val="superscript"/>
-        </w:rPr>
-        <w:t xml:space="preserve">a</w:t>
-      </w:r>
-      <w:r>
-        <w:t xml:space="preserve">, Eleanor A. Fairfield</w:t>
-      </w:r>
-      <w:r>
-        <w:rPr>
-          <w:vertAlign w:val="superscript"/>
-        </w:rPr>
-        <w:t xml:space="preserve">a</w:t>
-      </w:r>
-      <w:r>
-        <w:t xml:space="preserve">, Jan Komdeur</w:t>
-      </w:r>
-      <w:r>
-        <w:rPr>
-          <w:vertAlign w:val="superscript"/>
-        </w:rPr>
-        <w:t xml:space="preserve">c</w:t>
-      </w:r>
-      <w:r>
-        <w:t xml:space="preserve">, Terry Burke</w:t>
-      </w:r>
-      <w:r>
-        <w:rPr>
-          <w:vertAlign w:val="superscript"/>
-        </w:rPr>
-        <w:t xml:space="preserve">d</w:t>
-      </w:r>
-      <w:r>
-        <w:t xml:space="preserve"> </w:t>
-      </w:r>
-      <w:r>
-        <w:t xml:space="preserve">and David S. Richardson</w:t>
-      </w:r>
-      <w:r>
-        <w:rPr>
-          <w:vertAlign w:val="superscript"/>
-        </w:rPr>
-        <w:t xml:space="preserve">a,e,</w:t>
-      </w:r>
-      <w:r>
-        <w:t xml:space="preserve">.</w:t>
-      </w:r>
-    </w:p>
-    <w:p>
-      <w:pPr>
-        <w:pStyle w:val="Compact"/>
-        <w:numPr>
-          <w:numId w:val="1001"/>
-          <w:ilvl w:val="0"/>
-        </w:numPr>
-      </w:pPr>
-      <w:r>
-        <w:t xml:space="preserve">School of Biological Sciences, University of East Anglia, Norwich Research Park, NR4 7TJ, United Kingdom</w:t>
-      </w:r>
-    </w:p>
-    <w:p>
-      <w:pPr>
-        <w:pStyle w:val="Compact"/>
-        <w:numPr>
-          <w:numId w:val="1001"/>
-          <w:ilvl w:val="0"/>
-        </w:numPr>
-      </w:pPr>
-      <w:r>
-        <w:t xml:space="preserve">Department of Zoology, Edward Grey Institute, University of Oxford, Oxford, UK</w:t>
-      </w:r>
-    </w:p>
-    <w:p>
-      <w:pPr>
-        <w:pStyle w:val="Compact"/>
-        <w:numPr>
-          <w:numId w:val="1001"/>
-          <w:ilvl w:val="0"/>
-        </w:numPr>
-      </w:pPr>
-      <w:r>
-        <w:t xml:space="preserve">Groningen Institute for Evolutionary Life Sciences, University of Groningen, Groningen, The Netherlands</w:t>
-      </w:r>
-    </w:p>
-    <w:p>
-      <w:pPr>
-        <w:pStyle w:val="Compact"/>
-        <w:numPr>
-          <w:numId w:val="1001"/>
-          <w:ilvl w:val="0"/>
-        </w:numPr>
-      </w:pPr>
-      <w:r>
-        <w:t xml:space="preserve">Department of Animal and Plant Sciences, NERC Biomolecular Analysis Facility, University of Sheffield, Sheffield, UK</w:t>
-      </w:r>
-    </w:p>
-    <w:p>
-      <w:pPr>
-        <w:pStyle w:val="Compact"/>
-        <w:numPr>
-          <w:numId w:val="1001"/>
-          <w:ilvl w:val="0"/>
-        </w:numPr>
-      </w:pPr>
-      <w:r>
-        <w:t xml:space="preserve">Nature Seychelles, Roche Caiman, Mahé, Republic of Seychelles</w:t>
-      </w:r>
-    </w:p>
-    <w:p>
-      <w:r>
-        <w:rPr>
-          <w:b/>
-        </w:rPr>
-        <w:t xml:space="preserve">Correspondence:</w:t>
-      </w:r>
-      <w:r>
-        <w:t xml:space="preserve"> </w:t>
-      </w:r>
-      <w:r>
-        <w:t xml:space="preserve">Lewis Spurgin:</w:t>
-      </w:r>
-      <w:r>
-        <w:t xml:space="preserve"> </w:t>
-      </w:r>
-      <w:hyperlink r:id="rId21">
-        <w:r>
-          <w:rPr>
-            <w:rStyle w:val="Link"/>
-          </w:rPr>
-          <w:t xml:space="preserve">lewisspurgin@gmail.com</w:t>
-        </w:r>
-      </w:hyperlink>
-      <w:r>
-        <w:t xml:space="preserve">; David Richardson:</w:t>
-      </w:r>
-      <w:r>
-        <w:t xml:space="preserve"> </w:t>
-      </w:r>
-      <w:hyperlink r:id="rId22">
-        <w:r>
-          <w:rPr>
-            <w:rStyle w:val="Link"/>
-          </w:rPr>
-          <w:t xml:space="preserve">david.richardson@uea.ac.uk</w:t>
-        </w:r>
-      </w:hyperlink>
+        <w:t xml:space="preserve">Adaptive sex ratio allocation is linked to maternal telomere length in the Seychelles warbler</w:t>
+      </w:r>
     </w:p>
     <w:p>
       <w:r>
@@ -198,6 +28,21 @@
     </w:p>
     <w:p>
       <w:r>
+        <w:t xml:space="preserve">Sex ratio adjustment and adaptive evolution</w:t>
+      </w:r>
+    </w:p>
+    <w:p>
+      <w:r>
+        <w:t xml:space="preserve">Sex ratio adjustment in birds</w:t>
+      </w:r>
+    </w:p>
+    <w:p>
+      <w:r>
+        <w:t xml:space="preserve">Telomeres as biomarkers of cost/condition</w:t>
+      </w:r>
+    </w:p>
+    <w:p>
+      <w:r>
         <w:t xml:space="preserve">The Seychelles warbler (</w:t>
       </w:r>
       <w:r>
@@ -213,6 +58,55 @@
         <w:t xml:space="preserve"> </w:t>
       </w:r>
       <w:r>
+        <w:t xml:space="preserve">(Komdeur 1996; Komdeur et al. 1997)</w:t>
+      </w:r>
+      <w:r>
+        <w:t xml:space="preserve">. The Seychelles warbler is a facultative cooperative breeder - in good environmental conditions, daughters often remain on their natal territory to help rear their siblings.</w:t>
+      </w:r>
+    </w:p>
+    <w:p>
+      <w:r>
+        <w:t xml:space="preserve">In this study we combine telomere data with the long-term Seychelles warbler data set to test the hypothesis parental condition is related to offspring sex ratio. Specifically, we test the hypothesis that mothers and fathers with longer telomerers produce more females.</w:t>
+      </w:r>
+    </w:p>
+    <w:p>
+      <w:r>
+        <w:rPr>
+          <w:b/>
+        </w:rPr>
+        <w:t xml:space="preserve">Methods</w:t>
+      </w:r>
+    </w:p>
+    <w:p>
+      <w:r>
+        <w:rPr>
+          <w:i/>
+        </w:rPr>
+        <w:t xml:space="preserve">Study species and sampling</w:t>
+      </w:r>
+      <w:r>
+        <w:t xml:space="preserve"> </w:t>
+      </w:r>
+      <w:r>
+        <w:t xml:space="preserve">They Seychelles warbler is blah blah blah</w:t>
+      </w:r>
+    </w:p>
+    <w:p>
+      <w:r>
+        <w:rPr>
+          <w:i/>
+        </w:rPr>
+        <w:t xml:space="preserve">Molecular methods</w:t>
+      </w:r>
+    </w:p>
+    <w:p>
+      <w:r>
+        <w:t xml:space="preserve">DNA is extracted from all blood samples using an ammonium-acetate-based protocol</w:t>
+      </w:r>
+      <w:r>
+        <w:t xml:space="preserve"> </w:t>
+      </w:r>
+      <w:r>
         <w:t xml:space="preserve">(</w:t>
       </w:r>
       <w:r>
@@ -222,10 +116,75 @@
         <w:t xml:space="preserve">???</w:t>
       </w:r>
       <w:r>
-        <w:t xml:space="preserve">; Komdeur 1996)</w:t>
-      </w:r>
-      <w:r>
-        <w:t xml:space="preserve">. The Seychelles warbler is a facultative cooperative breeder - in good environmental conditions, daughters often remain on their natal territory to help rear their siblings. Komdeur</w:t>
+        <w:t xml:space="preserve">)</w:t>
+      </w:r>
+      <w:r>
+        <w:t xml:space="preserve">, and sex is determined using by PCR</w:t>
+      </w:r>
+      <w:r>
+        <w:t xml:space="preserve"> </w:t>
+      </w:r>
+      <w:r>
+        <w:t xml:space="preserve">(Griffiths et al. 1998)</w:t>
+      </w:r>
+      <w:r>
+        <w:t xml:space="preserve">. All samples were genotyped at 30 polymorphic microsatellite loci arranged into four multiplex reactions</w:t>
+      </w:r>
+      <w:r>
+        <w:t xml:space="preserve"> </w:t>
+      </w:r>
+      <w:r>
+        <w:t xml:space="preserve">(see Spurgin et al. 2014 for details)</w:t>
+      </w:r>
+      <w:r>
+        <w:t xml:space="preserve">. Telomeres were measured from a total of 1404 samples. Of these, 159 were from juvenile birds for which we had parentage data with telomere length measurements available from at least one parent. We measured absolute telomere length using a qPCR method with absolute standards</w:t>
+      </w:r>
+      <w:r>
+        <w:t xml:space="preserve"> </w:t>
+      </w:r>
+      <w:r>
+        <w:t xml:space="preserve">(full details provided in Barrett et al. 2012)</w:t>
+      </w:r>
+      <w:r>
+        <w:t xml:space="preserve">.</w:t>
+      </w:r>
+    </w:p>
+    <w:p>
+      <w:r>
+        <w:rPr>
+          <w:i/>
+        </w:rPr>
+        <w:t xml:space="preserve">Statistical analyses</w:t>
+      </w:r>
+    </w:p>
+    <w:p>
+      <w:r>
+        <w:t xml:space="preserve">All statitical analyses were carried out using R version 3.1.1</w:t>
+      </w:r>
+      <w:r>
+        <w:t xml:space="preserve"> </w:t>
+      </w:r>
+      <w:r>
+        <w:t xml:space="preserve">(R Development Core Team 2011)</w:t>
+      </w:r>
+      <w:r>
+        <w:t xml:space="preserve">. Parentage was assigned using MasterBayes (HANNAH TO DO).</w:t>
+      </w:r>
+    </w:p>
+    <w:p>
+      <w:r>
+        <w:t xml:space="preserve">We used linear mixed effects models (LMMs) to test for a relationship between parental and offspring TL. Juvenile TL was entered as the response variable, age class as a fixed factor, and as covariates we included maternal and paternal TL, seasonal food availability, territory quality and the number of helpers present in the natal territory. As our dataset spanned many years, and contained multiple juveniles from the same parents, we included birth year, maternal ID and paternal ID as random factors. In order to differentiate between parental quality and parental condition, we partitioned parental TL into 'juvenile parental TL' and 'adult parental TL', and a separate model for each. Juvenile TL is expected to reflect inheritance, whereas adult TL is expected to reflect the stresses encountered over their adult life, and is thus a marker of condition. Because juvenile and adult parental TL are correlated, we ran separate models for these two variables, keep all other variables the same.</w:t>
+      </w:r>
+    </w:p>
+    <w:p>
+      <w:r>
+        <w:t xml:space="preserve">We next tested whether parental age at hatching and parental lifespan were related to offspring TL, again using LMMs. While parental lifespan is likely to be an indicator of individual quality, parental age may reflect condition. These models were constructed as above, but with parental age and parental lifespan added as covariates in place of parental TL. We ran these models separately from the models including parental TL due to collinearity issues between TL, age and lifespan [</w:t>
+      </w:r>
+      <w:r>
+        <w:t xml:space="preserve">Barrett et al. (2012)</w:t>
+      </w:r>
+      <w:r>
+        <w:t xml:space="preserve">; Spurgin</w:t>
       </w:r>
       <w:r>
         <w:t xml:space="preserve"> </w:t>
@@ -240,84 +199,21 @@
         <w:t xml:space="preserve"> </w:t>
       </w:r>
       <w:r>
-        <w:t xml:space="preserve">(</w:t>
-      </w:r>
-      <w:r>
-        <w:rPr>
-          <w:b/>
-        </w:rPr>
-        <w:t xml:space="preserve">???</w:t>
-      </w:r>
-      <w:r>
-        <w:t xml:space="preserve">)</w:t>
+        <w:t xml:space="preserve">Submitted]; thus, in total we ran four separate LMMs (parental juvenile TL, parental adult TL, parental age and parental lifespan).</w:t>
+      </w:r>
+    </w:p>
+    <w:p>
+      <w:r>
+        <w:t xml:space="preserve">Finally, we used generalized linear mixed effects models (GLMMs) with a binomial error structure to test how parental TL is related to offspring sex ratio. Offspring sex was included as a binary response variable, offspring age class as a fixed factor, and territory quality and the number of helpers were included as covariates, as both of these variables have been previously demonstrated to predict offspring sex ratio</w:t>
       </w:r>
       <w:r>
         <w:t xml:space="preserve"> </w:t>
       </w:r>
       <w:r>
-        <w:t xml:space="preserve">showed that</w:t>
-      </w:r>
-    </w:p>
-    <w:p>
-      <w:r>
-        <w:t xml:space="preserve">In this study we combine telomere data with the long-term Seychelles warbler data set to test the hypothesis parental condition is related to offspring sex ratio. Specifically, we test the hypothesis that mothers and fathers with longer telomerers produce more females.</w:t>
-      </w:r>
-    </w:p>
-    <w:p>
-      <w:r>
-        <w:rPr>
-          <w:b/>
-        </w:rPr>
-        <w:t xml:space="preserve">Methods</w:t>
-      </w:r>
-    </w:p>
-    <w:p>
-      <w:r>
-        <w:rPr>
-          <w:i/>
-        </w:rPr>
-        <w:t xml:space="preserve">Study species and sampling</w:t>
-      </w:r>
-    </w:p>
-    <w:p>
-      <w:r>
-        <w:rPr>
-          <w:i/>
-        </w:rPr>
-        <w:t xml:space="preserve">Molecular methods</w:t>
-      </w:r>
-    </w:p>
-    <w:p>
-      <w:r>
-        <w:rPr>
-          <w:i/>
-        </w:rPr>
-        <w:t xml:space="preserve">Statistical analyses</w:t>
-      </w:r>
-      <w:r>
-        <w:t xml:space="preserve"> </w:t>
-      </w:r>
-      <w:r>
-        <w:t xml:space="preserve">We used linear mixed effects models (LMMs) to test for a relationship between parental and juvenile TL. Juvenile TL was entered as the response variable, age class as a fixed factor, and as covariates we included maternal and paternal TL, seasonal food availability, territory quality and the number of helpers present in the natal territory. As our dataset spanned many breeding seasons, and contained multiple juveniles from the same parents, we included an index of the breeding season, maternal ID and paternal ID as random factors. In order to differentiate between parental quality and parental condition, we partitioned parental TL into 'juvenile parental TL' and 'adult parental TL'. Juvenile TL is related to later-life survival, and is thus a biomarker of individual quality, whereas adult TL is expected to reflect the stresses encountered over their adult life, and is thus a marker of condition. Because juvenile and adult parental TL are correlated, we ran separate models for these two variables, keep all other variables the same.</w:t>
-      </w:r>
-    </w:p>
-    <w:p>
-      <w:r>
-        <w:t xml:space="preserve">We then separately tested whether parental age was related to offspring TL, again using LMMs. These were constructed as above, but with parental age and parental lifespan added as covriates in place of parental (adult and juvenile) TL. We chose to run these models separately from the models including parental TL due to collinearity issues between TL and age</w:t>
-      </w:r>
-      <w:r>
-        <w:t xml:space="preserve"> </w:t>
-      </w:r>
-      <w:r>
-        <w:t xml:space="preserve">(Barrett et al. 2012)</w:t>
-      </w:r>
-      <w:r>
-        <w:t xml:space="preserve">. We compared models containing parental TL to those containing parental age using AICc values.</w:t>
-      </w:r>
-    </w:p>
-    <w:p>
-      <w:r>
-        <w:t xml:space="preserve">Finally, we used generalized linear mixed effects models (GLMMs) with a binomial error structure to test how parental TL is related to offspring sex ratio. These models were constructed exactly as the LMMs above, but with offspring sex as the response variable.</w:t>
+        <w:t xml:space="preserve">(Komdeur et al. 1997)</w:t>
+      </w:r>
+      <w:r>
+        <w:t xml:space="preserve">. Random effects were specified as with the LMMs, above. As with the LMMs, we ran four separate GLMMs, separately testing how parental juvenile TL, parental adult TL, parental age and parental lifespan were related to offspring sex.</w:t>
       </w:r>
     </w:p>
     <w:p>
@@ -330,22 +226,12 @@
     </w:p>
     <w:p>
       <w:r>
-        <w:t xml:space="preserve">Seychelles warbler juvenile TL was not related to maternal juvenile TL (estimate = 303.07, CIs = -1968.03, 2574.16; Fig. 1A), but was positively related to maternal adult TL (estimate = 1912.57, CIs = 168.11, 3657.04; Fig. 1B). Conversely, juvenile TL was positively related to paternal juvenile TL (estimate = 1637.53, CIs = 195.94, 3079.13; Fig. 1C), but was not related to paternal adult TL (estimate = 241.54, CIs = -1609.71, 2092.79; Fig. 1D). Juvenile TL was not related to maternal age (estimate = 238.22, CIs = -1111.69, 1588.13; Fig. 2A), but was positvely associated with maternal lifespan (estimate = 1975.02, CIs = 401.60, 3548.45; Fig. 2B). Finally, juvenile TL was not associated with paternal age (estimate = 750.06, CIs = -724.76, 2224.88; Fig. 2C) or paternal lifespan (estimate = 863.47, CIs = -714.40, 2441.34; Fig. 2D).</w:t>
-      </w:r>
-    </w:p>
-    <w:p>
-      <w:r>
-        <w:t xml:space="preserve">Offspring sex ratio was not related to maternal juvenile TL (estimate = 0.80, CIs = -1.28, 2.89; Fig. 3A), but longer maternal adult TL was significantly related to offspring sex ratio (estimate = -1.31, CIs = -2.62, 0.01); mothers with longer telomeres as adults had more females offspring compared to mothers with shorter telomeres (Fig. 3B). A similar result was found for patenral TL: offspring sex ratio was not related to paternal juvunile TL (estimate = -0.94, CIs = -2.69, 0.81; Fig. 3C), but fathers with longer telomeres as adults had significantly more females (estimate = -1.51, CIs = -2.85, -0.17; Fig. 3D).</w:t>
-      </w:r>
-    </w:p>
-    <w:p>
-      <w:r>
-        <w:t xml:space="preserve">Offspring sex ratio was not related to either maternal age (estimate = 0.03, CIs = -1.02, 1.07; Fig. 4A) or maternal lifespan (estimate = -0.02, CIs = -1.23, 1.19; Fig. 4B). However, older fathers had significantly more female offspring (estimate = -1.34, CIs = -2.64, -0.05; Fig. 4C). There was no relationship between paternal lifespan and offspring sex ratio (estimate = -0.07, CIs = -1.24, 1.10; Fig. 4D).</w:t>
-      </w:r>
-    </w:p>
-    <w:p>
-      <w:r>
-        <w:t xml:space="preserve">To tease apart whether parental age or telomere effects were most importand driving offspring telomere length, we used an information theoretic approach. The best model with offspring telomere length as the response variable was the one containing parental adult telomere lengths as predictors (AICc = 1164.15), which was a better fit than the model containing parental age (AICc = 1214.80) and parental lifespan (AICc = 1207.55). The same result was found when offspring sex raito was the response variable: the model with parental telomere length as predictors had a lower AICc (98.16) than models containing parental age (AICc = 110.65) or parental lifespan (AICc = 115.81).</w:t>
+        <w:t xml:space="preserve">Seychelles warbler offspring TL was not related to maternal juvenile TL (estimate = 0.02, CIs = -0.98, 1.01), but was positively related to maternal adult TL (estimate = 0.45, CIs = 0.04, 0.86; Fig. 1A). Conversely, offspring TL was positively related to paternal juvenile TL (estimate = 0.89, CIs = 0.30, 1.49; Fig. 1B), but was not related to paternal adult TL (estimate = 0.38, CIs = -0.14, 0.89). Offspring TL was not related to maternal age (estimate = 0.08, CIs = -0.48, 0.65), maternal lifespan (estimate = 0.16, CIs = -0.26, 0.58) paternal age (estimate = 0.25, CIs = -0.32, 0.82) or paternal lifespan (estimate = 0.36, CIs = -0.12, 0.84).</w:t>
+      </w:r>
+    </w:p>
+    <w:p>
+      <w:r>
+        <w:t xml:space="preserve">Offspring sex ratio was not related to maternal juvenile TL (estimate = 1.00, CIs = -1.79, 3.79), but was significantly related to maternal adult TL (estimate = -1.68, CIs = -2.79, -0.57); mothers with longer telomeres as adults had more female offspring compared to mothers with shorter telomeres (Fig. 2A). Offspring sex ratio was not related to paternal juvunile TL (estimate = -0.67, CIs = -2.26, 0.92), or paternal adult TL (estimate = -0.67, CIs = -1.69, 0.35). Offspring sex ratio was not related to either maternal age (estimate = 0.04, CIs = -0.77, 0.84) or maternal lifespan (estimate = 0.20, CIs = -0.65, 1.06). However, older fathers had significantly more female offspring (estimate = -1.37, CIs = -2.45, -0.30; Fig. 2B). Finally, there was no relationship between paternal lifespan and offspring sex ratio (estimate = -0.40, CIs = -1.45, 0.65).</w:t>
       </w:r>
     </w:p>
     <w:p>
@@ -357,6 +243,29 @@
       </w:r>
     </w:p>
     <w:p>
+      <w:r>
+        <w:t xml:space="preserve">It is difficult to disentangle the effects of paternal juvenile telomere length and maternal adult telomere length on offspring telomere length, as these two predictor variables are correlated (R = 0.38, P = 0.06). Need to think about about why this is the case - seems interesting, and likely environment driven.</w:t>
+      </w:r>
+    </w:p>
+    <w:p>
+      <w:r>
+        <w:t xml:space="preserve">The effects of paternal age and maternal adult telomere length on offspring sex ratio are almost certainly independent, as these two variables are notcorrelated with one another (R = 0.03, P = 0.84).</w:t>
+      </w:r>
+    </w:p>
+    <w:p>
+      <w:r>
+        <w:t xml:space="preserve">round2(with(juv,cor(EdadTL,LmumTL,use='complete.obs')),lessthan=F)</w:t>
+      </w:r>
+    </w:p>
+    <w:p>
+      <w:r>
+        <w:rPr>
+          <w:b/>
+        </w:rPr>
+        <w:t xml:space="preserve">References</w:t>
+      </w:r>
+    </w:p>
+    <w:p>
       <w:pPr>
         <w:pStyle w:val="Bibliography"/>
       </w:pPr>
@@ -369,7 +278,39 @@
         <w:pStyle w:val="Bibliography"/>
       </w:pPr>
       <w:r>
+        <w:t xml:space="preserve">Griffiths, R., M. C. Double, K. Orr, and R. J. Dawson. 1998. A DNA test to sex most birds. Molecular Ecology 7:1071–5.</w:t>
+      </w:r>
+    </w:p>
+    <w:p>
+      <w:pPr>
+        <w:pStyle w:val="Bibliography"/>
+      </w:pPr>
+      <w:r>
         <w:t xml:space="preserve">Komdeur, J. 1996. Influence of age on reproductive performance in the Seychelles warbler. Behavioral Ecology 7:417.</w:t>
+      </w:r>
+    </w:p>
+    <w:p>
+      <w:pPr>
+        <w:pStyle w:val="Bibliography"/>
+      </w:pPr>
+      <w:r>
+        <w:t xml:space="preserve">Komdeur, J., S. Daan, J. Tinbergen, and C. Mateman. 1997. Extreme adaptive modification in sex ratio of the Seychelles warbler’s eggs. Nature 385:522–525.</w:t>
+      </w:r>
+    </w:p>
+    <w:p>
+      <w:pPr>
+        <w:pStyle w:val="Bibliography"/>
+      </w:pPr>
+      <w:r>
+        <w:t xml:space="preserve">R Development Core Team. 2011. R: A Language and Environment for Statistical Computing. R Foundation for Statistical Computing; R Foundation for Statistical Computing.</w:t>
+      </w:r>
+    </w:p>
+    <w:p>
+      <w:pPr>
+        <w:pStyle w:val="Bibliography"/>
+      </w:pPr>
+      <w:r>
+        <w:t xml:space="preserve">Spurgin, L. G., D. J. Wright, M. van der Velde, N. J. Collar, J. Komdeur, T. Burke, and D. S. Richardson. 2014. Museum DNA reveals the demographic history of the endangered Seychelles warbler. Evolutionary Applications 7:1134–1143.</w:t>
       </w:r>
     </w:p>
     <w:sectPr>
@@ -628,7 +569,7 @@
     </w:lvl>
   </w:abstractNum>
   <w:abstractNum w:abstractNumId="990">
-    <w:nsid w:val="feff2eba"/>
+    <w:nsid w:val="89b3a31e"/>
     <w:multiLevelType w:val="multilevel"/>
     <w:lvl w:ilvl="0">
       <w:numFmt w:val="bullet"/>
@@ -699,94 +640,6 @@
     <w:lvl w:ilvl="6">
       <w:numFmt w:val="bullet"/>
       <w:lvlText w:val=" "/>
-      <w:lvlJc w:val="left"/>
-      <w:pPr>
-        <w:tabs>
-          <w:tab w:val="num" w:pos="4320"/>
-        </w:tabs>
-        <w:ind w:left="4800" w:hanging="480"/>
-      </w:pPr>
-    </w:lvl>
-  </w:abstractNum>
-  <w:abstractNum w:abstractNumId="99711">
-    <w:nsid w:val="7955fb9c"/>
-    <w:multiLevelType w:val="multilevel"/>
-    <w:lvl w:ilvl="0">
-      <w:start w:val="1"/>
-      <w:numFmt w:val="lowerLetter"/>
-      <w:lvlText w:val="%1."/>
-      <w:lvlJc w:val="left"/>
-      <w:pPr>
-        <w:tabs>
-          <w:tab w:val="num" w:pos="0"/>
-        </w:tabs>
-        <w:ind w:left="480" w:hanging="480"/>
-      </w:pPr>
-    </w:lvl>
-    <w:lvl w:ilvl="1">
-      <w:start w:val="1"/>
-      <w:numFmt w:val="lowerLetter"/>
-      <w:lvlText w:val="%2."/>
-      <w:lvlJc w:val="left"/>
-      <w:pPr>
-        <w:tabs>
-          <w:tab w:val="num" w:pos="720"/>
-        </w:tabs>
-        <w:ind w:left="1200" w:hanging="480"/>
-      </w:pPr>
-    </w:lvl>
-    <w:lvl w:ilvl="2">
-      <w:start w:val="1"/>
-      <w:numFmt w:val="lowerLetter"/>
-      <w:lvlText w:val="%3."/>
-      <w:lvlJc w:val="left"/>
-      <w:pPr>
-        <w:tabs>
-          <w:tab w:val="num" w:pos="1440"/>
-        </w:tabs>
-        <w:ind w:left="1920" w:hanging="480"/>
-      </w:pPr>
-    </w:lvl>
-    <w:lvl w:ilvl="3">
-      <w:start w:val="1"/>
-      <w:numFmt w:val="lowerLetter"/>
-      <w:lvlText w:val="%4."/>
-      <w:lvlJc w:val="left"/>
-      <w:pPr>
-        <w:tabs>
-          <w:tab w:val="num" w:pos="2160"/>
-        </w:tabs>
-        <w:ind w:left="2640" w:hanging="480"/>
-      </w:pPr>
-    </w:lvl>
-    <w:lvl w:ilvl="4">
-      <w:start w:val="1"/>
-      <w:numFmt w:val="lowerLetter"/>
-      <w:lvlText w:val="%5."/>
-      <w:lvlJc w:val="left"/>
-      <w:pPr>
-        <w:tabs>
-          <w:tab w:val="num" w:pos="2880"/>
-        </w:tabs>
-        <w:ind w:left="3360" w:hanging="480"/>
-      </w:pPr>
-    </w:lvl>
-    <w:lvl w:ilvl="5">
-      <w:start w:val="1"/>
-      <w:numFmt w:val="lowerLetter"/>
-      <w:lvlText w:val="%6."/>
-      <w:lvlJc w:val="left"/>
-      <w:pPr>
-        <w:tabs>
-          <w:tab w:val="num" w:pos="3600"/>
-        </w:tabs>
-        <w:ind w:left="4080" w:hanging="480"/>
-      </w:pPr>
-    </w:lvl>
-    <w:lvl w:ilvl="6">
-      <w:start w:val="1"/>
-      <w:numFmt w:val="lowerLetter"/>
-      <w:lvlText w:val="%7."/>
       <w:lvlJc w:val="left"/>
       <w:pPr>
         <w:tabs>
@@ -804,30 +657,6 @@
   </w:num>
   <w:num w:numId="1000">
     <w:abstractNumId w:val="990"/>
-  </w:num>
-  <w:num w:numId="1001">
-    <w:abstractNumId w:val="99711"/>
-    <w:lvlOverride w:ilvl="0">
-      <w:startOverride w:val="1"/>
-    </w:lvlOverride>
-    <w:lvlOverride w:ilvl="1">
-      <w:startOverride w:val="1"/>
-    </w:lvlOverride>
-    <w:lvlOverride w:ilvl="2">
-      <w:startOverride w:val="1"/>
-    </w:lvlOverride>
-    <w:lvlOverride w:ilvl="3">
-      <w:startOverride w:val="1"/>
-    </w:lvlOverride>
-    <w:lvlOverride w:ilvl="4">
-      <w:startOverride w:val="1"/>
-    </w:lvlOverride>
-    <w:lvlOverride w:ilvl="5">
-      <w:startOverride w:val="1"/>
-    </w:lvlOverride>
-    <w:lvlOverride w:ilvl="6">
-      <w:startOverride w:val="1"/>
-    </w:lvlOverride>
   </w:num>
 </w:numbering>
 </file>

--- a/Manuscript/Telomere_parentage_v1.docx
+++ b/Manuscript/Telomere_parentage_v1.docx
@@ -66,7 +66,7 @@
     </w:p>
     <w:p>
       <w:r>
-        <w:t xml:space="preserve">In this study we combine telomere data with the long-term Seychelles warbler data set to test the hypothesis parental condition is related to offspring sex ratio. Specifically, we test the hypothesis that mothers and fathers with longer telomerers produce more females.</w:t>
+        <w:t xml:space="preserve">In this study we combine telomere data with the long-term Seychelles warbler data set to test the hypothesis parental condition is related to offspring sex ratio. Specifically, we test the hypothesis that mothers and fathers with longer telomeres produce more females.</w:t>
       </w:r>
     </w:p>
     <w:p>
@@ -137,7 +137,7 @@
         <w:t xml:space="preserve">(see Spurgin et al. 2014 for details)</w:t>
       </w:r>
       <w:r>
-        <w:t xml:space="preserve">. Telomeres were measured from a total of 1404 samples. Of these, 159 were from juvenile birds for which we had parentage data with telomere length measurements available from at least one parent. We measured absolute telomere length using a qPCR method with absolute standards</w:t>
+        <w:t xml:space="preserve">. Telomeres were measured from a total of 1357 samples. Of these, 158 were from juvenile birds for which we had parentage data with telomere length measurements available from at least one parent. We measured absolute telomere length using a qPCR method with absolute standards</w:t>
       </w:r>
       <w:r>
         <w:t xml:space="preserve"> </w:t>
@@ -159,7 +159,7 @@
     </w:p>
     <w:p>
       <w:r>
-        <w:t xml:space="preserve">All statitical analyses were carried out using R version 3.1.1</w:t>
+        <w:t xml:space="preserve">All statitical analyses were carried out using R version 3.2.2</w:t>
       </w:r>
       <w:r>
         <w:t xml:space="preserve"> </w:t>
@@ -226,12 +226,70 @@
     </w:p>
     <w:p>
       <w:r>
-        <w:t xml:space="preserve">Seychelles warbler offspring TL was not related to maternal juvenile TL (estimate = 0.02, CIs = -0.98, 1.01), but was positively related to maternal adult TL (estimate = 0.45, CIs = 0.04, 0.86; Fig. 1A). Conversely, offspring TL was positively related to paternal juvenile TL (estimate = 0.89, CIs = 0.30, 1.49; Fig. 1B), but was not related to paternal adult TL (estimate = 0.38, CIs = -0.14, 0.89). Offspring TL was not related to maternal age (estimate = 0.08, CIs = -0.48, 0.65), maternal lifespan (estimate = 0.16, CIs = -0.26, 0.58) paternal age (estimate = 0.25, CIs = -0.32, 0.82) or paternal lifespan (estimate = 0.36, CIs = -0.12, 0.84).</w:t>
-      </w:r>
-    </w:p>
-    <w:p>
-      <w:r>
-        <w:t xml:space="preserve">Offspring sex ratio was not related to maternal juvenile TL (estimate = 1.00, CIs = -1.79, 3.79), but was significantly related to maternal adult TL (estimate = -1.68, CIs = -2.79, -0.57); mothers with longer telomeres as adults had more female offspring compared to mothers with shorter telomeres (Fig. 2A). Offspring sex ratio was not related to paternal juvunile TL (estimate = -0.67, CIs = -2.26, 0.92), or paternal adult TL (estimate = -0.67, CIs = -1.69, 0.35). Offspring sex ratio was not related to either maternal age (estimate = 0.04, CIs = -0.77, 0.84) or maternal lifespan (estimate = 0.20, CIs = -0.65, 1.06). However, older fathers had significantly more female offspring (estimate = -1.37, CIs = -2.45, -0.30; Fig. 2B). Finally, there was no relationship between paternal lifespan and offspring sex ratio (estimate = -0.40, CIs = -1.45, 0.65).</w:t>
+        <w:t xml:space="preserve">Overall, sex ratio in Seychelles warblers did not</w:t>
+      </w:r>
+    </w:p>
+    <w:p>
+      <w:r>
+        <w:t xml:space="preserve">Linear regressions showed that maternal juvenile TL was not related to offsrping TL (R</w:t>
+      </w:r>
+      <w:r>
+        <w:rPr>
+          <w:vertAlign w:val="superscript"/>
+        </w:rPr>
+        <w:t xml:space="preserve">2</w:t>
+      </w:r>
+      <w:r>
+        <w:t xml:space="preserve"> </w:t>
+      </w:r>
+      <w:r>
+        <w:t xml:space="preserve">= 0.01; t &lt; 0.01; P = 0.70), but that maternal adult TL was positively related to offspring TL (R</w:t>
+      </w:r>
+      <w:r>
+        <w:rPr>
+          <w:vertAlign w:val="superscript"/>
+        </w:rPr>
+        <w:t xml:space="preserve">2</w:t>
+      </w:r>
+      <w:r>
+        <w:t xml:space="preserve"> </w:t>
+      </w:r>
+      <w:r>
+        <w:t xml:space="preserve">0.08; t = 2.31; P 0.02; Fig. 1A ). Paternal juvenile TL was positively related to offspring TL (R</w:t>
+      </w:r>
+      <w:r>
+        <w:rPr>
+          <w:vertAlign w:val="superscript"/>
+        </w:rPr>
+        <w:t xml:space="preserve">2</w:t>
+      </w:r>
+      <w:r>
+        <w:t xml:space="preserve"> </w:t>
+      </w:r>
+      <w:r>
+        <w:t xml:space="preserve">= 0.16; t = 2.47; P = 0.02; Fig. 1B), but paternal adult TL was not (R</w:t>
+      </w:r>
+      <w:r>
+        <w:rPr>
+          <w:vertAlign w:val="superscript"/>
+        </w:rPr>
+        <w:t xml:space="preserve">2</w:t>
+      </w:r>
+      <w:r>
+        <w:t xml:space="preserve"> </w:t>
+      </w:r>
+      <w:r>
+        <w:t xml:space="preserve">= 0.02; t = 1.30; P = 0.20). Mixed models including potentially confounding variables confirmed the results of the linear regressions: offspring TL was not related to maternal juvenile TL (estimate = 0.02, CIs = -0.98, 1.01), but was positively related to maternal adult TL (estimate = 0.42, CIs = -0.02, 0.86). Offspring TL was positively related to paternal juvenile TL (estimate = 0.91, CIs = 0.30, 1.52), but was not related to paternal adult TL (estimate = 0.37, CIs = -0.20, 0.95).</w:t>
+      </w:r>
+    </w:p>
+    <w:p>
+      <w:r>
+        <w:t xml:space="preserve">Offspring TL was not related to maternal age (estimate = -0.03, CIs = -0.66, 0.60), maternal lifespan (estimate = 0.05, CIs = -0.39, 0.49) paternal age (estimate = 0.32, CIs = -0.27, 0.91) or paternal lifespan (estimate = 0.43, CIs = -0.08, 0.94).</w:t>
+      </w:r>
+    </w:p>
+    <w:p>
+      <w:r>
+        <w:t xml:space="preserve">Offspring sex ratio was not related to maternal juvenile TL (estimate = 1.06, CIs = -1.71, 3.84), but was significantly related to maternal adult TL (estimate = -1.76, CIs = -2.95, -0.58); mothers with longer telomeres as adults had more female offspring compared to mothers with shorter telomeres (Fig. 2A). Offspring sex ratio was not related to paternal juvunile TL (estimate = -0.64, CIs = -2.22, 0.94), or paternal adult TL (estimate = -0.83, CIs = -1.88, 0.22). Offspring sex ratio was not related to either maternal age (estimate = 0.10, CIs = -0.72, 0.92) or maternal lifespan (estimate = 0.34, CIs = -0.54, 1.22). However, older fathers had significantly more female offspring (estimate = -1.19, CIs = -2.26, -0.12; Fig. 2B). Finally, there was no relationship between paternal lifespan and offspring sex ratio (estimate = -0.17, CIs = -1.27, 0.92).</w:t>
       </w:r>
     </w:p>
     <w:p>
@@ -249,12 +307,15 @@
     </w:p>
     <w:p>
       <w:r>
-        <w:t xml:space="preserve">The effects of paternal age and maternal adult telomere length on offspring sex ratio are almost certainly independent, as these two variables are notcorrelated with one another (R = 0.03, P = 0.84).</w:t>
-      </w:r>
-    </w:p>
-    <w:p>
-      <w:r>
-        <w:t xml:space="preserve">round2(with(juv,cor(EdadTL,LmumTL,use='complete.obs')),lessthan=F)</w:t>
+        <w:t xml:space="preserve">The effects of paternal age and maternal adult telomere length on offspring sex ratio are almost certainly independent, as these two variables are notcorrelated with one another (R = -0.04, P = 0.78).</w:t>
+      </w:r>
+    </w:p>
+    <w:p>
+      <w:r>
+        <w:rPr>
+          <w:b/>
+        </w:rPr>
+        <w:t xml:space="preserve">Acknowledgements</w:t>
       </w:r>
     </w:p>
     <w:p>
@@ -569,7 +630,7 @@
     </w:lvl>
   </w:abstractNum>
   <w:abstractNum w:abstractNumId="990">
-    <w:nsid w:val="89b3a31e"/>
+    <w:nsid w:val="e68adfa4"/>
     <w:multiLevelType w:val="multilevel"/>
     <w:lvl w:ilvl="0">
       <w:numFmt w:val="bullet"/>

--- a/Manuscript/Telomere_parentage_v1.docx
+++ b/Manuscript/Telomere_parentage_v1.docx
@@ -137,7 +137,7 @@
         <w:t xml:space="preserve">(see Spurgin et al. 2014 for details)</w:t>
       </w:r>
       <w:r>
-        <w:t xml:space="preserve">. Telomeres were measured from a total of 1357 samples. Of these, 158 were from juvenile birds for which we had parentage data with telomere length measurements available from at least one parent. We measured absolute telomere length using a qPCR method with absolute standards</w:t>
+        <w:t xml:space="preserve">. Telomeres were measured from a total of 1330 samples. Of these, 156 were from juvenile birds for which we had parentage data with telomere length measurements available from at least one parent. We measured absolute telomere length using a qPCR method with absolute standards</w:t>
       </w:r>
       <w:r>
         <w:t xml:space="preserve"> </w:t>
@@ -226,12 +226,17 @@
     </w:p>
     <w:p>
       <w:r>
-        <w:t xml:space="preserve">Overall, sex ratio in Seychelles warblers did not</w:t>
-      </w:r>
-    </w:p>
-    <w:p>
-      <w:r>
-        <w:t xml:space="preserve">Linear regressions showed that maternal juvenile TL was not related to offsrping TL (R</w:t>
+        <w:t xml:space="preserve">Overall, sex ratio in our Seychelles warbler dataset did not differ from parity (Binomial test, P = 1.00); 50% of all juveniles were male.</w:t>
+      </w:r>
+    </w:p>
+    <w:p>
+      <w:r>
+        <w:t xml:space="preserve">Generalised linear mixed models controlling for maternal age, territory quality and availability of helpers showed that offspring sex ratio was significantly related to maternal adult telomere length (estimate = -1.28, CIs = -2.30, -0.26). Mothers with short telomeres (&lt;4kb) as adults produced on 69% males, while mothers with long telomeres (&gt;7kb) produced 67% females (Fig. 2A).</w:t>
+      </w:r>
+    </w:p>
+    <w:p>
+      <w:r>
+        <w:t xml:space="preserve">Linear regressions showed that maternal TL was positively related to offspring TL (R</w:t>
       </w:r>
       <w:r>
         <w:rPr>
@@ -243,7 +248,7 @@
         <w:t xml:space="preserve"> </w:t>
       </w:r>
       <w:r>
-        <w:t xml:space="preserve">= 0.01; t &lt; 0.01; P = 0.70), but that maternal adult TL was positively related to offspring TL (R</w:t>
+        <w:t xml:space="preserve">0.04; t = 1.73; P 0.09; Fig. 1A ). Paternal TL was not related to offspring TL (R</w:t>
       </w:r>
       <w:r>
         <w:rPr>
@@ -255,41 +260,7 @@
         <w:t xml:space="preserve"> </w:t>
       </w:r>
       <w:r>
-        <w:t xml:space="preserve">0.08; t = 2.31; P 0.02; Fig. 1A ). Paternal juvenile TL was positively related to offspring TL (R</w:t>
-      </w:r>
-      <w:r>
-        <w:rPr>
-          <w:vertAlign w:val="superscript"/>
-        </w:rPr>
-        <w:t xml:space="preserve">2</w:t>
-      </w:r>
-      <w:r>
-        <w:t xml:space="preserve"> </w:t>
-      </w:r>
-      <w:r>
-        <w:t xml:space="preserve">= 0.16; t = 2.47; P = 0.02; Fig. 1B), but paternal adult TL was not (R</w:t>
-      </w:r>
-      <w:r>
-        <w:rPr>
-          <w:vertAlign w:val="superscript"/>
-        </w:rPr>
-        <w:t xml:space="preserve">2</w:t>
-      </w:r>
-      <w:r>
-        <w:t xml:space="preserve"> </w:t>
-      </w:r>
-      <w:r>
-        <w:t xml:space="preserve">= 0.02; t = 1.30; P = 0.20). Mixed models including potentially confounding variables confirmed the results of the linear regressions: offspring TL was not related to maternal juvenile TL (estimate = 0.02, CIs = -0.98, 1.01), but was positively related to maternal adult TL (estimate = 0.42, CIs = -0.02, 0.86). Offspring TL was positively related to paternal juvenile TL (estimate = 0.91, CIs = 0.30, 1.52), but was not related to paternal adult TL (estimate = 0.37, CIs = -0.20, 0.95).</w:t>
-      </w:r>
-    </w:p>
-    <w:p>
-      <w:r>
-        <w:t xml:space="preserve">Offspring TL was not related to maternal age (estimate = -0.03, CIs = -0.66, 0.60), maternal lifespan (estimate = 0.05, CIs = -0.39, 0.49) paternal age (estimate = 0.32, CIs = -0.27, 0.91) or paternal lifespan (estimate = 0.43, CIs = -0.08, 0.94).</w:t>
-      </w:r>
-    </w:p>
-    <w:p>
-      <w:r>
-        <w:t xml:space="preserve">Offspring sex ratio was not related to maternal juvenile TL (estimate = 1.06, CIs = -1.71, 3.84), but was significantly related to maternal adult TL (estimate = -1.76, CIs = -2.95, -0.58); mothers with longer telomeres as adults had more female offspring compared to mothers with shorter telomeres (Fig. 2A). Offspring sex ratio was not related to paternal juvunile TL (estimate = -0.64, CIs = -2.22, 0.94), or paternal adult TL (estimate = -0.83, CIs = -1.88, 0.22). Offspring sex ratio was not related to either maternal age (estimate = 0.10, CIs = -0.72, 0.92) or maternal lifespan (estimate = 0.34, CIs = -0.54, 1.22). However, older fathers had significantly more female offspring (estimate = -1.19, CIs = -2.26, -0.12; Fig. 2B). Finally, there was no relationship between paternal lifespan and offspring sex ratio (estimate = -0.17, CIs = -1.27, 0.92).</w:t>
+        <w:t xml:space="preserve">= 0.03; t = 1.36; P = 0.18). Mixed models including potentially confounding variables confirmed the results of the linear regressions: offspring TL was positively related to maternal adult TL (estimate = 0.29, CIs = -0.14, 0.72), but was not related to paternal adult TL (estimate = 0.45, CIs = -0.10, 1.01).</w:t>
       </w:r>
     </w:p>
     <w:p>
@@ -302,12 +273,12 @@
     </w:p>
     <w:p>
       <w:r>
-        <w:t xml:space="preserve">It is difficult to disentangle the effects of paternal juvenile telomere length and maternal adult telomere length on offspring telomere length, as these two predictor variables are correlated (R = 0.38, P = 0.06). Need to think about about why this is the case - seems interesting, and likely environment driven.</w:t>
-      </w:r>
-    </w:p>
-    <w:p>
-      <w:r>
-        <w:t xml:space="preserve">The effects of paternal age and maternal adult telomere length on offspring sex ratio are almost certainly independent, as these two variables are notcorrelated with one another (R = -0.04, P = 0.78).</w:t>
+        <w:t xml:space="preserve">It is difficult to disentangle the effects of paternal juvenile telomere length and maternal adult telomere length on offspring telomere length, as these two predictor variables are correlated (R = 0.23, P = 0.29). Need to think about about why this is the case - seems interesting, and likely environment driven.</w:t>
+      </w:r>
+    </w:p>
+    <w:p>
+      <w:r>
+        <w:t xml:space="preserve">The effects of paternal age and maternal adult telomere length on offspring sex ratio are almost certainly independent, as these two variables are notcorrelated with one another (R = -0.09, P = 0.52).</w:t>
       </w:r>
     </w:p>
     <w:p>
@@ -630,7 +601,7 @@
     </w:lvl>
   </w:abstractNum>
   <w:abstractNum w:abstractNumId="990">
-    <w:nsid w:val="e68adfa4"/>
+    <w:nsid w:val="51024c86"/>
     <w:multiLevelType w:val="multilevel"/>
     <w:lvl w:ilvl="0">
       <w:numFmt w:val="bullet"/>

--- a/Manuscript/Telomere_parentage_v1.docx
+++ b/Manuscript/Telomere_parentage_v1.docx
@@ -9,6 +9,138 @@
         </w:rPr>
         <w:t xml:space="preserve">Adaptive sex ratio allocation is linked to maternal telomere length in the Seychelles warbler</w:t>
       </w:r>
+      <w:r>
+        <w:t xml:space="preserve"> </w:t>
+      </w:r>
+      <w:r>
+        <w:t xml:space="preserve">Lewis G. Spurgin</w:t>
+      </w:r>
+      <w:r>
+        <w:rPr>
+          <w:vertAlign w:val="superscript"/>
+        </w:rPr>
+        <w:t xml:space="preserve">1,2</w:t>
+      </w:r>
+      <w:r>
+        <w:t xml:space="preserve">, Hannah, L. Dugdale</w:t>
+      </w:r>
+      <w:r>
+        <w:rPr>
+          <w:vertAlign w:val="superscript"/>
+        </w:rPr>
+        <w:t xml:space="preserve">3,4</w:t>
+      </w:r>
+      <w:r>
+        <w:t xml:space="preserve">, Kat Bebbington</w:t>
+      </w:r>
+      <w:r>
+        <w:rPr>
+          <w:vertAlign w:val="superscript"/>
+        </w:rPr>
+        <w:t xml:space="preserve">1</w:t>
+      </w:r>
+      <w:r>
+        <w:t xml:space="preserve">, Eleanor A. Fairfield</w:t>
+      </w:r>
+      <w:r>
+        <w:rPr>
+          <w:vertAlign w:val="superscript"/>
+        </w:rPr>
+        <w:t xml:space="preserve">1</w:t>
+      </w:r>
+      <w:r>
+        <w:t xml:space="preserve">, Jan Komdeur</w:t>
+      </w:r>
+      <w:r>
+        <w:rPr>
+          <w:vertAlign w:val="superscript"/>
+        </w:rPr>
+        <w:t xml:space="preserve">3</w:t>
+      </w:r>
+      <w:r>
+        <w:t xml:space="preserve">, Terry Burke</w:t>
+      </w:r>
+      <w:r>
+        <w:rPr>
+          <w:vertAlign w:val="superscript"/>
+        </w:rPr>
+        <w:t xml:space="preserve">4</w:t>
+      </w:r>
+      <w:r>
+        <w:t xml:space="preserve"> </w:t>
+      </w:r>
+      <w:r>
+        <w:t xml:space="preserve">and David S. Richardson</w:t>
+      </w:r>
+      <w:r>
+        <w:rPr>
+          <w:vertAlign w:val="superscript"/>
+        </w:rPr>
+        <w:t xml:space="preserve">1,5,</w:t>
+      </w:r>
+      <w:r>
+        <w:t xml:space="preserve">.</w:t>
+      </w:r>
+    </w:p>
+    <w:p>
+      <w:pPr>
+        <w:pStyle w:val="Compact"/>
+        <w:numPr>
+          <w:numId w:val="1001"/>
+          <w:ilvl w:val="0"/>
+        </w:numPr>
+      </w:pPr>
+      <w:r>
+        <w:t xml:space="preserve">School of Biological Sciences, University of East Anglia, Norwich Research Park, NR4 7TJ, United Kingdom</w:t>
+      </w:r>
+    </w:p>
+    <w:p>
+      <w:pPr>
+        <w:pStyle w:val="Compact"/>
+        <w:numPr>
+          <w:numId w:val="1001"/>
+          <w:ilvl w:val="0"/>
+        </w:numPr>
+      </w:pPr>
+      <w:r>
+        <w:t xml:space="preserve">Department of Zoology, Edward Grey Institute, University of Oxford, Oxford, UK</w:t>
+      </w:r>
+    </w:p>
+    <w:p>
+      <w:pPr>
+        <w:pStyle w:val="Compact"/>
+        <w:numPr>
+          <w:numId w:val="1001"/>
+          <w:ilvl w:val="0"/>
+        </w:numPr>
+      </w:pPr>
+      <w:r>
+        <w:t xml:space="preserve">Groningen Institute for Evolutionary Life Sciences, University of Groningen, Groningen, The Netherlands</w:t>
+      </w:r>
+    </w:p>
+    <w:p>
+      <w:pPr>
+        <w:pStyle w:val="Compact"/>
+        <w:numPr>
+          <w:numId w:val="1001"/>
+          <w:ilvl w:val="0"/>
+        </w:numPr>
+      </w:pPr>
+      <w:r>
+        <w:t xml:space="preserve">Department of Animal and Plant Sciences, University of Sheffield, Sheffield, UK</w:t>
+      </w:r>
+    </w:p>
+    <w:p>
+      <w:pPr>
+        <w:pStyle w:val="Compact"/>
+        <w:numPr>
+          <w:numId w:val="1001"/>
+          <w:ilvl w:val="0"/>
+        </w:numPr>
+      </w:pPr>
+      <w:r>
+        <w:t xml:space="preserve">Nature Seychelles, Roche Caiman, Mahé, Republic of Seychelles</w:t>
+      </w:r>
     </w:p>
     <w:p>
       <w:r>
@@ -20,30 +152,7 @@
     </w:p>
     <w:p>
       <w:r>
-        <w:rPr>
-          <w:b/>
-        </w:rPr>
-        <w:t xml:space="preserve">Introduction</w:t>
-      </w:r>
-    </w:p>
-    <w:p>
-      <w:r>
-        <w:t xml:space="preserve">Sex ratio adjustment and adaptive evolution</w:t>
-      </w:r>
-    </w:p>
-    <w:p>
-      <w:r>
-        <w:t xml:space="preserve">Sex ratio adjustment in birds</w:t>
-      </w:r>
-    </w:p>
-    <w:p>
-      <w:r>
-        <w:t xml:space="preserve">Telomeres as biomarkers of cost/condition</w:t>
-      </w:r>
-    </w:p>
-    <w:p>
-      <w:r>
-        <w:t xml:space="preserve">The Seychelles warbler (</w:t>
+        <w:t xml:space="preserve">Previous research has shown that cooperatively breeding Seychelles warblers (</w:t>
       </w:r>
       <w:r>
         <w:rPr>
@@ -52,6 +161,35 @@
         <w:t xml:space="preserve">Acrocephalus sechellensis</w:t>
       </w:r>
       <w:r>
+        <w:t xml:space="preserve">) adaptively modify the sex ratio of their offspring, producing an excess of females in good conditions in order to maximise the chance of gaining helpers in their territories. Here we show that offspring sex ratio is related to maternal telomere length in this species. Mothers with longer telomeres produced an excess of daughters, while mothers with short telomeres produced an excess of sons. Furthermore, mothers with longer telomeres had offspring with longer telomeres and lower rates of telomere shortening, suggesting that maternal condition is positively related to offspring condition. Finally,longer maternal telomeres were associated with increased survival to adulthood in offspring, and female offspring had lower survival probabilities than males. Our data show that female birds can adaptively modify offspring sex ratio according to their condition, and that telomeres can provide useful insights into sex ratio evolution.</w:t>
+      </w:r>
+    </w:p>
+    <w:p>
+      <w:r>
+        <w:t xml:space="preserve">Sex ratio adjustment and adaptive evolution</w:t>
+      </w:r>
+    </w:p>
+    <w:p>
+      <w:r>
+        <w:t xml:space="preserve">Sex ratio adjustment in birds</w:t>
+      </w:r>
+    </w:p>
+    <w:p>
+      <w:r>
+        <w:t xml:space="preserve">Telomeres as biomarkers of cost/condition</w:t>
+      </w:r>
+    </w:p>
+    <w:p>
+      <w:r>
+        <w:t xml:space="preserve">The Seychelles warbler (</w:t>
+      </w:r>
+      <w:r>
+        <w:rPr>
+          <w:i/>
+        </w:rPr>
+        <w:t xml:space="preserve">Acrocephalus sechellensis</w:t>
+      </w:r>
+      <w:r>
         <w:t xml:space="preserve">) constitutes a textbook example of adaptive sex ratio modification</w:t>
       </w:r>
       <w:r>
@@ -67,6 +205,26 @@
     <w:p>
       <w:r>
         <w:t xml:space="preserve">In this study we combine telomere data with the long-term Seychelles warbler data set to test the hypothesis parental condition is related to offspring sex ratio. Specifically, we test the hypothesis that mothers and fathers with longer telomeres produce more females.</w:t>
+      </w:r>
+    </w:p>
+    <w:p>
+      <w:r>
+        <w:t xml:space="preserve">Overall, sex ratio in our Seychelles warbler dataset did not differ from 50:50 (51% of all juveniles were male; binomial test, P = 0.87). There was variation in juvenile sex ratio among years (Fig. 1A); of the 23 years we observed an excess of males in 4 years, and an excess of females in 1 year.Generalised linear mixed models controlling for maternal age, territory quality and availability of helpers showed that offspring sex ratio was significantly related to maternal adult telomere length (estimate = -1.73, CIs = -2.90, -0.56). Mothers with short telomeres (&lt;4kb) as adults produced on 68% males, while mothers with long telomeres (&gt;7kb) produced 71% females (Fig. 1B).We found no evidence that sex ratio was linked to paternal telomere length (estimate = -0.84, CIs = -1.93, 0.25).</w:t>
+      </w:r>
+    </w:p>
+    <w:p>
+      <w:r>
+        <w:t xml:space="preserve">We then tested whether maternal condition was passed on to offspring by testing for a relaitonship between maternal and offspring telomere length and dynamics. Offspring TL was positively related to maternal adult TL (estimate = 1382.45, CIs = 52.63, 2712.26; Fig. 2A). Maternal telomere length was also (estimate = -1.19, CIs = -3.55, 1.16; Fig. 2A) Paternal telomere length was not related to offspring telomere length (estimate = 767.12, CIs = -494.06, 2028.31), nor to telomere loss.</w:t>
+      </w:r>
+    </w:p>
+    <w:p>
+      <w:r>
+        <w:t xml:space="preserve">It is difficult to disentangle the effects of paternal juvenile telomere length and maternal adult telomere length on offspring telomere length, as these two predictor variables are correlated (R = 0.38, P = 0.06). Need to think about about why this is the case - seems interesting, and likely environment driven.</w:t>
+      </w:r>
+    </w:p>
+    <w:p>
+      <w:r>
+        <w:t xml:space="preserve">The effects of paternal age and maternal adult telomere length on offspring sex ratio are almost certainly independent, as these two variables are notcorrelated with one another (R = -0.04, P = 0.78).</w:t>
       </w:r>
     </w:p>
     <w:p>
@@ -137,7 +295,7 @@
         <w:t xml:space="preserve">(see Spurgin et al. 2014 for details)</w:t>
       </w:r>
       <w:r>
-        <w:t xml:space="preserve">. Telomeres were measured from a total of 1330 samples. Of these, 156 were from juvenile birds for which we had parentage data with telomere length measurements available from at least one parent. We measured absolute telomere length using a qPCR method with absolute standards</w:t>
+        <w:t xml:space="preserve">. Telomeres were measured from a total of 1365 samples. Of these, 161 were from juvenile birds for which we had parentage data with telomere length measurements available from at least one parent. We measured absolute telomere length using a qPCR method with absolute standards</w:t>
       </w:r>
       <w:r>
         <w:t xml:space="preserve"> </w:t>
@@ -221,72 +379,13 @@
         <w:rPr>
           <w:b/>
         </w:rPr>
-        <w:t xml:space="preserve">Results</w:t>
-      </w:r>
-    </w:p>
-    <w:p>
-      <w:r>
-        <w:t xml:space="preserve">Overall, sex ratio in our Seychelles warbler dataset did not differ from parity (Binomial test, P = 1.00); 50% of all juveniles were male.</w:t>
-      </w:r>
-    </w:p>
-    <w:p>
-      <w:r>
-        <w:t xml:space="preserve">Generalised linear mixed models controlling for maternal age, territory quality and availability of helpers showed that offspring sex ratio was significantly related to maternal adult telomere length (estimate = -1.28, CIs = -2.30, -0.26). Mothers with short telomeres (&lt;4kb) as adults produced on 69% males, while mothers with long telomeres (&gt;7kb) produced 67% females (Fig. 2A).</w:t>
-      </w:r>
-    </w:p>
-    <w:p>
-      <w:r>
-        <w:t xml:space="preserve">Linear regressions showed that maternal TL was positively related to offspring TL (R</w:t>
-      </w:r>
-      <w:r>
-        <w:rPr>
-          <w:vertAlign w:val="superscript"/>
-        </w:rPr>
-        <w:t xml:space="preserve">2</w:t>
+        <w:t xml:space="preserve">Acknowledgements</w:t>
       </w:r>
       <w:r>
         <w:t xml:space="preserve"> </w:t>
       </w:r>
       <w:r>
-        <w:t xml:space="preserve">0.04; t = 1.73; P 0.09; Fig. 1A ). Paternal TL was not related to offspring TL (R</w:t>
-      </w:r>
-      <w:r>
-        <w:rPr>
-          <w:vertAlign w:val="superscript"/>
-        </w:rPr>
-        <w:t xml:space="preserve">2</w:t>
-      </w:r>
-      <w:r>
-        <w:t xml:space="preserve"> </w:t>
-      </w:r>
-      <w:r>
-        <w:t xml:space="preserve">= 0.03; t = 1.36; P = 0.18). Mixed models including potentially confounding variables confirmed the results of the linear regressions: offspring TL was positively related to maternal adult TL (estimate = 0.29, CIs = -0.14, 0.72), but was not related to paternal adult TL (estimate = 0.45, CIs = -0.10, 1.01).</w:t>
-      </w:r>
-    </w:p>
-    <w:p>
-      <w:r>
-        <w:rPr>
-          <w:b/>
-        </w:rPr>
-        <w:t xml:space="preserve">Discussion</w:t>
-      </w:r>
-    </w:p>
-    <w:p>
-      <w:r>
-        <w:t xml:space="preserve">It is difficult to disentangle the effects of paternal juvenile telomere length and maternal adult telomere length on offspring telomere length, as these two predictor variables are correlated (R = 0.23, P = 0.29). Need to think about about why this is the case - seems interesting, and likely environment driven.</w:t>
-      </w:r>
-    </w:p>
-    <w:p>
-      <w:r>
-        <w:t xml:space="preserve">The effects of paternal age and maternal adult telomere length on offspring sex ratio are almost certainly independent, as these two variables are notcorrelated with one another (R = -0.09, P = 0.52).</w:t>
-      </w:r>
-    </w:p>
-    <w:p>
-      <w:r>
-        <w:rPr>
-          <w:b/>
-        </w:rPr>
-        <w:t xml:space="preserve">Acknowledgements</w:t>
+        <w:t xml:space="preserve">We thank Nature Seychelles for facilitating the long-term Seychelles warbler project. The Seychelles Bureau of Standards and Department of Environment gave permission for sampling and fieldwork. We thank Emma Barrett for her work on this project, everyone who has helped in the field, and the current Seychelles warbler research group for useful discussions. This work was funded by two Natural Environment Research Council (NERC) grants to DSR (NE/F02083X/1 and NE/K005502/1). LGS is supported by an Edward Grey Instiute Fellowship, and HLD was funded by a NERC fellowship.</w:t>
       </w:r>
     </w:p>
     <w:p>
@@ -601,7 +700,7 @@
     </w:lvl>
   </w:abstractNum>
   <w:abstractNum w:abstractNumId="990">
-    <w:nsid w:val="51024c86"/>
+    <w:nsid w:val="2b555783"/>
     <w:multiLevelType w:val="multilevel"/>
     <w:lvl w:ilvl="0">
       <w:numFmt w:val="bullet"/>
@@ -672,6 +771,94 @@
     <w:lvl w:ilvl="6">
       <w:numFmt w:val="bullet"/>
       <w:lvlText w:val=" "/>
+      <w:lvlJc w:val="left"/>
+      <w:pPr>
+        <w:tabs>
+          <w:tab w:val="num" w:pos="4320"/>
+        </w:tabs>
+        <w:ind w:left="4800" w:hanging="480"/>
+      </w:pPr>
+    </w:lvl>
+  </w:abstractNum>
+  <w:abstractNum w:abstractNumId="99411">
+    <w:nsid w:val="f4483b7b"/>
+    <w:multiLevelType w:val="multilevel"/>
+    <w:lvl w:ilvl="0">
+      <w:start w:val="1"/>
+      <w:numFmt w:val="decimal"/>
+      <w:lvlText w:val="%1."/>
+      <w:lvlJc w:val="left"/>
+      <w:pPr>
+        <w:tabs>
+          <w:tab w:val="num" w:pos="0"/>
+        </w:tabs>
+        <w:ind w:left="480" w:hanging="480"/>
+      </w:pPr>
+    </w:lvl>
+    <w:lvl w:ilvl="1">
+      <w:start w:val="1"/>
+      <w:numFmt w:val="decimal"/>
+      <w:lvlText w:val="%2."/>
+      <w:lvlJc w:val="left"/>
+      <w:pPr>
+        <w:tabs>
+          <w:tab w:val="num" w:pos="720"/>
+        </w:tabs>
+        <w:ind w:left="1200" w:hanging="480"/>
+      </w:pPr>
+    </w:lvl>
+    <w:lvl w:ilvl="2">
+      <w:start w:val="1"/>
+      <w:numFmt w:val="decimal"/>
+      <w:lvlText w:val="%3."/>
+      <w:lvlJc w:val="left"/>
+      <w:pPr>
+        <w:tabs>
+          <w:tab w:val="num" w:pos="1440"/>
+        </w:tabs>
+        <w:ind w:left="1920" w:hanging="480"/>
+      </w:pPr>
+    </w:lvl>
+    <w:lvl w:ilvl="3">
+      <w:start w:val="1"/>
+      <w:numFmt w:val="decimal"/>
+      <w:lvlText w:val="%4."/>
+      <w:lvlJc w:val="left"/>
+      <w:pPr>
+        <w:tabs>
+          <w:tab w:val="num" w:pos="2160"/>
+        </w:tabs>
+        <w:ind w:left="2640" w:hanging="480"/>
+      </w:pPr>
+    </w:lvl>
+    <w:lvl w:ilvl="4">
+      <w:start w:val="1"/>
+      <w:numFmt w:val="decimal"/>
+      <w:lvlText w:val="%5."/>
+      <w:lvlJc w:val="left"/>
+      <w:pPr>
+        <w:tabs>
+          <w:tab w:val="num" w:pos="2880"/>
+        </w:tabs>
+        <w:ind w:left="3360" w:hanging="480"/>
+      </w:pPr>
+    </w:lvl>
+    <w:lvl w:ilvl="5">
+      <w:start w:val="1"/>
+      <w:numFmt w:val="decimal"/>
+      <w:lvlText w:val="%6."/>
+      <w:lvlJc w:val="left"/>
+      <w:pPr>
+        <w:tabs>
+          <w:tab w:val="num" w:pos="3600"/>
+        </w:tabs>
+        <w:ind w:left="4080" w:hanging="480"/>
+      </w:pPr>
+    </w:lvl>
+    <w:lvl w:ilvl="6">
+      <w:start w:val="1"/>
+      <w:numFmt w:val="decimal"/>
+      <w:lvlText w:val="%7."/>
       <w:lvlJc w:val="left"/>
       <w:pPr>
         <w:tabs>
@@ -689,6 +876,30 @@
   </w:num>
   <w:num w:numId="1000">
     <w:abstractNumId w:val="990"/>
+  </w:num>
+  <w:num w:numId="1001">
+    <w:abstractNumId w:val="99411"/>
+    <w:lvlOverride w:ilvl="0">
+      <w:startOverride w:val="1"/>
+    </w:lvlOverride>
+    <w:lvlOverride w:ilvl="1">
+      <w:startOverride w:val="1"/>
+    </w:lvlOverride>
+    <w:lvlOverride w:ilvl="2">
+      <w:startOverride w:val="1"/>
+    </w:lvlOverride>
+    <w:lvlOverride w:ilvl="3">
+      <w:startOverride w:val="1"/>
+    </w:lvlOverride>
+    <w:lvlOverride w:ilvl="4">
+      <w:startOverride w:val="1"/>
+    </w:lvlOverride>
+    <w:lvlOverride w:ilvl="5">
+      <w:startOverride w:val="1"/>
+    </w:lvlOverride>
+    <w:lvlOverride w:ilvl="6">
+      <w:startOverride w:val="1"/>
+    </w:lvlOverride>
   </w:num>
 </w:numbering>
 </file>

--- a/Manuscript/Telomere_parentage_v1.docx
+++ b/Manuscript/Telomere_parentage_v1.docx
@@ -9,9 +9,8 @@
         </w:rPr>
         <w:t xml:space="preserve">Adaptive sex ratio allocation is linked to maternal telomere length in the Seychelles warbler</w:t>
       </w:r>
-      <w:r>
-        <w:t xml:space="preserve"> </w:t>
-      </w:r>
+    </w:p>
+    <w:p>
       <w:r>
         <w:t xml:space="preserve">Lewis G. Spurgin</w:t>
       </w:r>
@@ -166,12 +165,29 @@
     </w:p>
     <w:p>
       <w:r>
-        <w:t xml:space="preserve">Sex ratio adjustment and adaptive evolution</w:t>
-      </w:r>
-    </w:p>
-    <w:p>
-      <w:r>
-        <w:t xml:space="preserve">Sex ratio adjustment in birds</w:t>
+        <w:rPr>
+          <w:b/>
+        </w:rPr>
+        <w:t xml:space="preserve">Introduction</w:t>
+      </w:r>
+    </w:p>
+    <w:p>
+      <w:r>
+        <w:t xml:space="preserve">Evolutionary theory suggests that females should modify the sex ratio of their offspring according to their condition or the quality of their environment, in order to maximise their own fitness</w:t>
+      </w:r>
+      <w:r>
+        <w:t xml:space="preserve"> </w:t>
+      </w:r>
+      <w:r>
+        <w:t xml:space="preserve">(Trivers and Willard 1973)</w:t>
+      </w:r>
+      <w:r>
+        <w:t xml:space="preserve">. Specifically, Trivers and Willard proposed that mothers in good condition should produce more</w:t>
+      </w:r>
+    </w:p>
+    <w:p>
+      <w:r>
+        <w:t xml:space="preserve">Empirical studies on adaptive sex ratio modification have generated mixed results, with some studies</w:t>
       </w:r>
     </w:p>
     <w:p>
@@ -181,7 +197,7 @@
     </w:p>
     <w:p>
       <w:r>
-        <w:t xml:space="preserve">The Seychelles warbler (</w:t>
+        <w:t xml:space="preserve">In this study we test the hypothesis that parental telomere length is related to offspring sex ratio in the Seychelles warbler(</w:t>
       </w:r>
       <w:r>
         <w:rPr>
@@ -190,13 +206,22 @@
         <w:t xml:space="preserve">Acrocephalus sechellensis</w:t>
       </w:r>
       <w:r>
-        <w:t xml:space="preserve">) constitutes a textbook example of adaptive sex ratio modification</w:t>
+        <w:t xml:space="preserve">). This species constitutes a textbook example of adaptive sex ratio modification</w:t>
       </w:r>
       <w:r>
         <w:t xml:space="preserve"> </w:t>
       </w:r>
       <w:r>
-        <w:t xml:space="preserve">(Komdeur 1996; Komdeur et al. 1997)</w:t>
+        <w:t xml:space="preserve">(</w:t>
+      </w:r>
+      <w:r>
+        <w:rPr>
+          <w:b/>
+        </w:rPr>
+        <w:t xml:space="preserve">???</w:t>
+      </w:r>
+      <w:r>
+        <w:t xml:space="preserve">; Komdeur et al. 1997)</w:t>
       </w:r>
       <w:r>
         <w:t xml:space="preserve">. The Seychelles warbler is a facultative cooperative breeder - in good environmental conditions, daughters often remain on their natal territory to help rear their siblings.</w:t>
@@ -204,27 +229,52 @@
     </w:p>
     <w:p>
       <w:r>
-        <w:t xml:space="preserve">In this study we combine telomere data with the long-term Seychelles warbler data set to test the hypothesis parental condition is related to offspring sex ratio. Specifically, we test the hypothesis that mothers and fathers with longer telomeres produce more females.</w:t>
-      </w:r>
-    </w:p>
-    <w:p>
-      <w:r>
-        <w:t xml:space="preserve">Overall, sex ratio in our Seychelles warbler dataset did not differ from 50:50 (51% of all juveniles were male; binomial test, P = 0.87). There was variation in juvenile sex ratio among years (Fig. 1A); of the 23 years we observed an excess of males in 4 years, and an excess of females in 1 year.Generalised linear mixed models controlling for maternal age, territory quality and availability of helpers showed that offspring sex ratio was significantly related to maternal adult telomere length (estimate = -1.73, CIs = -2.90, -0.56). Mothers with short telomeres (&lt;4kb) as adults produced on 68% males, while mothers with long telomeres (&gt;7kb) produced 71% females (Fig. 1B).We found no evidence that sex ratio was linked to paternal telomere length (estimate = -0.84, CIs = -1.93, 0.25).</w:t>
-      </w:r>
-    </w:p>
-    <w:p>
-      <w:r>
-        <w:t xml:space="preserve">We then tested whether maternal condition was passed on to offspring by testing for a relaitonship between maternal and offspring telomere length and dynamics. Offspring TL was positively related to maternal adult TL (estimate = 1382.45, CIs = 52.63, 2712.26; Fig. 2A). Maternal telomere length was also (estimate = -1.19, CIs = -3.55, 1.16; Fig. 2A) Paternal telomere length was not related to offspring telomere length (estimate = 767.12, CIs = -494.06, 2028.31), nor to telomere loss.</w:t>
-      </w:r>
-    </w:p>
-    <w:p>
-      <w:r>
-        <w:t xml:space="preserve">It is difficult to disentangle the effects of paternal juvenile telomere length and maternal adult telomere length on offspring telomere length, as these two predictor variables are correlated (R = 0.38, P = 0.06). Need to think about about why this is the case - seems interesting, and likely environment driven.</w:t>
-      </w:r>
-    </w:p>
-    <w:p>
-      <w:r>
-        <w:t xml:space="preserve">The effects of paternal age and maternal adult telomere length on offspring sex ratio are almost certainly independent, as these two variables are notcorrelated with one another (R = -0.04, P = 0.78).</w:t>
+        <w:t xml:space="preserve">We first test the hypothesis that mothers with longer telomeres produce more females. We then then test whether longer telomeres in mothers is related to offspring telomere length and survival.</w:t>
+      </w:r>
+    </w:p>
+    <w:p>
+      <w:r>
+        <w:rPr>
+          <w:b/>
+        </w:rPr>
+        <w:t xml:space="preserve">Results</w:t>
+      </w:r>
+    </w:p>
+    <w:p>
+      <w:r>
+        <w:t xml:space="preserve">Overall, sex ratio in our Seychelles warbler dataset did not differ from 50:50 (51% of all juveniles were male; binomial test, P = 0.87). There was variation in sex ratio among years (Fig. 1A); of the 23 years we observed an excess of males in 4 years, and an excess of females in 1 year.</w:t>
+      </w:r>
+    </w:p>
+    <w:p>
+      <w:r>
+        <w:t xml:space="preserve">Generalised linear mixed models controlling for maternal age, territory quality and availability of helpers showed that offspring sex ratio was significantly related to maternal adult telomere length (estimate = -1.73, CIs = -2.90, -0.56; Table S1). Mothers with short telomeres (&lt;4kb) as adults produced on 68% males, while mothers with long telomeres (&gt;7kb) produced 71% females (Fig. 1B).We found no evidence that sex ratio was linked to paternal telomere length (estimate = -0.84, CIs = -1.93, 0.25).</w:t>
+      </w:r>
+    </w:p>
+    <w:p>
+      <w:r>
+        <w:t xml:space="preserve">We then tested whether maternal condition was passed on to offspring by testing for a relaitonship between maternal and offspring telomere length and dynamics. Offspring TL was positively related to maternal adult TL (estimate = 1382.45, CIs = 52.63, 2712.26; Fig. 2A). Paternal telomere length was not related to offspring telomere length (estimate = 767.12, CIs = -494.06, 2028.31), nor to telomere loss.</w:t>
+      </w:r>
+    </w:p>
+    <w:p>
+      <w:r>
+        <w:rPr>
+          <w:b/>
+        </w:rPr>
+        <w:t xml:space="preserve">Discussion</w:t>
+      </w:r>
+    </w:p>
+    <w:p>
+      <w:r>
+        <w:t xml:space="preserve">Whether telomeres play a causal role in senescence remains debated</w:t>
+      </w:r>
+      <w:r>
+        <w:t xml:space="preserve"> </w:t>
+      </w:r>
+      <w:r>
+        <w:t xml:space="preserve">(Simons 2015)</w:t>
+      </w:r>
+      <w:r>
+        <w:t xml:space="preserve">.</w:t>
       </w:r>
     </w:p>
     <w:p>
@@ -417,7 +467,7 @@
         <w:pStyle w:val="Bibliography"/>
       </w:pPr>
       <w:r>
-        <w:t xml:space="preserve">Komdeur, J. 1996. Influence of age on reproductive performance in the Seychelles warbler. Behavioral Ecology 7:417.</w:t>
+        <w:t xml:space="preserve">Komdeur, J., S. Daan, J. Tinbergen, and C. Mateman. 1997. Extreme adaptive modification in sex ratio of the Seychelles warbler’s eggs. Nature 385:522–525.</w:t>
       </w:r>
     </w:p>
     <w:p>
@@ -425,7 +475,7 @@
         <w:pStyle w:val="Bibliography"/>
       </w:pPr>
       <w:r>
-        <w:t xml:space="preserve">Komdeur, J., S. Daan, J. Tinbergen, and C. Mateman. 1997. Extreme adaptive modification in sex ratio of the Seychelles warbler’s eggs. Nature 385:522–525.</w:t>
+        <w:t xml:space="preserve">R Development Core Team. 2011. R: A Language and Environment for Statistical Computing. R Foundation for Statistical Computing; R Foundation for Statistical Computing.</w:t>
       </w:r>
     </w:p>
     <w:p>
@@ -433,7 +483,21 @@
         <w:pStyle w:val="Bibliography"/>
       </w:pPr>
       <w:r>
-        <w:t xml:space="preserve">R Development Core Team. 2011. R: A Language and Environment for Statistical Computing. R Foundation for Statistical Computing; R Foundation for Statistical Computing.</w:t>
+        <w:t xml:space="preserve">Simons, M. J. 2015. Questioning causal involvement of telomeres in aging. Ageing Research Reviews, doi:</w:t>
+      </w:r>
+      <w:r>
+        <w:t xml:space="preserve"> </w:t>
+      </w:r>
+      <w:hyperlink r:id="rId21">
+        <w:r>
+          <w:rPr>
+            <w:rStyle w:val="Link"/>
+          </w:rPr>
+          <w:t xml:space="preserve">10.1016/j.arr.2015.08.002</w:t>
+        </w:r>
+      </w:hyperlink>
+      <w:r>
+        <w:t xml:space="preserve">.</w:t>
       </w:r>
     </w:p>
     <w:p>
@@ -442,6 +506,14 @@
       </w:pPr>
       <w:r>
         <w:t xml:space="preserve">Spurgin, L. G., D. J. Wright, M. van der Velde, N. J. Collar, J. Komdeur, T. Burke, and D. S. Richardson. 2014. Museum DNA reveals the demographic history of the endangered Seychelles warbler. Evolutionary Applications 7:1134–1143.</w:t>
+      </w:r>
+    </w:p>
+    <w:p>
+      <w:pPr>
+        <w:pStyle w:val="Bibliography"/>
+      </w:pPr>
+      <w:r>
+        <w:t xml:space="preserve">Trivers, R., and D. Willard. 1973. Natural selection of parental ability to vary the sex ratio of offspring. Science 179:90–92.</w:t>
       </w:r>
     </w:p>
     <w:sectPr>
@@ -700,7 +772,7 @@
     </w:lvl>
   </w:abstractNum>
   <w:abstractNum w:abstractNumId="990">
-    <w:nsid w:val="2b555783"/>
+    <w:nsid w:val="2fc032f4"/>
     <w:multiLevelType w:val="multilevel"/>
     <w:lvl w:ilvl="0">
       <w:numFmt w:val="bullet"/>
@@ -781,7 +853,7 @@
     </w:lvl>
   </w:abstractNum>
   <w:abstractNum w:abstractNumId="99411">
-    <w:nsid w:val="f4483b7b"/>
+    <w:nsid w:val="bb78673b"/>
     <w:multiLevelType w:val="multilevel"/>
     <w:lvl w:ilvl="0">
       <w:start w:val="1"/>

--- a/Manuscript/Telomere_parentage_v1.docx
+++ b/Manuscript/Telomere_parentage_v1.docx
@@ -173,21 +173,85 @@
     </w:p>
     <w:p>
       <w:r>
-        <w:t xml:space="preserve">Evolutionary theory suggests that females should modify the sex ratio of their offspring according to their condition or the quality of their environment, in order to maximise their own fitness</w:t>
+        <w:t xml:space="preserve">Evolutionary theory suggests that females should modify the sex ratio of their offspring according to their condition or the quality of their environment</w:t>
       </w:r>
       <w:r>
         <w:t xml:space="preserve"> </w:t>
       </w:r>
       <w:r>
+        <w:t xml:space="preserve">(</w:t>
+      </w:r>
+      <w:r>
+        <w:rPr>
+          <w:b/>
+        </w:rPr>
+        <w:t xml:space="preserve">???</w:t>
+      </w:r>
+      <w:r>
+        <w:t xml:space="preserve">; Trivers and Willard 1973)</w:t>
+      </w:r>
+      <w:r>
+        <w:t xml:space="preserve">. In a seminal paper, Trivers and Willard proposed that when maternal condition affects offspring fitness, and when fitness of males is affected more than females, mothers in good condition should produce more sons in order to maximise their own fitness</w:t>
+      </w:r>
+      <w:r>
+        <w:t xml:space="preserve"> </w:t>
+      </w:r>
+      <w:r>
         <w:t xml:space="preserve">(Trivers and Willard 1973)</w:t>
       </w:r>
       <w:r>
-        <w:t xml:space="preserve">. Specifically, Trivers and Willard proposed that mothers in good condition should produce more</w:t>
-      </w:r>
-    </w:p>
-    <w:p>
-      <w:r>
-        <w:t xml:space="preserve">Empirical studies on adaptive sex ratio modification have generated mixed results, with some studies</w:t>
+        <w:t xml:space="preserve">.</w:t>
+      </w:r>
+    </w:p>
+    <w:p>
+      <w:r>
+        <w:t xml:space="preserve">Despite years of empirical studies, the relationship between maternal condition and offspring sex ratio is unclear</w:t>
+      </w:r>
+      <w:r>
+        <w:t xml:space="preserve"> </w:t>
+      </w:r>
+      <w:r>
+        <w:t xml:space="preserve">(</w:t>
+      </w:r>
+      <w:r>
+        <w:rPr>
+          <w:b/>
+        </w:rPr>
+        <w:t xml:space="preserve">???</w:t>
+      </w:r>
+      <w:r>
+        <w:t xml:space="preserve">)</w:t>
+      </w:r>
+      <w:r>
+        <w:t xml:space="preserve">.</w:t>
+      </w:r>
+    </w:p>
+    <w:p>
+      <w:r>
+        <w:t xml:space="preserve">There are likely a number of reasons for the mixed results among studies of maternal condition and offspring sex ratio. Recent theoretical developments have shown that the strength of a Trivers-Willard effect is expected to vary according to sex differences in life history traits, and that explains some of the disparity between theoretical and empirical sex ratio studies</w:t>
+      </w:r>
+      <w:r>
+        <w:t xml:space="preserve"> </w:t>
+      </w:r>
+      <w:r>
+        <w:t xml:space="preserve">(</w:t>
+      </w:r>
+      <w:r>
+        <w:rPr>
+          <w:b/>
+        </w:rPr>
+        <w:t xml:space="preserve">???</w:t>
+      </w:r>
+      <w:r>
+        <w:t xml:space="preserve">)</w:t>
+      </w:r>
+      <w:r>
+        <w:t xml:space="preserve">.</w:t>
+      </w:r>
+    </w:p>
+    <w:p>
+      <w:r>
+        <w:t xml:space="preserve">There is also a problem with measuring maternal condition. The majority of studies of maternal condition and offspring sex ratio have used a measure of body condition based on body fat, or a measure of social rank. However, body fat may be related to resource availability, making it a poor measure of condition. Social rank appears to be a better measure of resource availability, but its efficacy as a measure of condition is also expected to vary among species, and in many systems is unmeasurable.</w:t>
       </w:r>
     </w:p>
     <w:p>
@@ -212,6 +276,117 @@
         <w:t xml:space="preserve"> </w:t>
       </w:r>
       <w:r>
+        <w:t xml:space="preserve">(Komdeur et al. 1997; Frank 1998)</w:t>
+      </w:r>
+      <w:r>
+        <w:t xml:space="preserve">. The Seychelles warbler is a facultative cooperative breeder - in good environmental conditions, daughters often remain on their natal territory to help rear their siblings.</w:t>
+      </w:r>
+    </w:p>
+    <w:p>
+      <w:r>
+        <w:t xml:space="preserve">We first test the hypothesis that mothers with longer telomeres produce more females. We then then test whether longer telomeres in mothers is related to offspring telomere length and survival.</w:t>
+      </w:r>
+    </w:p>
+    <w:p>
+      <w:r>
+        <w:rPr>
+          <w:b/>
+        </w:rPr>
+        <w:t xml:space="preserve">Results</w:t>
+      </w:r>
+    </w:p>
+    <w:p>
+      <w:r>
+        <w:t xml:space="preserve">Overall, sex ratio in our Seychelles warbler dataset did not differ from 50:50 (51% of all juveniles were male; binomial test, P = 0.87). There was variation in sex ratio among years (Fig. 1A); of the 23 years we observed an excess of males in 4 years, and an excess of females in 1 year.</w:t>
+      </w:r>
+    </w:p>
+    <w:p>
+      <w:r>
+        <w:t xml:space="preserve">Generalised linear mixed models controlling for maternal age, territory quality and availability of helpers showed that offspring sex ratio was significantly related to maternal adult telomere length (estimate = -1.73, CIs = -2.90, -0.56; Table S1). Mothers with short telomeres (&lt;4kb) as adults produced on 68% males, while mothers with long telomeres (&gt;7kb) produced 71% females (Fig. 1B).We found no evidence that sex ratio was linked to paternal telomere length (estimate = -0.84, CIs = -1.93, 0.25).</w:t>
+      </w:r>
+    </w:p>
+    <w:p>
+      <w:r>
+        <w:t xml:space="preserve">We then tested whether maternal condition was passed on to offspring by testing for a relaitonship between maternal and offspring telomere length and dynamics. Offspring TL was positively related to maternal adult TL (estimate = 1393.93, CIs = 3.39, 2784.46; Fig. 2A). A linear regression showed that maternal telomere length explains a modest amount of variation in offspring telomere length (R</w:t>
+      </w:r>
+      <w:r>
+        <w:rPr>
+          <w:vertAlign w:val="superscript"/>
+        </w:rPr>
+        <w:t xml:space="preserve">2</w:t>
+      </w:r>
+      <w:r>
+        <w:t xml:space="preserve"> </w:t>
+      </w:r>
+      <w:r>
+        <w:t xml:space="preserve">= 0.08), with a heritability of 0.86. Paternal telomere length was not related to offspring telomere length (estimate = 767.12, CIs = -494.06, 2028.31).</w:t>
+      </w:r>
+    </w:p>
+    <w:p>
+      <w:r>
+        <w:t xml:space="preserve">Finally, we tested how maternal telomere length</w:t>
+      </w:r>
+    </w:p>
+    <w:p>
+      <w:r>
+        <w:rPr>
+          <w:b/>
+        </w:rPr>
+        <w:t xml:space="preserve">Discussion</w:t>
+      </w:r>
+    </w:p>
+    <w:p>
+      <w:r>
+        <w:t xml:space="preserve">Whether telomeres play a causal role in senescence remains debated</w:t>
+      </w:r>
+      <w:r>
+        <w:t xml:space="preserve"> </w:t>
+      </w:r>
+      <w:r>
+        <w:t xml:space="preserve">(Simons 2015)</w:t>
+      </w:r>
+      <w:r>
+        <w:t xml:space="preserve">.</w:t>
+      </w:r>
+    </w:p>
+    <w:p>
+      <w:r>
+        <w:rPr>
+          <w:b/>
+        </w:rPr>
+        <w:t xml:space="preserve">Methods</w:t>
+      </w:r>
+    </w:p>
+    <w:p>
+      <w:r>
+        <w:rPr>
+          <w:i/>
+        </w:rPr>
+        <w:t xml:space="preserve">Study species and sampling</w:t>
+      </w:r>
+      <w:r>
+        <w:t xml:space="preserve"> </w:t>
+      </w:r>
+      <w:r>
+        <w:t xml:space="preserve">They Seychelles warbler is blah blah blah</w:t>
+      </w:r>
+    </w:p>
+    <w:p>
+      <w:r>
+        <w:rPr>
+          <w:i/>
+        </w:rPr>
+        <w:t xml:space="preserve">Molecular methods</w:t>
+      </w:r>
+    </w:p>
+    <w:p>
+      <w:r>
+        <w:t xml:space="preserve">DNA is extracted from all blood samples using an ammonium-acetate-based protocol</w:t>
+      </w:r>
+      <w:r>
+        <w:t xml:space="preserve"> </w:t>
+      </w:r>
+      <w:r>
         <w:t xml:space="preserve">(</w:t>
       </w:r>
       <w:r>
@@ -221,15 +396,104 @@
         <w:t xml:space="preserve">???</w:t>
       </w:r>
       <w:r>
-        <w:t xml:space="preserve">; Komdeur et al. 1997)</w:t>
-      </w:r>
-      <w:r>
-        <w:t xml:space="preserve">. The Seychelles warbler is a facultative cooperative breeder - in good environmental conditions, daughters often remain on their natal territory to help rear their siblings.</w:t>
-      </w:r>
-    </w:p>
-    <w:p>
-      <w:r>
-        <w:t xml:space="preserve">We first test the hypothesis that mothers with longer telomeres produce more females. We then then test whether longer telomeres in mothers is related to offspring telomere length and survival.</w:t>
+        <w:t xml:space="preserve">)</w:t>
+      </w:r>
+      <w:r>
+        <w:t xml:space="preserve">, and sex is determined using by PCR</w:t>
+      </w:r>
+      <w:r>
+        <w:t xml:space="preserve"> </w:t>
+      </w:r>
+      <w:r>
+        <w:t xml:space="preserve">(Griffiths et al. 1998)</w:t>
+      </w:r>
+      <w:r>
+        <w:t xml:space="preserve">. All samples were genotyped at 30 polymorphic microsatellite loci arranged into four multiplex reactions</w:t>
+      </w:r>
+      <w:r>
+        <w:t xml:space="preserve"> </w:t>
+      </w:r>
+      <w:r>
+        <w:t xml:space="preserve">(see Spurgin et al. 2014 for details)</w:t>
+      </w:r>
+      <w:r>
+        <w:t xml:space="preserve">. Telomeres were measured from a total of 1365 samples. Of these, 161 were from juvenile birds for which we had parentage data with telomere length measurements available from at least one parent. We measured absolute telomere length using a qPCR method with absolute standards</w:t>
+      </w:r>
+      <w:r>
+        <w:t xml:space="preserve"> </w:t>
+      </w:r>
+      <w:r>
+        <w:t xml:space="preserve">(full details provided in Barrett et al. 2012)</w:t>
+      </w:r>
+      <w:r>
+        <w:t xml:space="preserve">.</w:t>
+      </w:r>
+    </w:p>
+    <w:p>
+      <w:r>
+        <w:rPr>
+          <w:i/>
+        </w:rPr>
+        <w:t xml:space="preserve">Statistical analyses</w:t>
+      </w:r>
+    </w:p>
+    <w:p>
+      <w:r>
+        <w:t xml:space="preserve">All statitical analyses were carried out using R version 3.2.2</w:t>
+      </w:r>
+      <w:r>
+        <w:t xml:space="preserve"> </w:t>
+      </w:r>
+      <w:r>
+        <w:t xml:space="preserve">(R Development Core Team 2011)</w:t>
+      </w:r>
+      <w:r>
+        <w:t xml:space="preserve">. Parentage was assigned using MasterBayes (HANNAH TO DO).</w:t>
+      </w:r>
+    </w:p>
+    <w:p>
+      <w:r>
+        <w:t xml:space="preserve">We used linear mixed effects models (LMMs) to test for a relationship between parental and offspring TL. Juvenile TL was entered as the response variable, age class as a fixed factor, and as covariates we included maternal and paternal TL, seasonal food availability, territory quality and the number of helpers present in the natal territory. As our dataset spanned many years, and contained multiple juveniles from the same parents, we included birth year, maternal ID and paternal ID as random factors. In order to differentiate between parental quality and parental condition, we partitioned parental TL into 'juvenile parental TL' and 'adult parental TL', and a separate model for each. Juvenile TL is expected to reflect inheritance, whereas adult TL is expected to reflect the stresses encountered over their adult life, and is thus a marker of condition. Because juvenile and adult parental TL are correlated, we ran separate models for these two variables, keep all other variables the same.</w:t>
+      </w:r>
+    </w:p>
+    <w:p>
+      <w:r>
+        <w:t xml:space="preserve">We next tested whether parental age at hatching and parental lifespan were related to offspring TL, again using LMMs. While parental lifespan is likely to be an indicator of individual quality, parental age may reflect condition. These models were constructed as above, but with parental age and parental lifespan added as covariates in place of parental TL. We ran these models separately from the models including parental TL due to collinearity issues between TL, age and lifespan [</w:t>
+      </w:r>
+      <w:r>
+        <w:t xml:space="preserve">Barrett et al. (2012)</w:t>
+      </w:r>
+      <w:r>
+        <w:t xml:space="preserve">; Spurgin</w:t>
+      </w:r>
+      <w:r>
+        <w:t xml:space="preserve"> </w:t>
+      </w:r>
+      <w:r>
+        <w:rPr>
+          <w:i/>
+        </w:rPr>
+        <w:t xml:space="preserve">et al.</w:t>
+      </w:r>
+      <w:r>
+        <w:t xml:space="preserve"> </w:t>
+      </w:r>
+      <w:r>
+        <w:t xml:space="preserve">Submitted]; thus, in total we ran four separate LMMs (parental juvenile TL, parental adult TL, parental age and parental lifespan).</w:t>
+      </w:r>
+    </w:p>
+    <w:p>
+      <w:r>
+        <w:t xml:space="preserve">Finally, we used generalized linear mixed effects models (GLMMs) with a binomial error structure to test how parental TL is related to offspring sex ratio. Offspring sex was included as a binary response variable, offspring age class as a fixed factor, and territory quality and the number of helpers were included as covariates, as both of these variables have been previously demonstrated to predict offspring sex ratio</w:t>
+      </w:r>
+      <w:r>
+        <w:t xml:space="preserve"> </w:t>
+      </w:r>
+      <w:r>
+        <w:t xml:space="preserve">(Komdeur et al. 1997)</w:t>
+      </w:r>
+      <w:r>
+        <w:t xml:space="preserve">. Random effects were specified as with the LMMs, above. As with the LMMs, we ran four separate GLMMs, separately testing how parental juvenile TL, parental adult TL, parental age and parental lifespan were related to offspring sex.</w:t>
       </w:r>
     </w:p>
     <w:p>
@@ -237,22 +501,13 @@
         <w:rPr>
           <w:b/>
         </w:rPr>
-        <w:t xml:space="preserve">Results</w:t>
-      </w:r>
-    </w:p>
-    <w:p>
-      <w:r>
-        <w:t xml:space="preserve">Overall, sex ratio in our Seychelles warbler dataset did not differ from 50:50 (51% of all juveniles were male; binomial test, P = 0.87). There was variation in sex ratio among years (Fig. 1A); of the 23 years we observed an excess of males in 4 years, and an excess of females in 1 year.</w:t>
-      </w:r>
-    </w:p>
-    <w:p>
-      <w:r>
-        <w:t xml:space="preserve">Generalised linear mixed models controlling for maternal age, territory quality and availability of helpers showed that offspring sex ratio was significantly related to maternal adult telomere length (estimate = -1.73, CIs = -2.90, -0.56; Table S1). Mothers with short telomeres (&lt;4kb) as adults produced on 68% males, while mothers with long telomeres (&gt;7kb) produced 71% females (Fig. 1B).We found no evidence that sex ratio was linked to paternal telomere length (estimate = -0.84, CIs = -1.93, 0.25).</w:t>
-      </w:r>
-    </w:p>
-    <w:p>
-      <w:r>
-        <w:t xml:space="preserve">We then tested whether maternal condition was passed on to offspring by testing for a relaitonship between maternal and offspring telomere length and dynamics. Offspring TL was positively related to maternal adult TL (estimate = 1382.45, CIs = 52.63, 2712.26; Fig. 2A). Paternal telomere length was not related to offspring telomere length (estimate = 767.12, CIs = -494.06, 2028.31), nor to telomere loss.</w:t>
+        <w:t xml:space="preserve">Acknowledgements</w:t>
+      </w:r>
+      <w:r>
+        <w:t xml:space="preserve"> </w:t>
+      </w:r>
+      <w:r>
+        <w:t xml:space="preserve">We thank Nature Seychelles for facilitating the long-term Seychelles warbler project. The Seychelles Bureau of Standards and Department of Environment gave permission for sampling and fieldwork. We thank Emma Barrett for her work on this project, everyone who has helped in the field, and the current Seychelles warbler research group for useful discussions. This work was funded by two Natural Environment Research Council (NERC) grants to DSR (NE/F02083X/1 and NE/K005502/1). LGS is supported by an Edward Grey Instiute Fellowship, and HLD was funded by a NERC fellowship.</w:t>
       </w:r>
     </w:p>
     <w:p>
@@ -260,189 +515,6 @@
         <w:rPr>
           <w:b/>
         </w:rPr>
-        <w:t xml:space="preserve">Discussion</w:t>
-      </w:r>
-    </w:p>
-    <w:p>
-      <w:r>
-        <w:t xml:space="preserve">Whether telomeres play a causal role in senescence remains debated</w:t>
-      </w:r>
-      <w:r>
-        <w:t xml:space="preserve"> </w:t>
-      </w:r>
-      <w:r>
-        <w:t xml:space="preserve">(Simons 2015)</w:t>
-      </w:r>
-      <w:r>
-        <w:t xml:space="preserve">.</w:t>
-      </w:r>
-    </w:p>
-    <w:p>
-      <w:r>
-        <w:rPr>
-          <w:b/>
-        </w:rPr>
-        <w:t xml:space="preserve">Methods</w:t>
-      </w:r>
-    </w:p>
-    <w:p>
-      <w:r>
-        <w:rPr>
-          <w:i/>
-        </w:rPr>
-        <w:t xml:space="preserve">Study species and sampling</w:t>
-      </w:r>
-      <w:r>
-        <w:t xml:space="preserve"> </w:t>
-      </w:r>
-      <w:r>
-        <w:t xml:space="preserve">They Seychelles warbler is blah blah blah</w:t>
-      </w:r>
-    </w:p>
-    <w:p>
-      <w:r>
-        <w:rPr>
-          <w:i/>
-        </w:rPr>
-        <w:t xml:space="preserve">Molecular methods</w:t>
-      </w:r>
-    </w:p>
-    <w:p>
-      <w:r>
-        <w:t xml:space="preserve">DNA is extracted from all blood samples using an ammonium-acetate-based protocol</w:t>
-      </w:r>
-      <w:r>
-        <w:t xml:space="preserve"> </w:t>
-      </w:r>
-      <w:r>
-        <w:t xml:space="preserve">(</w:t>
-      </w:r>
-      <w:r>
-        <w:rPr>
-          <w:b/>
-        </w:rPr>
-        <w:t xml:space="preserve">???</w:t>
-      </w:r>
-      <w:r>
-        <w:t xml:space="preserve">)</w:t>
-      </w:r>
-      <w:r>
-        <w:t xml:space="preserve">, and sex is determined using by PCR</w:t>
-      </w:r>
-      <w:r>
-        <w:t xml:space="preserve"> </w:t>
-      </w:r>
-      <w:r>
-        <w:t xml:space="preserve">(Griffiths et al. 1998)</w:t>
-      </w:r>
-      <w:r>
-        <w:t xml:space="preserve">. All samples were genotyped at 30 polymorphic microsatellite loci arranged into four multiplex reactions</w:t>
-      </w:r>
-      <w:r>
-        <w:t xml:space="preserve"> </w:t>
-      </w:r>
-      <w:r>
-        <w:t xml:space="preserve">(see Spurgin et al. 2014 for details)</w:t>
-      </w:r>
-      <w:r>
-        <w:t xml:space="preserve">. Telomeres were measured from a total of 1365 samples. Of these, 161 were from juvenile birds for which we had parentage data with telomere length measurements available from at least one parent. We measured absolute telomere length using a qPCR method with absolute standards</w:t>
-      </w:r>
-      <w:r>
-        <w:t xml:space="preserve"> </w:t>
-      </w:r>
-      <w:r>
-        <w:t xml:space="preserve">(full details provided in Barrett et al. 2012)</w:t>
-      </w:r>
-      <w:r>
-        <w:t xml:space="preserve">.</w:t>
-      </w:r>
-    </w:p>
-    <w:p>
-      <w:r>
-        <w:rPr>
-          <w:i/>
-        </w:rPr>
-        <w:t xml:space="preserve">Statistical analyses</w:t>
-      </w:r>
-    </w:p>
-    <w:p>
-      <w:r>
-        <w:t xml:space="preserve">All statitical analyses were carried out using R version 3.2.2</w:t>
-      </w:r>
-      <w:r>
-        <w:t xml:space="preserve"> </w:t>
-      </w:r>
-      <w:r>
-        <w:t xml:space="preserve">(R Development Core Team 2011)</w:t>
-      </w:r>
-      <w:r>
-        <w:t xml:space="preserve">. Parentage was assigned using MasterBayes (HANNAH TO DO).</w:t>
-      </w:r>
-    </w:p>
-    <w:p>
-      <w:r>
-        <w:t xml:space="preserve">We used linear mixed effects models (LMMs) to test for a relationship between parental and offspring TL. Juvenile TL was entered as the response variable, age class as a fixed factor, and as covariates we included maternal and paternal TL, seasonal food availability, territory quality and the number of helpers present in the natal territory. As our dataset spanned many years, and contained multiple juveniles from the same parents, we included birth year, maternal ID and paternal ID as random factors. In order to differentiate between parental quality and parental condition, we partitioned parental TL into 'juvenile parental TL' and 'adult parental TL', and a separate model for each. Juvenile TL is expected to reflect inheritance, whereas adult TL is expected to reflect the stresses encountered over their adult life, and is thus a marker of condition. Because juvenile and adult parental TL are correlated, we ran separate models for these two variables, keep all other variables the same.</w:t>
-      </w:r>
-    </w:p>
-    <w:p>
-      <w:r>
-        <w:t xml:space="preserve">We next tested whether parental age at hatching and parental lifespan were related to offspring TL, again using LMMs. While parental lifespan is likely to be an indicator of individual quality, parental age may reflect condition. These models were constructed as above, but with parental age and parental lifespan added as covariates in place of parental TL. We ran these models separately from the models including parental TL due to collinearity issues between TL, age and lifespan [</w:t>
-      </w:r>
-      <w:r>
-        <w:t xml:space="preserve">Barrett et al. (2012)</w:t>
-      </w:r>
-      <w:r>
-        <w:t xml:space="preserve">; Spurgin</w:t>
-      </w:r>
-      <w:r>
-        <w:t xml:space="preserve"> </w:t>
-      </w:r>
-      <w:r>
-        <w:rPr>
-          <w:i/>
-        </w:rPr>
-        <w:t xml:space="preserve">et al.</w:t>
-      </w:r>
-      <w:r>
-        <w:t xml:space="preserve"> </w:t>
-      </w:r>
-      <w:r>
-        <w:t xml:space="preserve">Submitted]; thus, in total we ran four separate LMMs (parental juvenile TL, parental adult TL, parental age and parental lifespan).</w:t>
-      </w:r>
-    </w:p>
-    <w:p>
-      <w:r>
-        <w:t xml:space="preserve">Finally, we used generalized linear mixed effects models (GLMMs) with a binomial error structure to test how parental TL is related to offspring sex ratio. Offspring sex was included as a binary response variable, offspring age class as a fixed factor, and territory quality and the number of helpers were included as covariates, as both of these variables have been previously demonstrated to predict offspring sex ratio</w:t>
-      </w:r>
-      <w:r>
-        <w:t xml:space="preserve"> </w:t>
-      </w:r>
-      <w:r>
-        <w:t xml:space="preserve">(Komdeur et al. 1997)</w:t>
-      </w:r>
-      <w:r>
-        <w:t xml:space="preserve">. Random effects were specified as with the LMMs, above. As with the LMMs, we ran four separate GLMMs, separately testing how parental juvenile TL, parental adult TL, parental age and parental lifespan were related to offspring sex.</w:t>
-      </w:r>
-    </w:p>
-    <w:p>
-      <w:r>
-        <w:rPr>
-          <w:b/>
-        </w:rPr>
-        <w:t xml:space="preserve">Acknowledgements</w:t>
-      </w:r>
-      <w:r>
-        <w:t xml:space="preserve"> </w:t>
-      </w:r>
-      <w:r>
-        <w:t xml:space="preserve">We thank Nature Seychelles for facilitating the long-term Seychelles warbler project. The Seychelles Bureau of Standards and Department of Environment gave permission for sampling and fieldwork. We thank Emma Barrett for her work on this project, everyone who has helped in the field, and the current Seychelles warbler research group for useful discussions. This work was funded by two Natural Environment Research Council (NERC) grants to DSR (NE/F02083X/1 and NE/K005502/1). LGS is supported by an Edward Grey Instiute Fellowship, and HLD was funded by a NERC fellowship.</w:t>
-      </w:r>
-    </w:p>
-    <w:p>
-      <w:r>
-        <w:rPr>
-          <w:b/>
-        </w:rPr>
         <w:t xml:space="preserve">References</w:t>
       </w:r>
     </w:p>
@@ -452,6 +524,14 @@
       </w:pPr>
       <w:r>
         <w:t xml:space="preserve">Barrett, E. L. B., W. Boner, E. Mulder, P. Monaghan, S. Verhulst, and D. S. Richardson. 2012. Absolute standards as a useful addition to the avian quantitative PCR telomere assay. Journal of Avian Biology 43:571–576.</w:t>
+      </w:r>
+    </w:p>
+    <w:p>
+      <w:pPr>
+        <w:pStyle w:val="Bibliography"/>
+      </w:pPr>
+      <w:r>
+        <w:t xml:space="preserve">Frank, S. 1998. Foundations of social evolution.</w:t>
       </w:r>
     </w:p>
     <w:p>
@@ -772,7 +852,7 @@
     </w:lvl>
   </w:abstractNum>
   <w:abstractNum w:abstractNumId="990">
-    <w:nsid w:val="2fc032f4"/>
+    <w:nsid w:val="da1c1a37"/>
     <w:multiLevelType w:val="multilevel"/>
     <w:lvl w:ilvl="0">
       <w:numFmt w:val="bullet"/>
@@ -853,7 +933,7 @@
     </w:lvl>
   </w:abstractNum>
   <w:abstractNum w:abstractNumId="99411">
-    <w:nsid w:val="bb78673b"/>
+    <w:nsid w:val="55047ee3"/>
     <w:multiLevelType w:val="multilevel"/>
     <w:lvl w:ilvl="0">
       <w:start w:val="1"/>

--- a/Manuscript/Telomere_parentage_v1.docx
+++ b/Manuscript/Telomere_parentage_v1.docx
@@ -324,7 +324,7 @@
     </w:p>
     <w:p>
       <w:r>
-        <w:t xml:space="preserve">Finally, we tested how maternal telomere length</w:t>
+        <w:t xml:space="preserve">Finally, we tested how maternal telomere length was related to juvenile survival. Considered seperately, neither maternal telomere length nor sex were related to juvenile survival (maternal telomere length: est = 0.48; CI = -0.78, 1.75; sex: est = 0.35; CI = -0.48, 1.17. However, when maternal telomere length and offspring sex were included together in a model, there was a significant difference in survival between male and female offspring (est = 0.97; CI = -0.02, 1.95), with a higher survival rate in male offspring (Fig. 2B). The main effect of maternal telomere length on offspring survival remained non-significant when sex was included in the model (est = 0.70; CI = -0.30, 1.69).</w:t>
       </w:r>
     </w:p>
     <w:p>
@@ -387,16 +387,7 @@
         <w:t xml:space="preserve"> </w:t>
       </w:r>
       <w:r>
-        <w:t xml:space="preserve">(</w:t>
-      </w:r>
-      <w:r>
-        <w:rPr>
-          <w:b/>
-        </w:rPr>
-        <w:t xml:space="preserve">???</w:t>
-      </w:r>
-      <w:r>
-        <w:t xml:space="preserve">)</w:t>
+        <w:t xml:space="preserve">(Richardson et al. 2000)</w:t>
       </w:r>
       <w:r>
         <w:t xml:space="preserve">, and sex is determined using by PCR</w:t>
@@ -453,47 +444,26 @@
     </w:p>
     <w:p>
       <w:r>
-        <w:t xml:space="preserve">We used linear mixed effects models (LMMs) to test for a relationship between parental and offspring TL. Juvenile TL was entered as the response variable, age class as a fixed factor, and as covariates we included maternal and paternal TL, seasonal food availability, territory quality and the number of helpers present in the natal territory. As our dataset spanned many years, and contained multiple juveniles from the same parents, we included birth year, maternal ID and paternal ID as random factors. In order to differentiate between parental quality and parental condition, we partitioned parental TL into 'juvenile parental TL' and 'adult parental TL', and a separate model for each. Juvenile TL is expected to reflect inheritance, whereas adult TL is expected to reflect the stresses encountered over their adult life, and is thus a marker of condition. Because juvenile and adult parental TL are correlated, we ran separate models for these two variables, keep all other variables the same.</w:t>
-      </w:r>
-    </w:p>
-    <w:p>
-      <w:r>
-        <w:t xml:space="preserve">We next tested whether parental age at hatching and parental lifespan were related to offspring TL, again using LMMs. While parental lifespan is likely to be an indicator of individual quality, parental age may reflect condition. These models were constructed as above, but with parental age and parental lifespan added as covariates in place of parental TL. We ran these models separately from the models including parental TL due to collinearity issues between TL, age and lifespan [</w:t>
-      </w:r>
-      <w:r>
-        <w:t xml:space="preserve">Barrett et al. (2012)</w:t>
-      </w:r>
-      <w:r>
-        <w:t xml:space="preserve">; Spurgin</w:t>
+        <w:t xml:space="preserve">We used generalized linear mixed effects models (GLMMs) with a binomial error structure to test how parental TL is related to offspring sex ratio. Offspring sex was included as a binary response variable, offspring age class as a fixed factor, and territory quality and the number of helpers were included as covariates, as both of these variables have been previously demonstrated to predict offspring sex ratio</w:t>
       </w:r>
       <w:r>
         <w:t xml:space="preserve"> </w:t>
       </w:r>
       <w:r>
-        <w:rPr>
-          <w:i/>
-        </w:rPr>
-        <w:t xml:space="preserve">et al.</w:t>
-      </w:r>
-      <w:r>
-        <w:t xml:space="preserve"> </w:t>
-      </w:r>
-      <w:r>
-        <w:t xml:space="preserve">Submitted]; thus, in total we ran four separate LMMs (parental juvenile TL, parental adult TL, parental age and parental lifespan).</w:t>
-      </w:r>
-    </w:p>
-    <w:p>
-      <w:r>
-        <w:t xml:space="preserve">Finally, we used generalized linear mixed effects models (GLMMs) with a binomial error structure to test how parental TL is related to offspring sex ratio. Offspring sex was included as a binary response variable, offspring age class as a fixed factor, and territory quality and the number of helpers were included as covariates, as both of these variables have been previously demonstrated to predict offspring sex ratio</w:t>
-      </w:r>
-      <w:r>
-        <w:t xml:space="preserve"> </w:t>
-      </w:r>
-      <w:r>
         <w:t xml:space="preserve">(Komdeur et al. 1997)</w:t>
       </w:r>
       <w:r>
-        <w:t xml:space="preserve">. Random effects were specified as with the LMMs, above. As with the LMMs, we ran four separate GLMMs, separately testing how parental juvenile TL, parental adult TL, parental age and parental lifespan were related to offspring sex.</w:t>
+        <w:t xml:space="preserve">. We also included parental age as a covariate to control for potential confounding effects of senescnece on offspring sex ratio. As our dataset spanned many years, and contained multiple juveniles from the same parents, we included birth year, maternal ID and paternal ID as random factors.</w:t>
+      </w:r>
+    </w:p>
+    <w:p>
+      <w:r>
+        <w:t xml:space="preserve">We used linear mixed effects models (LMMs) to test for a relationship between parental and offspring TL. Juvenile TL was entered as the response variable, age class as a fixed factor, and as covariates we included maternal and paternal TL, maternal and paternal age, seasonal food availability, territory quality and the number of helpers present in the natal territory. Random effects were specified as with the GLMMs, above.</w:t>
+      </w:r>
+    </w:p>
+    <w:p>
+      <w:r>
+        <w:t xml:space="preserve">Finally, we used GLMMs to test whether parental telomere length was related to survival to adulthood. Survial to adulthood (yes/no) was included as the response variable, and parental telomere length, offspring telomere length and offspring sex were included as covariates. Random effects were specified as above.</w:t>
       </w:r>
     </w:p>
     <w:p>
@@ -503,9 +473,8 @@
         </w:rPr>
         <w:t xml:space="preserve">Acknowledgements</w:t>
       </w:r>
-      <w:r>
-        <w:t xml:space="preserve"> </w:t>
-      </w:r>
+    </w:p>
+    <w:p>
       <w:r>
         <w:t xml:space="preserve">We thank Nature Seychelles for facilitating the long-term Seychelles warbler project. The Seychelles Bureau of Standards and Department of Environment gave permission for sampling and fieldwork. We thank Emma Barrett for her work on this project, everyone who has helped in the field, and the current Seychelles warbler research group for useful discussions. This work was funded by two Natural Environment Research Council (NERC) grants to DSR (NE/F02083X/1 and NE/K005502/1). LGS is supported by an Edward Grey Instiute Fellowship, and HLD was funded by a NERC fellowship.</w:t>
       </w:r>
@@ -556,6 +525,14 @@
       </w:pPr>
       <w:r>
         <w:t xml:space="preserve">R Development Core Team. 2011. R: A Language and Environment for Statistical Computing. R Foundation for Statistical Computing; R Foundation for Statistical Computing.</w:t>
+      </w:r>
+    </w:p>
+    <w:p>
+      <w:pPr>
+        <w:pStyle w:val="Bibliography"/>
+      </w:pPr>
+      <w:r>
+        <w:t xml:space="preserve">Richardson, D. S., F. L. Jury, D. A. Dawson, P. Salgueiro, J. Komdeur, and T. Burke. 2000. Fifty Seychelles warbler (Acrocephalus sechellensis) microsatellite loci polymorphic in Sylviidae species and their cross‐species amplification in other passerine birds. Molecular Ecology 9:2225–2230.</w:t>
       </w:r>
     </w:p>
     <w:p>
@@ -852,7 +829,7 @@
     </w:lvl>
   </w:abstractNum>
   <w:abstractNum w:abstractNumId="990">
-    <w:nsid w:val="da1c1a37"/>
+    <w:nsid w:val="e2406a77"/>
     <w:multiLevelType w:val="multilevel"/>
     <w:lvl w:ilvl="0">
       <w:numFmt w:val="bullet"/>
@@ -933,7 +910,7 @@
     </w:lvl>
   </w:abstractNum>
   <w:abstractNum w:abstractNumId="99411">
-    <w:nsid w:val="55047ee3"/>
+    <w:nsid w:val="bf1367f3"/>
     <w:multiLevelType w:val="multilevel"/>
     <w:lvl w:ilvl="0">
       <w:start w:val="1"/>

--- a/Manuscript/Telomere_parentage_v1.docx
+++ b/Manuscript/Telomere_parentage_v1.docx
@@ -302,12 +302,12 @@
     </w:p>
     <w:p>
       <w:r>
-        <w:t xml:space="preserve">Generalised linear mixed models controlling for maternal age, territory quality and availability of helpers showed that offspring sex ratio was significantly related to maternal adult telomere length (estimate = -1.73, CIs = -2.90, -0.56; Table S1). Mothers with short telomeres (&lt;4kb) as adults produced on 68% males, while mothers with long telomeres (&gt;7kb) produced 71% females (Fig. 1B).We found no evidence that sex ratio was linked to paternal telomere length (estimate = -0.84, CIs = -1.93, 0.25).</w:t>
-      </w:r>
-    </w:p>
-    <w:p>
-      <w:r>
-        <w:t xml:space="preserve">We then tested whether maternal condition was passed on to offspring by testing for a relaitonship between maternal and offspring telomere length and dynamics. Offspring TL was positively related to maternal adult TL (estimate = 1393.93, CIs = 3.39, 2784.46; Fig. 2A). A linear regression showed that maternal telomere length explains a modest amount of variation in offspring telomere length (R</w:t>
+        <w:t xml:space="preserve">Generalised linear mixed models controlling for maternal age, territory quality and availability of helpers showed that offspring sex ratio was significantly related to maternal adult telomere length (estimate = -2.24, CIs = -3.95, -0.53; Table S1). Mothers with short telomeres (&lt;4kb) as adults produced on 68% males, while mothers with long telomeres (&gt;7kb) produced 71% females (Fig. 1B).We found no evidence that sex ratio was linked to paternal telomere length (estimate = -1.35, CIs = -3.19, 0.50).</w:t>
+      </w:r>
+    </w:p>
+    <w:p>
+      <w:r>
+        <w:t xml:space="preserve">We then tested whether maternal condition was passed on to offspring by testing for a relaitonship between maternal and offspring telomere length and dynamics. Offspring TL was positively related to maternal adult TL (estimate = 0.46, CIs = 0.09, 0.84; Fig. 2A). A linear regression showed that maternal telomere length explains a modest amount of variation in offspring telomere length (R</w:t>
       </w:r>
       <w:r>
         <w:rPr>
@@ -319,12 +319,12 @@
         <w:t xml:space="preserve"> </w:t>
       </w:r>
       <w:r>
-        <w:t xml:space="preserve">= 0.08), with a heritability of 0.86. Paternal telomere length was not related to offspring telomere length (estimate = 767.12, CIs = -494.06, 2028.31).</w:t>
-      </w:r>
-    </w:p>
-    <w:p>
-      <w:r>
-        <w:t xml:space="preserve">Finally, we tested how maternal telomere length was related to juvenile survival. Considered seperately, neither maternal telomere length nor sex were related to juvenile survival (maternal telomere length: est = 0.48; CI = -0.78, 1.75; sex: est = 0.35; CI = -0.48, 1.17. However, when maternal telomere length and offspring sex were included together in a model, there was a significant difference in survival between male and female offspring (est = 0.97; CI = -0.02, 1.95), with a higher survival rate in male offspring (Fig. 2B). The main effect of maternal telomere length on offspring survival remained non-significant when sex was included in the model (est = 0.70; CI = -0.30, 1.69).</w:t>
+        <w:t xml:space="preserve">= 0.09), with a heritability of 0.88. Paternal telomere length was not related to offspring telomere length (estimate = 0.35, CIs = -0.06, 0.77).</w:t>
+      </w:r>
+    </w:p>
+    <w:p>
+      <w:r>
+        <w:t xml:space="preserve">Finally, we tested how juvenile telomere length was related to sex-specific survival. Considered seperately, neither telomere length nor sex were related to juvenile survival to adulthood (telomere length: est = 0.45; CI = -0.59, 1.49; sex: est = 0.54; CI = -0.43, 1.51. However, when telomere length and sex were included together in a model, the effects of both variables increased notably (telomere length: est = 1.75; CI = -0.07, 3.57; sex: est = 21.07; CI = -0.64, 42.78), although both remained marginally non-significant. There was also a marginally non-significant interaction effect between sex and telomere length on survival (est = -2.44; CI = -5.02, 0.14). Running a model of telomere length and survival to adulthood separately for each sex revealed a significant positive effect of telomere length on survival for females (est = 1.58; CI = 0.02, 3.14), but no effect for males (est = -0.47; CI = -2.60, 1.65; Fig. 2B)</w:t>
       </w:r>
     </w:p>
     <w:p>
@@ -829,7 +829,7 @@
     </w:lvl>
   </w:abstractNum>
   <w:abstractNum w:abstractNumId="990">
-    <w:nsid w:val="e2406a77"/>
+    <w:nsid w:val="3723bf52"/>
     <w:multiLevelType w:val="multilevel"/>
     <w:lvl w:ilvl="0">
       <w:numFmt w:val="bullet"/>
@@ -910,7 +910,7 @@
     </w:lvl>
   </w:abstractNum>
   <w:abstractNum w:abstractNumId="99411">
-    <w:nsid w:val="bf1367f3"/>
+    <w:nsid w:val="202fa622"/>
     <w:multiLevelType w:val="multilevel"/>
     <w:lvl w:ilvl="0">
       <w:start w:val="1"/>

--- a/Manuscript/Telomere_parentage_v1.docx
+++ b/Manuscript/Telomere_parentage_v1.docx
@@ -200,12 +200,7 @@
         <w:t xml:space="preserve">(Trivers and Willard 1973)</w:t>
       </w:r>
       <w:r>
-        <w:t xml:space="preserve">.</w:t>
-      </w:r>
-    </w:p>
-    <w:p>
-      <w:r>
-        <w:t xml:space="preserve">Despite years of empirical studies, the relationship between maternal condition and offspring sex ratio is unclear</w:t>
+        <w:t xml:space="preserve">. More recent extensions of the Trivers-Willard hypothesis have shown that either sons or daughters can be favoured, depending on the life-history and sex-specific demography of the species or populaiton being studied</w:t>
       </w:r>
       <w:r>
         <w:t xml:space="preserve"> </w:t>
@@ -228,7 +223,7 @@
     </w:p>
     <w:p>
       <w:r>
-        <w:t xml:space="preserve">There are likely a number of reasons for the mixed results among studies of maternal condition and offspring sex ratio. Recent theoretical developments have shown that the strength of a Trivers-Willard effect is expected to vary according to sex differences in life history traits, and that explains some of the disparity between theoretical and empirical sex ratio studies</w:t>
+        <w:t xml:space="preserve">Given that theory predicts a range of relationships between maternal condition and offspring sex ratio, it is perhaps not surprising that empirical studies in natural populations have found that high maternal condition is associated with an excess of sons [], an excess of daughters, or neither []. However, it has proved difficult to tell whether the patterns observed in natural populations match theoretical expectations, for two main reasons. First, in many species the life-history data required to generate predictions about sex allocation are lacking []. In such cases it is very difficult to tell whether observed relationships (or lack thereof) are consistent with evolutionarily plausible scenarios, or whether they reflect type I and II error. Second, there is the problem of measuring maternal condition. The majority of studies of maternal condition and offspring sex ratio have used a measure of body condition based on body fat, or a measure of social rank. However, body fat may be related to resource availability, making it a poor measure of condition. Social rank appears to be a better measure of resource availability, but its efficacy as a measure of condition is also expected to vary among species, and in many systems is unmeasurable. Having an adequate measure of condition has been shown to have a significant effect on the likelihood of detecting adaptive sex allocation</w:t>
       </w:r>
       <w:r>
         <w:t xml:space="preserve"> </w:t>
@@ -246,22 +241,17 @@
         <w:t xml:space="preserve">)</w:t>
       </w:r>
       <w:r>
-        <w:t xml:space="preserve">.</w:t>
-      </w:r>
-    </w:p>
-    <w:p>
-      <w:r>
-        <w:t xml:space="preserve">There is also a problem with measuring maternal condition. The majority of studies of maternal condition and offspring sex ratio have used a measure of body condition based on body fat, or a measure of social rank. However, body fat may be related to resource availability, making it a poor measure of condition. Social rank appears to be a better measure of resource availability, but its efficacy as a measure of condition is also expected to vary among species, and in many systems is unmeasurable.</w:t>
-      </w:r>
-    </w:p>
-    <w:p>
-      <w:r>
-        <w:t xml:space="preserve">Telomeres as biomarkers of cost/condition</w:t>
-      </w:r>
-    </w:p>
-    <w:p>
-      <w:r>
-        <w:t xml:space="preserve">In this study we test the hypothesis that parental telomere length is related to offspring sex ratio in the Seychelles warbler(</w:t>
+        <w:t xml:space="preserve">, and is therefore paramount.</w:t>
+      </w:r>
+    </w:p>
+    <w:p>
+      <w:r>
+        <w:t xml:space="preserve">Telomeres are protective caps on the ends of chromosomes that shorten with age, and in response to oxidative stress caused by poor environmental and/or social conditions.</w:t>
+      </w:r>
+    </w:p>
+    <w:p>
+      <w:r>
+        <w:t xml:space="preserve">In this study we use telomeres to test the hypothesis that maternal condition is related to offspring sex ratio in the Seychelles warbler(</w:t>
       </w:r>
       <w:r>
         <w:rPr>
@@ -279,12 +269,24 @@
         <w:t xml:space="preserve">(Komdeur et al. 1997; Frank 1998)</w:t>
       </w:r>
       <w:r>
-        <w:t xml:space="preserve">. The Seychelles warbler is a facultative cooperative breeder - in good environmental conditions, daughters often remain on their natal territory to help rear their siblings.</w:t>
-      </w:r>
-    </w:p>
-    <w:p>
-      <w:r>
-        <w:t xml:space="preserve">We first test the hypothesis that mothers with longer telomeres produce more females. We then then test whether longer telomeres in mothers is related to offspring telomere length and survival.</w:t>
+        <w:t xml:space="preserve">. The Seychelles warbler is a facultative cooperative breeder; in good environmental conditions, daughters often remain on their natal territory to help rear their siblings []. Komdeur</w:t>
+      </w:r>
+      <w:r>
+        <w:t xml:space="preserve"> </w:t>
+      </w:r>
+      <w:r>
+        <w:t xml:space="preserve">(1997)</w:t>
+      </w:r>
+      <w:r>
+        <w:t xml:space="preserve"> </w:t>
+      </w:r>
+      <w:r>
+        <w:t xml:space="preserve">showed that females on high quality territoried produce an excess of daughters in order to retain co-breeders and maximise inclusive fitness. Follow up work has shown that this effect is not due to the selective disappearance of males, and that there are indeed benefits of producing daughters on high quality territories in terms of inclusive fitness. However, until now we have never tested whether adaptive sex ration allocation in the Seychelles warbler is mediated by maternal condition.</w:t>
+      </w:r>
+    </w:p>
+    <w:p>
+      <w:r>
+        <w:t xml:space="preserve">We first test the hypothesis that mothers with longer telomeres produce more females. We then then test whether longer telomeres in mothers is associated with longer telomeres in offspring. Finally, we analyse sex-specific patterns of offspring survival to test the hypothesis that sex ratio variation in adaptive.</w:t>
       </w:r>
     </w:p>
     <w:p>
@@ -297,17 +299,17 @@
     </w:p>
     <w:p>
       <w:r>
-        <w:t xml:space="preserve">Overall, sex ratio in our Seychelles warbler dataset did not differ from 50:50 (51% of all juveniles were male; binomial test, P = 0.87). There was variation in sex ratio among years (Fig. 1A); of the 23 years we observed an excess of males in 4 years, and an excess of females in 1 year.</w:t>
-      </w:r>
-    </w:p>
-    <w:p>
-      <w:r>
-        <w:t xml:space="preserve">Generalised linear mixed models controlling for maternal age, territory quality and availability of helpers showed that offspring sex ratio was significantly related to maternal adult telomere length (estimate = -2.24, CIs = -3.95, -0.53; Table S1). Mothers with short telomeres (&lt;4kb) as adults produced on 68% males, while mothers with long telomeres (&gt;7kb) produced 71% females (Fig. 1B).We found no evidence that sex ratio was linked to paternal telomere length (estimate = -1.35, CIs = -3.19, 0.50).</w:t>
-      </w:r>
-    </w:p>
-    <w:p>
-      <w:r>
-        <w:t xml:space="preserve">We then tested whether maternal condition was passed on to offspring by testing for a relaitonship between maternal and offspring telomere length and dynamics. Offspring TL was positively related to maternal adult TL (estimate = 0.46, CIs = 0.09, 0.84; Fig. 2A). A linear regression showed that maternal telomere length explains a modest amount of variation in offspring telomere length (R</w:t>
+        <w:t xml:space="preserve">Overall, sex ratio in our Seychelles warbler dataset did not differ from 50:50 (51% of all juveniles were male; binomial test, P = 0.82). There was variation in sex ratio among years (Fig. 1A); of the 23 years we observed an excess of males in 4 years, and an excess of females in 1 year.</w:t>
+      </w:r>
+    </w:p>
+    <w:p>
+      <w:r>
+        <w:t xml:space="preserve">Generalised linear mixed models controlling for maternal age, territory quality and availability of helpers showed that offspring sex ratio was significantly related to maternal adult telomere length (estimate = -2.65, CIs = -4.44, -0.86; Table S1). Mothers with short telomeres (&lt;4kb) as adults produced on 70% males, while mothers with long telomeres (&gt;7kb) produced 70% females (Fig. 1B).We found no evidence that sex ratio was linked to paternal telomere length (estimate = -1.25, CIs = -2.93, 0.43). We also found no effect of territory quality or the number of helpers on offspring sex ratio (Table S1).</w:t>
+      </w:r>
+    </w:p>
+    <w:p>
+      <w:r>
+        <w:t xml:space="preserve">We then tested whether maternal condition was passed on to offspring by testing for a relationship between maternal and offspring telomere length and dynamics. Offspring TL was positively related to maternal TL (estimate = 0.62, CIs = 0.23, 1.01), and this effect did not vary with offspring sex (estimate = 0.06, CIs = -0.72, 0.84 ; Fig. 2A). A linear regression showed that maternal telomere length explains a modest amount of variation in offspring telomere length (R</w:t>
       </w:r>
       <w:r>
         <w:rPr>
@@ -319,12 +321,12 @@
         <w:t xml:space="preserve"> </w:t>
       </w:r>
       <w:r>
-        <w:t xml:space="preserve">= 0.09), with a heritability of 0.88. Paternal telomere length was not related to offspring telomere length (estimate = 0.35, CIs = -0.06, 0.77).</w:t>
-      </w:r>
-    </w:p>
-    <w:p>
-      <w:r>
-        <w:t xml:space="preserve">Finally, we tested how juvenile telomere length was related to sex-specific survival. Considered seperately, neither telomere length nor sex were related to juvenile survival to adulthood (telomere length: est = 0.45; CI = -0.59, 1.49; sex: est = 0.54; CI = -0.43, 1.51. However, when telomere length and sex were included together in a model, the effects of both variables increased notably (telomere length: est = 1.75; CI = -0.07, 3.57; sex: est = 21.07; CI = -0.64, 42.78), although both remained marginally non-significant. There was also a marginally non-significant interaction effect between sex and telomere length on survival (est = -2.44; CI = -5.02, 0.14). Running a model of telomere length and survival to adulthood separately for each sex revealed a significant positive effect of telomere length on survival for females (est = 1.58; CI = 0.02, 3.14), but no effect for males (est = -0.47; CI = -2.60, 1.65; Fig. 2B)</w:t>
+        <w:t xml:space="preserve">= 0.14), with a heritability of 1.14. Paternal telomere length was not related to offspring telomere length (estimate = 0.15, CIs = -0.27, 0.57).</w:t>
+      </w:r>
+    </w:p>
+    <w:p>
+      <w:r>
+        <w:t xml:space="preserve">Finally, we tested how juvenile telomere length in each was related to survival. Considered seperately, neither telomere length nor sex were related to juvenile survival to adulthood (telomere length: est = 0.07; CI = -0.91, 1.04; sex: est = 0.49; CI = -0.48, 1.45. However, when telomere length and sex were included together in a model, the effects of both variables increased notably (telomere length: est = 1.24; CI = -0.35, 2.84; sex: est = 19.71; CI = 0.46, 38.96), with the sex effect becoming significant. Interestingly, there was also a significant interaction effect between sex and telomere length on survival (est = -2.28; CI = -4.55, 0.00). Telomere length iin female juveniles was positively related to juvenile survival, while no such relationship was observed in males (Fig. 2B).</w:t>
       </w:r>
     </w:p>
     <w:p>
@@ -334,6 +336,17 @@
         </w:rPr>
         <w:t xml:space="preserve">Discussion</w:t>
       </w:r>
+      <w:r>
+        <w:t xml:space="preserve"> </w:t>
+      </w:r>
+      <w:r>
+        <w:t xml:space="preserve">In Seyc</w:t>
+      </w:r>
+    </w:p>
+    <w:p>
+      <w:r>
+        <w:t xml:space="preserve">Telomeres better measure than body condition/social status</w:t>
+      </w:r>
     </w:p>
     <w:p>
       <w:r>
@@ -408,7 +421,7 @@
         <w:t xml:space="preserve">(see Spurgin et al. 2014 for details)</w:t>
       </w:r>
       <w:r>
-        <w:t xml:space="preserve">. Telomeres were measured from a total of 1365 samples. Of these, 161 were from juvenile birds for which we had parentage data with telomere length measurements available from at least one parent. We measured absolute telomere length using a qPCR method with absolute standards</w:t>
+        <w:t xml:space="preserve">. Telomeres were measured from a total of 1392 samples. Of these, 166 were from juvenile birds for which we had parentage data with telomere length measurements available from at least one parent. We measured absolute telomere length using a qPCR method with absolute standards</w:t>
       </w:r>
       <w:r>
         <w:t xml:space="preserve"> </w:t>
@@ -829,7 +842,7 @@
     </w:lvl>
   </w:abstractNum>
   <w:abstractNum w:abstractNumId="990">
-    <w:nsid w:val="3723bf52"/>
+    <w:nsid w:val="5cef0a12"/>
     <w:multiLevelType w:val="multilevel"/>
     <w:lvl w:ilvl="0">
       <w:numFmt w:val="bullet"/>
@@ -910,7 +923,7 @@
     </w:lvl>
   </w:abstractNum>
   <w:abstractNum w:abstractNumId="99411">
-    <w:nsid w:val="202fa622"/>
+    <w:nsid w:val="750a6aab"/>
     <w:multiLevelType w:val="multilevel"/>
     <w:lvl w:ilvl="0">
       <w:start w:val="1"/>

--- a/Manuscript/Telomere_parentage_v1.docx
+++ b/Manuscript/Telomere_parentage_v1.docx
@@ -246,7 +246,34 @@
     </w:p>
     <w:p>
       <w:r>
-        <w:t xml:space="preserve">Telomeres are protective caps on the ends of chromosomes that shorten with age, and in response to oxidative stress caused by poor environmental and/or social conditions.</w:t>
+        <w:t xml:space="preserve">Telomeres are protective caps on the ends of chromosomes that shorten with age, and in response to oxidative stress caused by poor environmental and/or social conditions. Telomere shortening is also directly involved in cellular senescence and cell death, and telomere length and dynamics have been linked to survival and lifespan in a number of species. Whether telomeres are causal in organismal senescence is not yet clear</w:t>
+      </w:r>
+      <w:r>
+        <w:t xml:space="preserve"> </w:t>
+      </w:r>
+      <w:r>
+        <w:t xml:space="preserve">(</w:t>
+      </w:r>
+      <w:r>
+        <w:rPr>
+          <w:b/>
+        </w:rPr>
+        <w:t xml:space="preserve">???</w:t>
+      </w:r>
+      <w:r>
+        <w:t xml:space="preserve">)</w:t>
+      </w:r>
+      <w:r>
+        <w:t xml:space="preserve">. What is clear, however, is that telomere can act as biomarkers of individual condition, reflecting acccumulating costs experienced over an individuals' lifetime</w:t>
+      </w:r>
+      <w:r>
+        <w:t xml:space="preserve"> </w:t>
+      </w:r>
+      <w:r>
+        <w:t xml:space="preserve">(Asghar et al. 2015)</w:t>
+      </w:r>
+      <w:r>
+        <w:t xml:space="preserve">. Telomeres therefore present an ideal biomarker to test the hypothesis that maternal condition is linked to offpsring sex ratio. Moreover, by measuring offspring telomeres and relating this to maternal telomere length, we can also test whether maternal condition is passed on to her offspring.</w:t>
       </w:r>
     </w:p>
     <w:p>
@@ -498,6 +525,14 @@
           <w:b/>
         </w:rPr>
         <w:t xml:space="preserve">References</w:t>
+      </w:r>
+    </w:p>
+    <w:p>
+      <w:pPr>
+        <w:pStyle w:val="Bibliography"/>
+      </w:pPr>
+      <w:r>
+        <w:t xml:space="preserve">Asghar, M., D. Hasselquist, B. Hansson, P. Zehtindjiev, H. Westerdahl, and S. Bensch. 2015. Hidden costs of infection: Chronic malaria accelerates telomere degradation and senescence in wild birds. Science 347:436–438.</w:t>
       </w:r>
     </w:p>
     <w:p>
@@ -842,7 +877,7 @@
     </w:lvl>
   </w:abstractNum>
   <w:abstractNum w:abstractNumId="990">
-    <w:nsid w:val="5cef0a12"/>
+    <w:nsid w:val="9d1d52cd"/>
     <w:multiLevelType w:val="multilevel"/>
     <w:lvl w:ilvl="0">
       <w:numFmt w:val="bullet"/>
@@ -923,7 +958,7 @@
     </w:lvl>
   </w:abstractNum>
   <w:abstractNum w:abstractNumId="99411">
-    <w:nsid w:val="750a6aab"/>
+    <w:nsid w:val="10cde5a8"/>
     <w:multiLevelType w:val="multilevel"/>
     <w:lvl w:ilvl="0">
       <w:start w:val="1"/>

--- a/Manuscript/Telomere_parentage_v1.docx
+++ b/Manuscript/Telomere_parentage_v1.docx
@@ -308,7 +308,7 @@
         <w:t xml:space="preserve"> </w:t>
       </w:r>
       <w:r>
-        <w:t xml:space="preserve">showed that females on high quality territoried produce an excess of daughters in order to retain co-breeders and maximise inclusive fitness. Follow up work has shown that this effect is not due to the selective disappearance of males, and that there are indeed benefits of producing daughters on high quality territories in terms of inclusive fitness. However, until now we have never tested whether adaptive sex ration allocation in the Seychelles warbler is mediated by maternal condition.</w:t>
+        <w:t xml:space="preserve">showed that females on high quality territoried produce an excess of daughters in order to retain co-breeders and maximise inclusive fitness. Follow up work has shown that this effect is not due to the selective disappearance of males, and that there are indeed benefits of producing daughters on high quality territories in terms of inclusive fitness. However, until now we have never tested whether adaptive sex ratio allocation in the Seychelles warbler is mediated by maternal condition.</w:t>
       </w:r>
     </w:p>
     <w:p>
@@ -326,17 +326,17 @@
     </w:p>
     <w:p>
       <w:r>
-        <w:t xml:space="preserve">Overall, sex ratio in our Seychelles warbler dataset did not differ from 50:50 (51% of all juveniles were male; binomial test, P = 0.82). There was variation in sex ratio among years (Fig. 1A); of the 23 years we observed an excess of males in 4 years, and an excess of females in 1 year.</w:t>
-      </w:r>
-    </w:p>
-    <w:p>
-      <w:r>
-        <w:t xml:space="preserve">Generalised linear mixed models controlling for maternal age, territory quality and availability of helpers showed that offspring sex ratio was significantly related to maternal adult telomere length (estimate = -2.65, CIs = -4.44, -0.86; Table S1). Mothers with short telomeres (&lt;4kb) as adults produced on 70% males, while mothers with long telomeres (&gt;7kb) produced 70% females (Fig. 1B).We found no evidence that sex ratio was linked to paternal telomere length (estimate = -1.25, CIs = -2.93, 0.43). We also found no effect of territory quality or the number of helpers on offspring sex ratio (Table S1).</w:t>
-      </w:r>
-    </w:p>
-    <w:p>
-      <w:r>
-        <w:t xml:space="preserve">We then tested whether maternal condition was passed on to offspring by testing for a relationship between maternal and offspring telomere length and dynamics. Offspring TL was positively related to maternal TL (estimate = 0.62, CIs = 0.23, 1.01), and this effect did not vary with offspring sex (estimate = 0.06, CIs = -0.72, 0.84 ; Fig. 2A). A linear regression showed that maternal telomere length explains a modest amount of variation in offspring telomere length (R</w:t>
+        <w:t xml:space="preserve">Overall, sex ratio in our Seychelles warbler dataset did not differ from 50:50 (51% of all juveniles were male; binomial test, P = 0.76). There was variation in sex ratio among years (Fig. 1A); of the 23 years we observed an excess of males in 4 years, and an excess of females in 1 year.</w:t>
+      </w:r>
+    </w:p>
+    <w:p>
+      <w:r>
+        <w:t xml:space="preserve">Generalised linear mixed models controlling for maternal age, territory quality and availability of helpers showed that nestling sex ratio was not related to maternal telomere length (estimate = -1.10, CIs = -3.13, 0.93; Fig. 1B). However, fledgling sex ratio was significantly related to maternal telomere length (estimate = -27.11, CIs = -44.86, -9.36). Mothers with short telomeres (&lt;4kb) as adults produced on 69% males, while mothers with long telomeres (&gt;7kb) produced 70% females (Fig. 1C). We found no evidence that sex ratio was linked to paternal telomere length in nestlings (estimate = -1.60, CIs = -4.16, 0.96),but fathers with longer telomeres also had more female fledglings (estimate = -27.55, CIs = -44.29, -10.81). GET CONDITIONAL R SQUARED FOR MATERNAL VS PATERNAL MODELS We found no effect of territory quality or the number of helpers on offspring sex ratio (Table S1).</w:t>
+      </w:r>
+    </w:p>
+    <w:p>
+      <w:r>
+        <w:t xml:space="preserve">We then tested whether parental condition was passed on to offspring by testing for a relationship between parental and offspring telomere length and dynamics. Telomere length in nestlings was positively related to maternal telomere length (estimate = 0.60, CIs = 0.10, 1.10; Fig. 2A). A linear regression showed that maternal telomere length explains a modest amount of variation in offspring telomere length (R</w:t>
       </w:r>
       <w:r>
         <w:rPr>
@@ -348,12 +348,12 @@
         <w:t xml:space="preserve"> </w:t>
       </w:r>
       <w:r>
-        <w:t xml:space="preserve">= 0.14), with a heritability of 1.14. Paternal telomere length was not related to offspring telomere length (estimate = 0.15, CIs = -0.27, 0.57).</w:t>
-      </w:r>
-    </w:p>
-    <w:p>
-      <w:r>
-        <w:t xml:space="preserve">Finally, we tested how juvenile telomere length in each was related to survival. Considered seperately, neither telomere length nor sex were related to juvenile survival to adulthood (telomere length: est = 0.07; CI = -0.91, 1.04; sex: est = 0.49; CI = -0.48, 1.45. However, when telomere length and sex were included together in a model, the effects of both variables increased notably (telomere length: est = 1.24; CI = -0.35, 2.84; sex: est = 19.71; CI = 0.46, 38.96), with the sex effect becoming significant. Interestingly, there was also a significant interaction effect between sex and telomere length on survival (est = -2.28; CI = -4.55, 0.00). Telomere length iin female juveniles was positively related to juvenile survival, while no such relationship was observed in males (Fig. 2B).</w:t>
+        <w:t xml:space="preserve">= 0.13), with a heritability of 1.32. There was no evidence that telomere length in fledglings was related to maternal telomere length (estimate = 0.08, CIs = -0.18, 0.34; Fig. 2B). Paternal telomere length was not related to offspring telomere length in nestlings (estimate = 0.17, CIs = -0.50, 0.83), or fledglings (estimate = 0.29, CIs = -0.05, 0.62).</w:t>
+      </w:r>
+    </w:p>
+    <w:p>
+      <w:r>
+        <w:t xml:space="preserve">Finally, we tested how juvenile telomere length in each was related to survival. In nestlings there was no relationship between survival and telomere length (est = 2.74; CI = -31.11, 36.59), and no interaction between sex and telomere length on survival (Fig. 2C). In fledglings, there was a significant interaction effect between sex and telomere length on survival (est = 2.93; CI = 0.06, 5.80). Telomere length in female juveniles was positively related to juvenile survival, while no such relationship was observed in males (Fig. 2D). There was no effect of paternal telomere length on juvenile survivla in nestlings or fledglings.</w:t>
       </w:r>
     </w:p>
     <w:p>
@@ -363,11 +363,22 @@
         </w:rPr>
         <w:t xml:space="preserve">Discussion</w:t>
       </w:r>
+    </w:p>
+    <w:p>
+      <w:r>
+        <w:t xml:space="preserve">Komdeur</w:t>
+      </w:r>
       <w:r>
         <w:t xml:space="preserve"> </w:t>
       </w:r>
       <w:r>
-        <w:t xml:space="preserve">In Seyc</w:t>
+        <w:t xml:space="preserve">(1997)</w:t>
+      </w:r>
+      <w:r>
+        <w:t xml:space="preserve"> </w:t>
+      </w:r>
+      <w:r>
+        <w:t xml:space="preserve">showed that Seychelles warblers modify the sex ratio of their offspring according to their territory quality. Here, by using telomeres, we show that</w:t>
       </w:r>
     </w:p>
     <w:p>
@@ -377,13 +388,80 @@
     </w:p>
     <w:p>
       <w:r>
-        <w:t xml:space="preserve">Whether telomeres play a causal role in senescence remains debated</w:t>
+        <w:t xml:space="preserve">One possibility is that the relationship between maternal telomere length and offspring sex ratio is due to selective disappearance of females: as females</w:t>
+      </w:r>
+    </w:p>
+    <w:p>
+      <w:r>
+        <w:t xml:space="preserve">Differential effect of maternal investment on females</w:t>
+      </w:r>
+    </w:p>
+    <w:p>
+      <w:r>
+        <w:rPr>
+          <w:b/>
+        </w:rPr>
+        <w:t xml:space="preserve">Methods</w:t>
+      </w:r>
+    </w:p>
+    <w:p>
+      <w:r>
+        <w:rPr>
+          <w:i/>
+        </w:rPr>
+        <w:t xml:space="preserve">Study species and sampling</w:t>
       </w:r>
       <w:r>
         <w:t xml:space="preserve"> </w:t>
       </w:r>
       <w:r>
-        <w:t xml:space="preserve">(Simons 2015)</w:t>
+        <w:t xml:space="preserve">They Seychelles warbler is blah blah blah</w:t>
+      </w:r>
+    </w:p>
+    <w:p>
+      <w:r>
+        <w:rPr>
+          <w:i/>
+        </w:rPr>
+        <w:t xml:space="preserve">Molecular methods</w:t>
+      </w:r>
+    </w:p>
+    <w:p>
+      <w:r>
+        <w:t xml:space="preserve">DNA is extracted from all blood samples using an ammonium-acetate-based protocol</w:t>
+      </w:r>
+      <w:r>
+        <w:t xml:space="preserve"> </w:t>
+      </w:r>
+      <w:r>
+        <w:t xml:space="preserve">(Richardson et al. 2000)</w:t>
+      </w:r>
+      <w:r>
+        <w:t xml:space="preserve">, and sex is determined using by PCR</w:t>
+      </w:r>
+      <w:r>
+        <w:t xml:space="preserve"> </w:t>
+      </w:r>
+      <w:r>
+        <w:t xml:space="preserve">(Griffiths et al. 1998)</w:t>
+      </w:r>
+      <w:r>
+        <w:t xml:space="preserve">. All samples were genotyped at 30 polymorphic microsatellite loci arranged into four multiplex reactions</w:t>
+      </w:r>
+      <w:r>
+        <w:t xml:space="preserve"> </w:t>
+      </w:r>
+      <w:r>
+        <w:t xml:space="preserve">(see Spurgin et al. 2014 for details)</w:t>
+      </w:r>
+      <w:r>
+        <w:t xml:space="preserve">. Telomeres were measured from a total of 1392 samples. Of these, 276 were from juvenile birds for which we had parentage data with telomere length measurements available from at least one parent. We measured absolute telomere length using a qPCR method with absolute standards</w:t>
+      </w:r>
+      <w:r>
+        <w:t xml:space="preserve"> </w:t>
+      </w:r>
+      <w:r>
+        <w:t xml:space="preserve">(full details provided in Barrett et al. 2012)</w:t>
       </w:r>
       <w:r>
         <w:t xml:space="preserve">.</w:t>
@@ -392,118 +470,60 @@
     <w:p>
       <w:r>
         <w:rPr>
+          <w:i/>
+        </w:rPr>
+        <w:t xml:space="preserve">Statistical analyses</w:t>
+      </w:r>
+    </w:p>
+    <w:p>
+      <w:r>
+        <w:t xml:space="preserve">All statitical analyses were carried out using R version 3.2.2</w:t>
+      </w:r>
+      <w:r>
+        <w:t xml:space="preserve"> </w:t>
+      </w:r>
+      <w:r>
+        <w:t xml:space="preserve">(R Development Core Team 2011)</w:t>
+      </w:r>
+      <w:r>
+        <w:t xml:space="preserve">. Parentage was assigned using MasterBayes (HANNAH TO DO).</w:t>
+      </w:r>
+    </w:p>
+    <w:p>
+      <w:r>
+        <w:t xml:space="preserve">We used generalized linear mixed effects models (GLMMs) with a binomial error structure to test how parental TL is related to offspring sex ratio. Offspring sex was included as a binary response variable, offspring age class as a fixed factor, and territory quality and the number of helpers were included as covariates, as both of these variables have been previously demonstrated to predict offspring sex ratio</w:t>
+      </w:r>
+      <w:r>
+        <w:t xml:space="preserve"> </w:t>
+      </w:r>
+      <w:r>
+        <w:t xml:space="preserve">(Komdeur et al. 1997)</w:t>
+      </w:r>
+      <w:r>
+        <w:t xml:space="preserve">. We also included parental age as a covariate to control for potential confounding effects of senescnece on offspring sex ratio. As our dataset spanned many years, and contained multiple juveniles from the same parents, we included birth year, maternal ID and paternal ID as random factors.</w:t>
+      </w:r>
+    </w:p>
+    <w:p>
+      <w:r>
+        <w:t xml:space="preserve">We used linear mixed effects models (LMMs) to test for a relationship between parental and offspring TL. Juvenile TL was entered as the response variable, age class as a fixed factor, and as covariates we included maternal and paternal TL, maternal and paternal age, seasonal food availability, territory quality and the number of helpers present in the natal territory. Random effects were specified as with the GLMMs, above.</w:t>
+      </w:r>
+    </w:p>
+    <w:p>
+      <w:r>
+        <w:t xml:space="preserve">Finally, we used GLMMs to test whether parental telomere length was related to survival to adulthood. Survial to adulthood (yes/no) was included as the response variable, and parental telomere length, offspring telomere length and offspring sex were included as covariates. Random effects were specified as above.</w:t>
+      </w:r>
+    </w:p>
+    <w:p>
+      <w:r>
+        <w:rPr>
           <w:b/>
         </w:rPr>
-        <w:t xml:space="preserve">Methods</w:t>
-      </w:r>
-    </w:p>
-    <w:p>
-      <w:r>
-        <w:rPr>
-          <w:i/>
-        </w:rPr>
-        <w:t xml:space="preserve">Study species and sampling</w:t>
-      </w:r>
-      <w:r>
-        <w:t xml:space="preserve"> </w:t>
-      </w:r>
-      <w:r>
-        <w:t xml:space="preserve">They Seychelles warbler is blah blah blah</w:t>
-      </w:r>
-    </w:p>
-    <w:p>
-      <w:r>
-        <w:rPr>
-          <w:i/>
-        </w:rPr>
-        <w:t xml:space="preserve">Molecular methods</w:t>
-      </w:r>
-    </w:p>
-    <w:p>
-      <w:r>
-        <w:t xml:space="preserve">DNA is extracted from all blood samples using an ammonium-acetate-based protocol</w:t>
-      </w:r>
-      <w:r>
-        <w:t xml:space="preserve"> </w:t>
-      </w:r>
-      <w:r>
-        <w:t xml:space="preserve">(Richardson et al. 2000)</w:t>
-      </w:r>
-      <w:r>
-        <w:t xml:space="preserve">, and sex is determined using by PCR</w:t>
-      </w:r>
-      <w:r>
-        <w:t xml:space="preserve"> </w:t>
-      </w:r>
-      <w:r>
-        <w:t xml:space="preserve">(Griffiths et al. 1998)</w:t>
-      </w:r>
-      <w:r>
-        <w:t xml:space="preserve">. All samples were genotyped at 30 polymorphic microsatellite loci arranged into four multiplex reactions</w:t>
-      </w:r>
-      <w:r>
-        <w:t xml:space="preserve"> </w:t>
-      </w:r>
-      <w:r>
-        <w:t xml:space="preserve">(see Spurgin et al. 2014 for details)</w:t>
-      </w:r>
-      <w:r>
-        <w:t xml:space="preserve">. Telomeres were measured from a total of 1392 samples. Of these, 166 were from juvenile birds for which we had parentage data with telomere length measurements available from at least one parent. We measured absolute telomere length using a qPCR method with absolute standards</w:t>
-      </w:r>
-      <w:r>
-        <w:t xml:space="preserve"> </w:t>
-      </w:r>
-      <w:r>
-        <w:t xml:space="preserve">(full details provided in Barrett et al. 2012)</w:t>
-      </w:r>
-      <w:r>
-        <w:t xml:space="preserve">.</w:t>
-      </w:r>
-    </w:p>
-    <w:p>
-      <w:r>
-        <w:rPr>
-          <w:i/>
-        </w:rPr>
-        <w:t xml:space="preserve">Statistical analyses</w:t>
-      </w:r>
-    </w:p>
-    <w:p>
-      <w:r>
-        <w:t xml:space="preserve">All statitical analyses were carried out using R version 3.2.2</w:t>
-      </w:r>
-      <w:r>
-        <w:t xml:space="preserve"> </w:t>
-      </w:r>
-      <w:r>
-        <w:t xml:space="preserve">(R Development Core Team 2011)</w:t>
-      </w:r>
-      <w:r>
-        <w:t xml:space="preserve">. Parentage was assigned using MasterBayes (HANNAH TO DO).</w:t>
-      </w:r>
-    </w:p>
-    <w:p>
-      <w:r>
-        <w:t xml:space="preserve">We used generalized linear mixed effects models (GLMMs) with a binomial error structure to test how parental TL is related to offspring sex ratio. Offspring sex was included as a binary response variable, offspring age class as a fixed factor, and territory quality and the number of helpers were included as covariates, as both of these variables have been previously demonstrated to predict offspring sex ratio</w:t>
-      </w:r>
-      <w:r>
-        <w:t xml:space="preserve"> </w:t>
-      </w:r>
-      <w:r>
-        <w:t xml:space="preserve">(Komdeur et al. 1997)</w:t>
-      </w:r>
-      <w:r>
-        <w:t xml:space="preserve">. We also included parental age as a covariate to control for potential confounding effects of senescnece on offspring sex ratio. As our dataset spanned many years, and contained multiple juveniles from the same parents, we included birth year, maternal ID and paternal ID as random factors.</w:t>
-      </w:r>
-    </w:p>
-    <w:p>
-      <w:r>
-        <w:t xml:space="preserve">We used linear mixed effects models (LMMs) to test for a relationship between parental and offspring TL. Juvenile TL was entered as the response variable, age class as a fixed factor, and as covariates we included maternal and paternal TL, maternal and paternal age, seasonal food availability, territory quality and the number of helpers present in the natal territory. Random effects were specified as with the GLMMs, above.</w:t>
-      </w:r>
-    </w:p>
-    <w:p>
-      <w:r>
-        <w:t xml:space="preserve">Finally, we used GLMMs to test whether parental telomere length was related to survival to adulthood. Survial to adulthood (yes/no) was included as the response variable, and parental telomere length, offspring telomere length and offspring sex were included as covariates. Random effects were specified as above.</w:t>
+        <w:t xml:space="preserve">Acknowledgements</w:t>
+      </w:r>
+    </w:p>
+    <w:p>
+      <w:r>
+        <w:t xml:space="preserve">We thank Nature Seychelles for facilitating the long-term Seychelles warbler project. The Seychelles Bureau of Standards and Department of Environment gave permission for sampling and fieldwork. We thank Emma Barrett for her work on this project, everyone who has helped in the field, and the current Seychelles warbler research group for useful discussions. This work was funded by two Natural Environment Research Council (NERC) grants to DSR (NE/F02083X/1 and NE/K005502/1). LGS is supported by an Edward Grey Instiute Fellowship, and HLD was funded by a NERC fellowship.</w:t>
       </w:r>
     </w:p>
     <w:p>
@@ -511,19 +531,6 @@
         <w:rPr>
           <w:b/>
         </w:rPr>
-        <w:t xml:space="preserve">Acknowledgements</w:t>
-      </w:r>
-    </w:p>
-    <w:p>
-      <w:r>
-        <w:t xml:space="preserve">We thank Nature Seychelles for facilitating the long-term Seychelles warbler project. The Seychelles Bureau of Standards and Department of Environment gave permission for sampling and fieldwork. We thank Emma Barrett for her work on this project, everyone who has helped in the field, and the current Seychelles warbler research group for useful discussions. This work was funded by two Natural Environment Research Council (NERC) grants to DSR (NE/F02083X/1 and NE/K005502/1). LGS is supported by an Edward Grey Instiute Fellowship, and HLD was funded by a NERC fellowship.</w:t>
-      </w:r>
-    </w:p>
-    <w:p>
-      <w:r>
-        <w:rPr>
-          <w:b/>
-        </w:rPr>
         <w:t xml:space="preserve">References</w:t>
       </w:r>
     </w:p>
@@ -581,28 +588,6 @@
       </w:pPr>
       <w:r>
         <w:t xml:space="preserve">Richardson, D. S., F. L. Jury, D. A. Dawson, P. Salgueiro, J. Komdeur, and T. Burke. 2000. Fifty Seychelles warbler (Acrocephalus sechellensis) microsatellite loci polymorphic in Sylviidae species and their cross‐species amplification in other passerine birds. Molecular Ecology 9:2225–2230.</w:t>
-      </w:r>
-    </w:p>
-    <w:p>
-      <w:pPr>
-        <w:pStyle w:val="Bibliography"/>
-      </w:pPr>
-      <w:r>
-        <w:t xml:space="preserve">Simons, M. J. 2015. Questioning causal involvement of telomeres in aging. Ageing Research Reviews, doi:</w:t>
-      </w:r>
-      <w:r>
-        <w:t xml:space="preserve"> </w:t>
-      </w:r>
-      <w:hyperlink r:id="rId21">
-        <w:r>
-          <w:rPr>
-            <w:rStyle w:val="Link"/>
-          </w:rPr>
-          <w:t xml:space="preserve">10.1016/j.arr.2015.08.002</w:t>
-        </w:r>
-      </w:hyperlink>
-      <w:r>
-        <w:t xml:space="preserve">.</w:t>
       </w:r>
     </w:p>
     <w:p>
@@ -877,7 +862,7 @@
     </w:lvl>
   </w:abstractNum>
   <w:abstractNum w:abstractNumId="990">
-    <w:nsid w:val="9d1d52cd"/>
+    <w:nsid w:val="cc771768"/>
     <w:multiLevelType w:val="multilevel"/>
     <w:lvl w:ilvl="0">
       <w:numFmt w:val="bullet"/>
@@ -958,7 +943,7 @@
     </w:lvl>
   </w:abstractNum>
   <w:abstractNum w:abstractNumId="99411">
-    <w:nsid w:val="10cde5a8"/>
+    <w:nsid w:val="fc441d19"/>
     <w:multiLevelType w:val="multilevel"/>
     <w:lvl w:ilvl="0">
       <w:start w:val="1"/>

--- a/Manuscript/Telomere_parentage_v1.docx
+++ b/Manuscript/Telomere_parentage_v1.docx
@@ -326,34 +326,22 @@
     </w:p>
     <w:p>
       <w:r>
-        <w:t xml:space="preserve">Overall, sex ratio in our Seychelles warbler dataset did not differ from 50:50 (51% of all juveniles were male; binomial test, P = 0.76). There was variation in sex ratio among years (Fig. 1A); of the 23 years we observed an excess of males in 4 years, and an excess of females in 1 year.</w:t>
-      </w:r>
-    </w:p>
-    <w:p>
-      <w:r>
-        <w:t xml:space="preserve">Generalised linear mixed models controlling for maternal age, territory quality and availability of helpers showed that nestling sex ratio was not related to maternal telomere length (estimate = -1.10, CIs = -3.13, 0.93; Fig. 1B). However, fledgling sex ratio was significantly related to maternal telomere length (estimate = -27.11, CIs = -44.86, -9.36). Mothers with short telomeres (&lt;4kb) as adults produced on 69% males, while mothers with long telomeres (&gt;7kb) produced 70% females (Fig. 1C). We found no evidence that sex ratio was linked to paternal telomere length in nestlings (estimate = -1.60, CIs = -4.16, 0.96),but fathers with longer telomeres also had more female fledglings (estimate = -27.55, CIs = -44.29, -10.81). GET CONDITIONAL R SQUARED FOR MATERNAL VS PATERNAL MODELS We found no effect of territory quality or the number of helpers on offspring sex ratio (Table S1).</w:t>
-      </w:r>
-    </w:p>
-    <w:p>
-      <w:r>
-        <w:t xml:space="preserve">We then tested whether parental condition was passed on to offspring by testing for a relationship between parental and offspring telomere length and dynamics. Telomere length in nestlings was positively related to maternal telomere length (estimate = 0.60, CIs = 0.10, 1.10; Fig. 2A). A linear regression showed that maternal telomere length explains a modest amount of variation in offspring telomere length (R</w:t>
-      </w:r>
-      <w:r>
-        <w:rPr>
-          <w:vertAlign w:val="superscript"/>
-        </w:rPr>
-        <w:t xml:space="preserve">2</w:t>
-      </w:r>
-      <w:r>
-        <w:t xml:space="preserve"> </w:t>
-      </w:r>
-      <w:r>
-        <w:t xml:space="preserve">= 0.13), with a heritability of 1.32. There was no evidence that telomere length in fledglings was related to maternal telomere length (estimate = 0.08, CIs = -0.18, 0.34; Fig. 2B). Paternal telomere length was not related to offspring telomere length in nestlings (estimate = 0.17, CIs = -0.50, 0.83), or fledglings (estimate = 0.29, CIs = -0.05, 0.62).</w:t>
-      </w:r>
-    </w:p>
-    <w:p>
-      <w:r>
-        <w:t xml:space="preserve">Finally, we tested how juvenile telomere length in each was related to survival. In nestlings there was no relationship between survival and telomere length (est = 2.74; CI = -31.11, 36.59), and no interaction between sex and telomere length on survival (Fig. 2C). In fledglings, there was a significant interaction effect between sex and telomere length on survival (est = 2.93; CI = 0.06, 5.80). Telomere length in female juveniles was positively related to juvenile survival, while no such relationship was observed in males (Fig. 2D). There was no effect of paternal telomere length on juvenile survivla in nestlings or fledglings.</w:t>
+        <w:t xml:space="preserve">Overall, sex ratio in our Seychelles warbler dataset did not differ from 50:50 (51% of all juveniles were male; binomial test, P = 0.76). There was variation in sex ratio among years (Fig. 1); of the 17 years we observed an excess of males in 2 years, and an excess of females in 1 year.</w:t>
+      </w:r>
+    </w:p>
+    <w:p>
+      <w:r>
+        <w:t xml:space="preserve">We found no evidence that maternal and paternal quality, measured in terms of telomere length, were related. Generalised linear mixed models controlling for maternal age showed that offspring sex ratio was significantly related to maternal telomere length (Fig. 1B). There was a tendency for fathers with longer telomeres to have more female offspring, although this was not significant (estimate = -0.43, CIs = -0.95, 0.09; Fig. 1B). Interestingly, average telomere length of both mother and father had the strongest effect on offspring sex ratio (estimate = -0.69, CIs = -1.09, -0.29; Fig. 1D). (estimate = -0.67, CIs = -1.19, -0.16). Pairs with short telomeres (&lt;4kb) produced on average 69% males, while pairs with long telomeres (&gt;6kb) produced 77% females We found no effect of territory quality or the number of helpers on offspring sex ratio (Table S1).</w:t>
+      </w:r>
+    </w:p>
+    <w:p>
+      <w:r>
+        <w:t xml:space="preserve">We then tested whether parental condition was passed on to offspring by testing for a relationship between parental and offspring telomere length and dynamics. Offspring telomere length not related to maternal telomere length (estimate = 0.07, CIs = -0.26, 0.40; Fig. 3A), but was positively related to paternal telomere length (estimate = 0.50, CIs = 0.13, 0.87; Fig. 3B). Again, the strongest relationship was found with mean parental telomere length (estimate = 0.69, CIs = 0.12, 1.25; Fig. 3C). The relationship between parental and offpring telomere length was strongest for females (Fig. 3C); however, the interactrion between parentla telomere length and sex was not significant (estimate = -0.78, CIs = -1.69, 0.14; Fig. 3C).</w:t>
+      </w:r>
+    </w:p>
+    <w:p>
+      <w:r>
+        <w:t xml:space="preserve">Finally, we tested how juvenile telomere length in each was related to survival. Survival was significantly higher in males (est = 3.12; CI = 1.10, 5.14), and positively related to telomere length (est = 0.52; CI = 0.14, 0.89). Importantly, there was a significant interaction effect between sex and telomere length on survival (est = -0.64; CI = -1.08, -0.20). Telomere length in female juveniles was positively related to juvenile survival, while no such relationship was observed in males (Fig. 3D).</w:t>
       </w:r>
     </w:p>
     <w:p>
@@ -862,7 +850,7 @@
     </w:lvl>
   </w:abstractNum>
   <w:abstractNum w:abstractNumId="990">
-    <w:nsid w:val="cc771768"/>
+    <w:nsid w:val="6df13d6b"/>
     <w:multiLevelType w:val="multilevel"/>
     <w:lvl w:ilvl="0">
       <w:numFmt w:val="bullet"/>
@@ -943,7 +931,7 @@
     </w:lvl>
   </w:abstractNum>
   <w:abstractNum w:abstractNumId="99411">
-    <w:nsid w:val="fc441d19"/>
+    <w:nsid w:val="747ac81e"/>
     <w:multiLevelType w:val="multilevel"/>
     <w:lvl w:ilvl="0">
       <w:start w:val="1"/>

--- a/Manuscript/Telomere_parentage_v1.docx
+++ b/Manuscript/Telomere_parentage_v1.docx
@@ -313,7 +313,7 @@
     </w:p>
     <w:p>
       <w:r>
-        <w:t xml:space="preserve">We first test the hypothesis that mothers with longer telomeres produce more females. We then then test whether longer telomeres in mothers is associated with longer telomeres in offspring. Finally, we analyse sex-specific patterns of offspring survival to test the hypothesis that sex ratio variation in adaptive.</w:t>
+        <w:t xml:space="preserve">We first test the hypothesis that parents with longer telomeres produce more females. We then then test whether longer telomeres in parents is associated with longer telomeres in offspring. Finally, we analyse sex-specific patterns of offspring survival to test the hypothesis that sex ratio variation results in realised direct and inclusive fitness benefits to parents.</w:t>
       </w:r>
     </w:p>
     <w:p>
@@ -321,22 +321,322 @@
         <w:rPr>
           <w:b/>
         </w:rPr>
+        <w:t xml:space="preserve">Methods</w:t>
+      </w:r>
+    </w:p>
+    <w:p>
+      <w:pPr>
+        <w:pStyle w:val="Heading5"/>
+      </w:pPr>
+      <w:bookmarkStart w:id="21" w:name="study-species-and-sampling"/>
+      <w:bookmarkEnd w:id="21"/>
+      <w:r>
+        <w:t xml:space="preserve">Study species and sampling</w:t>
+      </w:r>
+    </w:p>
+    <w:p>
+      <w:r>
+        <w:t xml:space="preserve">We utilised a long-term study of Seychelles warblers on Cousin Island, which has been studied since 1986, and intnsively monitored since 1997</w:t>
+      </w:r>
+      <w:r>
+        <w:t xml:space="preserve"> </w:t>
+      </w:r>
+      <w:r>
+        <w:t xml:space="preserve">(Richardson et al. 2003; Spurgin et al. 2014)</w:t>
+      </w:r>
+      <w:r>
+        <w:t xml:space="preserve">. Individuals are usually ringed at less than one year old, and then followed throughout their lives. As they do not disperse to or from Cousin</w:t>
+      </w:r>
+      <w:r>
+        <w:t xml:space="preserve"> </w:t>
+      </w:r>
+      <w:r>
+        <w:t xml:space="preserve">(Komdeur et al. 2004)</w:t>
+      </w:r>
+      <w:r>
+        <w:t xml:space="preserve">, a biannual census of birds on Cousin during each breeding season gives accurate measures of social status, age and survival</w:t>
+      </w:r>
+      <w:r>
+        <w:t xml:space="preserve"> </w:t>
+      </w:r>
+      <w:r>
+        <w:t xml:space="preserve">(Crommenacker et al. 2011; Barrett et al. 2013)</w:t>
+      </w:r>
+      <w:r>
+        <w:t xml:space="preserve">. Seychelles warblers are highly territorial and all territories are mapped during the breeding seasons using detailed observational data of foraging and territorial defence behaviour, and surveyed for territory quality</w:t>
+      </w:r>
+      <w:r>
+        <w:t xml:space="preserve"> </w:t>
+      </w:r>
+      <w:r>
+        <w:t xml:space="preserve">(Komdeur 1992; Richardson et al. 2003)</w:t>
+      </w:r>
+      <w:r>
+        <w:t xml:space="preserve">. Full details of catching and monitoring methods can be found in Brouwer</w:t>
+      </w:r>
+      <w:r>
+        <w:t xml:space="preserve"> </w:t>
+      </w:r>
+      <w:r>
+        <w:rPr>
+          <w:i/>
+        </w:rPr>
+        <w:t xml:space="preserve">et al.</w:t>
+      </w:r>
+      <w:r>
+        <w:t xml:space="preserve"> </w:t>
+      </w:r>
+      <w:r>
+        <w:t xml:space="preserve">(2012)</w:t>
+      </w:r>
+      <w:r>
+        <w:t xml:space="preserve">.</w:t>
+      </w:r>
+    </w:p>
+    <w:p>
+      <w:r>
+        <w:t xml:space="preserve">Each time a bird is caught on Cousin body mass and tarsus length are measured (to the nearest 0.1g and 0.1mm, respectively), and age is confirmed on the basis of eye colour</w:t>
+      </w:r>
+      <w:r>
+        <w:t xml:space="preserve"> </w:t>
+      </w:r>
+      <w:r>
+        <w:t xml:space="preserve">(Komdeur 1991)</w:t>
+      </w:r>
+      <w:r>
+        <w:t xml:space="preserve"> </w:t>
+      </w:r>
+      <w:r>
+        <w:t xml:space="preserve">and previous captures</w:t>
+      </w:r>
+      <w:r>
+        <w:t xml:space="preserve"> </w:t>
+      </w:r>
+      <w:r>
+        <w:t xml:space="preserve">(Richardson et al. 2003)</w:t>
+      </w:r>
+      <w:r>
+        <w:t xml:space="preserve">. A blood sample (</w:t>
+      </w:r>
+      <w:r>
+        <w:rPr>
+          <w:i/>
+        </w:rPr>
+        <w:t xml:space="preserve">ca</w:t>
+      </w:r>
+      <w:r>
+        <w:t xml:space="preserve"> </w:t>
+      </w:r>
+      <w:r>
+        <w:t xml:space="preserve">25</w:t>
+      </w:r>
+      <w:r>
+        <w:t xml:space="preserve"> </w:t>
+      </w:r>
+      <m:oMath>
+        <m:r>
+          <m:rPr>
+            <m:sty m:val="p"/>
+          </m:rPr>
+          <m:t>μ</m:t>
+        </m:r>
+      </m:oMath>
+      <w:r>
+        <w:t xml:space="preserve">l) is taken via brachial venipuncture, and stored in 1 ml of absolute ethanol in a 1.5 ml screw-cap microfuge tube, at room temperature.</w:t>
+      </w:r>
+    </w:p>
+    <w:p>
+      <w:pPr>
+        <w:pStyle w:val="Heading5"/>
+      </w:pPr>
+      <w:bookmarkStart w:id="22" w:name="molecular-methods-and-parentage"/>
+      <w:bookmarkEnd w:id="22"/>
+      <w:r>
+        <w:t xml:space="preserve">Molecular methods and parentage</w:t>
+      </w:r>
+    </w:p>
+    <w:p>
+      <w:r>
+        <w:t xml:space="preserve">For each sample, genomic DNA was extracted from a ~2 mm</w:t>
+      </w:r>
+      <w:r>
+        <w:rPr>
+          <w:vertAlign w:val="superscript"/>
+        </w:rPr>
+        <w:t xml:space="preserve">2</w:t>
+      </w:r>
+      <w:r>
+        <w:t xml:space="preserve"> </w:t>
+      </w:r>
+      <w:r>
+        <w:t xml:space="preserve">flake of preserved blood using the DNeasy Blood and Tissue Kit (Qiagen), following the manufacturer's protocol, with the modification of overnight lysis at 37</w:t>
+      </w:r>
+      <w:r>
+        <w:rPr>
+          <w:vertAlign w:val="superscript"/>
+        </w:rPr>
+        <w:t xml:space="preserve">o</w:t>
+      </w:r>
+      <w:r>
+        <w:t xml:space="preserve">C and a final DNA elution volume of 80</w:t>
+      </w:r>
+      <w:r>
+        <w:t xml:space="preserve"> </w:t>
+      </w:r>
+      <m:oMath>
+        <m:r>
+          <m:rPr>
+            <m:sty m:val="p"/>
+          </m:rPr>
+          <m:t>μ</m:t>
+        </m:r>
+      </m:oMath>
+      <w:r>
+        <w:t xml:space="preserve">l. DNA concentration and purity were quantified using a NanoDrop 8000 Spectrophotometer (ThermoScientific), and DNA integrity was validated by visualization with ethidium bromide after electrophoresis on a 1.2% agarose gel. Sex was determined using the molecular method outlined by Griffiths</w:t>
+      </w:r>
+      <w:r>
+        <w:t xml:space="preserve"> </w:t>
+      </w:r>
+      <w:r>
+        <w:rPr>
+          <w:i/>
+        </w:rPr>
+        <w:t xml:space="preserve">et al.</w:t>
+      </w:r>
+      <w:r>
+        <w:t xml:space="preserve"> </w:t>
+      </w:r>
+      <w:r>
+        <w:t xml:space="preserve">(1998)</w:t>
+      </w:r>
+      <w:r>
+        <w:t xml:space="preserve">.</w:t>
+      </w:r>
+    </w:p>
+    <w:p>
+      <w:r>
+        <w:t xml:space="preserve">All samples were genotyped at 30 polymorphic microsatellite loci arranged into four multiplex reactions</w:t>
+      </w:r>
+      <w:r>
+        <w:t xml:space="preserve"> </w:t>
+      </w:r>
+      <w:r>
+        <w:t xml:space="preserve">(see Spurgin et al. 2014 for details)</w:t>
+      </w:r>
+      <w:r>
+        <w:t xml:space="preserve">. Using these data, parentage was assigned using MasterBayes (HANNAH TO DO).</w:t>
+      </w:r>
+    </w:p>
+    <w:p>
+      <w:r>
+        <w:t xml:space="preserve">Telomeres were measured from a total of 1392 samples, using a qPCR method with absolute standards</w:t>
+      </w:r>
+      <w:r>
+        <w:t xml:space="preserve"> </w:t>
+      </w:r>
+      <w:r>
+        <w:t xml:space="preserve">(full details provided in Barrett et al. 2012)</w:t>
+      </w:r>
+      <w:r>
+        <w:t xml:space="preserve">. Of these, 276 were from juvenile birds between 1 and 12 months old for which we had telomere length measurements available from at least one parent. We excluded nestlings less than one month old from this analysis as telomere length at this stage is expected to feflect inheritance, whereas telomere length in fledgling birds is expected to reflect early life experiences.Because adult birds are not caught every year, we did not have samples available from parents at the year each juvenile was born. As an overall measure of parental condition, therefore, we calculated an average telomere length for each parent by calculating the mean of all telomere measurements for each adult sample.</w:t>
+      </w:r>
+    </w:p>
+    <w:p>
+      <w:r>
+        <w:rPr>
+          <w:i/>
+        </w:rPr>
+        <w:t xml:space="preserve">Statistical analyses</w:t>
+      </w:r>
+    </w:p>
+    <w:p>
+      <w:r>
+        <w:t xml:space="preserve">All statistical analyses were carried out using R version 3.2.2</w:t>
+      </w:r>
+      <w:r>
+        <w:t xml:space="preserve"> </w:t>
+      </w:r>
+      <w:r>
+        <w:t xml:space="preserve">(R Development Core Team 2011)</w:t>
+      </w:r>
+      <w:r>
+        <w:t xml:space="preserve">. Mixed models were carried out using the lme4 package [Pinheiro2012].</w:t>
+      </w:r>
+    </w:p>
+    <w:p>
+      <w:r>
+        <w:t xml:space="preserve">We first calulated sex ratio variation over our 16 year dataset using all available catch data from Cousin. All juveniles caught in their first year of life sexed and sex ratio was calulated separately for each year. We calculated 95% confidence limits for each year using a bootstrapping approach; 1000 populations of males and females were simulated for each year based on observed sample sizes and a 50% chance each offpring being female, and from this 5% and 95% quantiles were extracted.</w:t>
+      </w:r>
+    </w:p>
+    <w:p>
+      <w:r>
+        <w:t xml:space="preserve">We used generalized linear mixed effects models (GLMMs) with a binomial error structure to test how parental TL is related to offspring sex ratio. Offspring sex was included as a binary response variable, and territory quality and the number of helpers were included as covariates, as both of these variables have been previously demonstrated to predict offspring sex ratio</w:t>
+      </w:r>
+      <w:r>
+        <w:t xml:space="preserve"> </w:t>
+      </w:r>
+      <w:r>
+        <w:t xml:space="preserve">(Komdeur et al. 1997)</w:t>
+      </w:r>
+      <w:r>
+        <w:t xml:space="preserve">. We also included parental age as a covariate to control for potential confounding effects of senescence on offspring sex ratio. As our dataset spanned many years, and contained multiple juveniles from the same parents, we included birth year, maternal ID and paternal ID as random factors.</w:t>
+      </w:r>
+    </w:p>
+    <w:p>
+      <w:r>
+        <w:t xml:space="preserve">We used linear mixed effects models (LMMs) to test for a relationship between parental and offspring telomere length. Juvenile telomere was entered as the response variable, age class as a fixed factor, and as covariates we included maternal and paternal TL, maternal and paternal age, territory quality and the number of helpers present in the natal territory. Random effects were specified as with the GLMMs, above.</w:t>
+      </w:r>
+    </w:p>
+    <w:p>
+      <w:r>
+        <w:t xml:space="preserve">Finally, we used GLMMs to test whether parental telomere length was related to survival to adulthood. Survial to adulthood (yes/no) was included as the response variable, and offspring telomere length and offspring sex were included as covariates. Random effects were specified as above.</w:t>
+      </w:r>
+    </w:p>
+    <w:p>
+      <w:r>
+        <w:rPr>
+          <w:b/>
+        </w:rPr>
         <w:t xml:space="preserve">Results</w:t>
       </w:r>
     </w:p>
     <w:p>
       <w:r>
-        <w:t xml:space="preserve">Overall, sex ratio in our Seychelles warbler dataset did not differ from 50:50 (51% of all juveniles were male; binomial test, P = 0.76). There was variation in sex ratio among years (Fig. 1); of the 17 years we observed an excess of males in 2 years, and an excess of females in 1 year.</w:t>
-      </w:r>
-    </w:p>
-    <w:p>
-      <w:r>
-        <w:t xml:space="preserve">We found no evidence that maternal and paternal quality, measured in terms of telomere length, were related. Generalised linear mixed models controlling for maternal age showed that offspring sex ratio was significantly related to maternal telomere length (Fig. 1B). There was a tendency for fathers with longer telomeres to have more female offspring, although this was not significant (estimate = -0.43, CIs = -0.95, 0.09; Fig. 1B). Interestingly, average telomere length of both mother and father had the strongest effect on offspring sex ratio (estimate = -0.69, CIs = -1.09, -0.29; Fig. 1D). (estimate = -0.67, CIs = -1.19, -0.16). Pairs with short telomeres (&lt;4kb) produced on average 69% males, while pairs with long telomeres (&gt;6kb) produced 77% females We found no effect of territory quality or the number of helpers on offspring sex ratio (Table S1).</w:t>
-      </w:r>
-    </w:p>
-    <w:p>
-      <w:r>
-        <w:t xml:space="preserve">We then tested whether parental condition was passed on to offspring by testing for a relationship between parental and offspring telomere length and dynamics. Offspring telomere length not related to maternal telomere length (estimate = 0.07, CIs = -0.26, 0.40; Fig. 3A), but was positively related to paternal telomere length (estimate = 0.50, CIs = 0.13, 0.87; Fig. 3B). Again, the strongest relationship was found with mean parental telomere length (estimate = 0.69, CIs = 0.12, 1.25; Fig. 3C). The relationship between parental and offpring telomere length was strongest for females (Fig. 3C); however, the interactrion between parentla telomere length and sex was not significant (estimate = -0.78, CIs = -1.69, 0.14; Fig. 3C).</w:t>
+        <w:t xml:space="preserve">Overall, sex ratio in our Seychelles warbler dataset did not differ from 50:50 (53% of all juveniles were male; binomial test, P = 0.40). There was variation in sex ratio among years (Fig. 1); of the 17 years we observed an excess of males in two years, and an excess of females in one year.</w:t>
+      </w:r>
+    </w:p>
+    <w:p>
+      <w:r>
+        <w:t xml:space="preserve">Maternal and paternal telomere length were positively, but non-signficantly, related (Pearson correlation, estimate = 0.17; CIs, = -0.04, 0.36; Fig. 1A). Therefore while it is possible that offspring with high quality mothers also had high quality fathers, this relationship is very weak. Generalised linear mixed models controlling for maternal age showed that offspring sex ratio was significantly related to maternal telomere length (estimate = -0.67, CIs = -1.19, -0.16; Fig. 1B). There was also a tendency for fathers with longer telomeres to have more female offspring, although this was not significant (estimate = -0.43, CIs = -0.95, 0.09; Fig. 1C). Interestingly, we found that the average telomere length of both mother and father had the strongest effect on offspring sex ratio (estimate = -0.69, CIs = -1.09, -0.29; Fig. 1D). Pairs with short telomeres (&lt;4kb) produced on average 69% males, while pairs with long telomeres (&gt;6kb) produced 77% females. We found no effect of territory quality or the number of helpers on offspring sex ratio (Table S1).</w:t>
+      </w:r>
+    </w:p>
+    <w:p>
+      <w:r>
+        <w:t xml:space="preserve">We then tested whether parental condition was passed on to offspring by testing for relationships between parental and offspring telomere length. Offspring telomere length not related to maternal telomere length (estimate = 0.07, CIs = -0.26, 0.40; Fig. 3A), but was positively related to paternal telomere length (estimate = 0.50, CIs = 0.13, 0.87; Fig. 3B). Again, however, the strongest relationship was found with mean parental telomere length (estimate = 0.69, CIs = 0.12, 1.25; Fig. 3C). The relationship between parental and offpring telomere length was stronger for females (Fig. 3C; R</w:t>
+      </w:r>
+      <w:r>
+        <w:rPr>
+          <w:vertAlign w:val="superscript"/>
+        </w:rPr>
+        <w:t xml:space="preserve">2</w:t>
+      </w:r>
+      <w:r>
+        <w:t xml:space="preserve"> </w:t>
+      </w:r>
+      <w:r>
+        <w:t xml:space="preserve">from linear regression = 0.11) than for males (R</w:t>
+      </w:r>
+      <w:r>
+        <w:rPr>
+          <w:vertAlign w:val="superscript"/>
+        </w:rPr>
+        <w:t xml:space="preserve">2</w:t>
+      </w:r>
+      <w:r>
+        <w:t xml:space="preserve"> </w:t>
+      </w:r>
+      <w:r>
+        <w:t xml:space="preserve">= &lt; 0.01); however, the interaction between parental telomere length and sex was not significant (estimate = -0.78, CIs = -1.69, 0.14; Fig. 3C).</w:t>
       </w:r>
     </w:p>
     <w:p>
@@ -366,7 +666,7 @@
         <w:t xml:space="preserve"> </w:t>
       </w:r>
       <w:r>
-        <w:t xml:space="preserve">showed that Seychelles warblers modify the sex ratio of their offspring according to their territory quality. Here, by using telomeres, we show that</w:t>
+        <w:t xml:space="preserve">showed that female Seychelles warblers modify the sex ratio of their offspring according to their territory quality. Here, by using telomeres, we show that</w:t>
       </w:r>
     </w:p>
     <w:p>
@@ -376,12 +676,12 @@
     </w:p>
     <w:p>
       <w:r>
-        <w:t xml:space="preserve">One possibility is that the relationship between maternal telomere length and offspring sex ratio is due to selective disappearance of females: as females</w:t>
-      </w:r>
-    </w:p>
-    <w:p>
-      <w:r>
-        <w:t xml:space="preserve">Differential effect of maternal investment on females</w:t>
+        <w:t xml:space="preserve">Maternal vs paternal effects</w:t>
+      </w:r>
+    </w:p>
+    <w:p>
+      <w:r>
+        <w:t xml:space="preserve">Differential effect of parental investment on females</w:t>
       </w:r>
     </w:p>
     <w:p>
@@ -389,116 +689,12 @@
         <w:rPr>
           <w:b/>
         </w:rPr>
-        <w:t xml:space="preserve">Methods</w:t>
-      </w:r>
-    </w:p>
-    <w:p>
-      <w:r>
-        <w:rPr>
-          <w:i/>
-        </w:rPr>
-        <w:t xml:space="preserve">Study species and sampling</w:t>
-      </w:r>
-      <w:r>
-        <w:t xml:space="preserve"> </w:t>
-      </w:r>
-      <w:r>
-        <w:t xml:space="preserve">They Seychelles warbler is blah blah blah</w:t>
-      </w:r>
-    </w:p>
-    <w:p>
-      <w:r>
-        <w:rPr>
-          <w:i/>
-        </w:rPr>
-        <w:t xml:space="preserve">Molecular methods</w:t>
-      </w:r>
-    </w:p>
-    <w:p>
-      <w:r>
-        <w:t xml:space="preserve">DNA is extracted from all blood samples using an ammonium-acetate-based protocol</w:t>
-      </w:r>
-      <w:r>
-        <w:t xml:space="preserve"> </w:t>
-      </w:r>
-      <w:r>
-        <w:t xml:space="preserve">(Richardson et al. 2000)</w:t>
-      </w:r>
-      <w:r>
-        <w:t xml:space="preserve">, and sex is determined using by PCR</w:t>
-      </w:r>
-      <w:r>
-        <w:t xml:space="preserve"> </w:t>
-      </w:r>
-      <w:r>
-        <w:t xml:space="preserve">(Griffiths et al. 1998)</w:t>
-      </w:r>
-      <w:r>
-        <w:t xml:space="preserve">. All samples were genotyped at 30 polymorphic microsatellite loci arranged into four multiplex reactions</w:t>
-      </w:r>
-      <w:r>
-        <w:t xml:space="preserve"> </w:t>
-      </w:r>
-      <w:r>
-        <w:t xml:space="preserve">(see Spurgin et al. 2014 for details)</w:t>
-      </w:r>
-      <w:r>
-        <w:t xml:space="preserve">. Telomeres were measured from a total of 1392 samples. Of these, 276 were from juvenile birds for which we had parentage data with telomere length measurements available from at least one parent. We measured absolute telomere length using a qPCR method with absolute standards</w:t>
-      </w:r>
-      <w:r>
-        <w:t xml:space="preserve"> </w:t>
-      </w:r>
-      <w:r>
-        <w:t xml:space="preserve">(full details provided in Barrett et al. 2012)</w:t>
-      </w:r>
-      <w:r>
-        <w:t xml:space="preserve">.</w:t>
-      </w:r>
-    </w:p>
-    <w:p>
-      <w:r>
-        <w:rPr>
-          <w:i/>
-        </w:rPr>
-        <w:t xml:space="preserve">Statistical analyses</w:t>
-      </w:r>
-    </w:p>
-    <w:p>
-      <w:r>
-        <w:t xml:space="preserve">All statitical analyses were carried out using R version 3.2.2</w:t>
-      </w:r>
-      <w:r>
-        <w:t xml:space="preserve"> </w:t>
-      </w:r>
-      <w:r>
-        <w:t xml:space="preserve">(R Development Core Team 2011)</w:t>
-      </w:r>
-      <w:r>
-        <w:t xml:space="preserve">. Parentage was assigned using MasterBayes (HANNAH TO DO).</w:t>
-      </w:r>
-    </w:p>
-    <w:p>
-      <w:r>
-        <w:t xml:space="preserve">We used generalized linear mixed effects models (GLMMs) with a binomial error structure to test how parental TL is related to offspring sex ratio. Offspring sex was included as a binary response variable, offspring age class as a fixed factor, and territory quality and the number of helpers were included as covariates, as both of these variables have been previously demonstrated to predict offspring sex ratio</w:t>
-      </w:r>
-      <w:r>
-        <w:t xml:space="preserve"> </w:t>
-      </w:r>
-      <w:r>
-        <w:t xml:space="preserve">(Komdeur et al. 1997)</w:t>
-      </w:r>
-      <w:r>
-        <w:t xml:space="preserve">. We also included parental age as a covariate to control for potential confounding effects of senescnece on offspring sex ratio. As our dataset spanned many years, and contained multiple juveniles from the same parents, we included birth year, maternal ID and paternal ID as random factors.</w:t>
-      </w:r>
-    </w:p>
-    <w:p>
-      <w:r>
-        <w:t xml:space="preserve">We used linear mixed effects models (LMMs) to test for a relationship between parental and offspring TL. Juvenile TL was entered as the response variable, age class as a fixed factor, and as covariates we included maternal and paternal TL, maternal and paternal age, seasonal food availability, territory quality and the number of helpers present in the natal territory. Random effects were specified as with the GLMMs, above.</w:t>
-      </w:r>
-    </w:p>
-    <w:p>
-      <w:r>
-        <w:t xml:space="preserve">Finally, we used GLMMs to test whether parental telomere length was related to survival to adulthood. Survial to adulthood (yes/no) was included as the response variable, and parental telomere length, offspring telomere length and offspring sex were included as covariates. Random effects were specified as above.</w:t>
+        <w:t xml:space="preserve">Acknowledgements</w:t>
+      </w:r>
+    </w:p>
+    <w:p>
+      <w:r>
+        <w:t xml:space="preserve">We thank Nature Seychelles for facilitating the long-term Seychelles warbler project. The Seychelles Bureau of Standards and Department of Environment gave permission for sampling and fieldwork. We thank Emma Barrett for her work on this project, everyone who has helped in the field, and the current Seychelles warbler research group for useful discussions. This work was funded by two Natural Environment Research Council (NERC) grants to DSR (NE/F02083X/1 and NE/K005502/1). LGS is supported by an Edward Grey Instiute fellowship, and HLD was funded by a NERC fellowship.</w:t>
       </w:r>
     </w:p>
     <w:p>
@@ -506,19 +702,6 @@
         <w:rPr>
           <w:b/>
         </w:rPr>
-        <w:t xml:space="preserve">Acknowledgements</w:t>
-      </w:r>
-    </w:p>
-    <w:p>
-      <w:r>
-        <w:t xml:space="preserve">We thank Nature Seychelles for facilitating the long-term Seychelles warbler project. The Seychelles Bureau of Standards and Department of Environment gave permission for sampling and fieldwork. We thank Emma Barrett for her work on this project, everyone who has helped in the field, and the current Seychelles warbler research group for useful discussions. This work was funded by two Natural Environment Research Council (NERC) grants to DSR (NE/F02083X/1 and NE/K005502/1). LGS is supported by an Edward Grey Instiute Fellowship, and HLD was funded by a NERC fellowship.</w:t>
-      </w:r>
-    </w:p>
-    <w:p>
-      <w:r>
-        <w:rPr>
-          <w:b/>
-        </w:rPr>
         <w:t xml:space="preserve">References</w:t>
       </w:r>
     </w:p>
@@ -543,6 +726,30 @@
         <w:pStyle w:val="Bibliography"/>
       </w:pPr>
       <w:r>
+        <w:t xml:space="preserve">Barrett, E. L. B., T. Burke, M. Hammers, J. Komdeur, and D. S. Richardson. 2013. Telomere length and dynamics predict mortality in a wild longitudinal study. Molecular Ecology 22:249–259.</w:t>
+      </w:r>
+    </w:p>
+    <w:p>
+      <w:pPr>
+        <w:pStyle w:val="Bibliography"/>
+      </w:pPr>
+      <w:r>
+        <w:t xml:space="preserve">Brouwer, L., D. Richardson, and J. Komdeur. 2012. Helpers at the nest improve late-life offspring performance: evidence from a long-term study and a cross-foster experiment. PLoS ONE 7:e33167.</w:t>
+      </w:r>
+    </w:p>
+    <w:p>
+      <w:pPr>
+        <w:pStyle w:val="Bibliography"/>
+      </w:pPr>
+      <w:r>
+        <w:t xml:space="preserve">Crommenacker, J. van de, J. Komdeur, and D. S. Richardson. 2011. Assessing the cost of helping: the roles of body condition and oxidative balance in the Seychelles warbler (Acrocephalus sechellensis).</w:t>
+      </w:r>
+    </w:p>
+    <w:p>
+      <w:pPr>
+        <w:pStyle w:val="Bibliography"/>
+      </w:pPr>
+      <w:r>
         <w:t xml:space="preserve">Frank, S. 1998. Foundations of social evolution.</w:t>
       </w:r>
     </w:p>
@@ -559,6 +766,22 @@
         <w:pStyle w:val="Bibliography"/>
       </w:pPr>
       <w:r>
+        <w:t xml:space="preserve">Komdeur, J. 1991. Cooperative breeding in the Seychelles warbler. PhD Thesis, Cambridge University.</w:t>
+      </w:r>
+    </w:p>
+    <w:p>
+      <w:pPr>
+        <w:pStyle w:val="Bibliography"/>
+      </w:pPr>
+      <w:r>
+        <w:t xml:space="preserve">Komdeur, J. 1992. Importance of habitat saturation and territory quality for evolution of cooperative breeding in the Seychelles warbler. Nature 358:493–495.</w:t>
+      </w:r>
+    </w:p>
+    <w:p>
+      <w:pPr>
+        <w:pStyle w:val="Bibliography"/>
+      </w:pPr>
+      <w:r>
         <w:t xml:space="preserve">Komdeur, J., S. Daan, J. Tinbergen, and C. Mateman. 1997. Extreme adaptive modification in sex ratio of the Seychelles warbler’s eggs. Nature 385:522–525.</w:t>
       </w:r>
     </w:p>
@@ -567,6 +790,14 @@
         <w:pStyle w:val="Bibliography"/>
       </w:pPr>
       <w:r>
+        <w:t xml:space="preserve">Komdeur, J., T. Piersma, K. Kraaijeveld, F. Kraaijeveld-Smit, and D. S. Richardson. 2004. Why Seychelles warblers fail to recolonize nearby islands: unwilling or unable to fly there? Ibis 146:298–302.</w:t>
+      </w:r>
+    </w:p>
+    <w:p>
+      <w:pPr>
+        <w:pStyle w:val="Bibliography"/>
+      </w:pPr>
+      <w:r>
         <w:t xml:space="preserve">R Development Core Team. 2011. R: A Language and Environment for Statistical Computing. R Foundation for Statistical Computing; R Foundation for Statistical Computing.</w:t>
       </w:r>
     </w:p>
@@ -575,7 +806,7 @@
         <w:pStyle w:val="Bibliography"/>
       </w:pPr>
       <w:r>
-        <w:t xml:space="preserve">Richardson, D. S., F. L. Jury, D. A. Dawson, P. Salgueiro, J. Komdeur, and T. Burke. 2000. Fifty Seychelles warbler (Acrocephalus sechellensis) microsatellite loci polymorphic in Sylviidae species and their cross‐species amplification in other passerine birds. Molecular Ecology 9:2225–2230.</w:t>
+        <w:t xml:space="preserve">Richardson, D. S., T. Burke, and J. Komdeur. 2003. Sex-specific associative learning cues and inclusive fitness benefits in the Seychelles warbler. Journal of Evolutionary Biology 16:854–861.</w:t>
       </w:r>
     </w:p>
     <w:p>
@@ -850,7 +1081,7 @@
     </w:lvl>
   </w:abstractNum>
   <w:abstractNum w:abstractNumId="990">
-    <w:nsid w:val="6df13d6b"/>
+    <w:nsid w:val="3183a5f4"/>
     <w:multiLevelType w:val="multilevel"/>
     <w:lvl w:ilvl="0">
       <w:numFmt w:val="bullet"/>
@@ -931,7 +1162,7 @@
     </w:lvl>
   </w:abstractNum>
   <w:abstractNum w:abstractNumId="99411">
-    <w:nsid w:val="747ac81e"/>
+    <w:nsid w:val="71596d6e"/>
     <w:multiLevelType w:val="multilevel"/>
     <w:lvl w:ilvl="0">
       <w:start w:val="1"/>

--- a/Manuscript/Telomere_parentage_v1.docx
+++ b/Manuscript/Telomere_parentage_v1.docx
@@ -636,12 +636,12 @@
         <w:t xml:space="preserve"> </w:t>
       </w:r>
       <w:r>
-        <w:t xml:space="preserve">= &lt; 0.01); however, the interaction between parental telomere length and sex was not significant (estimate = -0.78, CIs = -1.69, 0.14; Fig. 3C).</w:t>
-      </w:r>
-    </w:p>
-    <w:p>
-      <w:r>
-        <w:t xml:space="preserve">Finally, we tested how juvenile telomere length in each was related to survival. Survival was significantly higher in males (est = 3.12; CI = 1.10, 5.14), and positively related to telomere length (est = 0.52; CI = 0.14, 0.89). Importantly, there was a significant interaction effect between sex and telomere length on survival (est = -0.64; CI = -1.08, -0.20). Telomere length in female juveniles was positively related to juvenile survival, while no such relationship was observed in males (Fig. 3D).</w:t>
+        <w:t xml:space="preserve">&lt; 0.01); however, the interaction between parental telomere length and sex was not significant (estimate = -0.78, CIs = -1.69, 0.14; Fig. 3C).</w:t>
+      </w:r>
+    </w:p>
+    <w:p>
+      <w:r>
+        <w:t xml:space="preserve">Finally, we tested how juvenile telomere length in each was related to survival. In a model not including telomere length, we found no difference between sexes in probability of survival to adulthood (est = 0.37; CI = -0.38, 1.12). However, when telomere length was included in the model we found that survival was significantly higher in males (est = 3.12; CI = 1.10, 5.14), and positively related to telomere length (est = 0.52; CI = 0.14, 0.89). Importantly, there was a significant interaction effect between sex and telomere length on survival (est = -0.64; CI = -1.08, -0.20). Telomere length in female juveniles was positively related to juvenile survival, while no such relationship was observed in males (Fig. 3D).</w:t>
       </w:r>
     </w:p>
     <w:p>
@@ -1081,7 +1081,7 @@
     </w:lvl>
   </w:abstractNum>
   <w:abstractNum w:abstractNumId="990">
-    <w:nsid w:val="3183a5f4"/>
+    <w:nsid w:val="e342e6fc"/>
     <w:multiLevelType w:val="multilevel"/>
     <w:lvl w:ilvl="0">
       <w:numFmt w:val="bullet"/>
@@ -1162,7 +1162,7 @@
     </w:lvl>
   </w:abstractNum>
   <w:abstractNum w:abstractNumId="99411">
-    <w:nsid w:val="71596d6e"/>
+    <w:nsid w:val="1c457470"/>
     <w:multiLevelType w:val="multilevel"/>
     <w:lvl w:ilvl="0">
       <w:start w:val="1"/>

--- a/Manuscript/Telomere_parentage_v1.docx
+++ b/Manuscript/Telomere_parentage_v1.docx
@@ -1081,7 +1081,7 @@
     </w:lvl>
   </w:abstractNum>
   <w:abstractNum w:abstractNumId="990">
-    <w:nsid w:val="e342e6fc"/>
+    <w:nsid w:val="cbc79c54"/>
     <w:multiLevelType w:val="multilevel"/>
     <w:lvl w:ilvl="0">
       <w:numFmt w:val="bullet"/>
@@ -1162,7 +1162,7 @@
     </w:lvl>
   </w:abstractNum>
   <w:abstractNum w:abstractNumId="99411">
-    <w:nsid w:val="1c457470"/>
+    <w:nsid w:val="2ec39a6d"/>
     <w:multiLevelType w:val="multilevel"/>
     <w:lvl w:ilvl="0">
       <w:start w:val="1"/>

--- a/Manuscript/Telomere_parentage_v1.docx
+++ b/Manuscript/Telomere_parentage_v1.docx
@@ -7,7 +7,7 @@
         <w:rPr>
           <w:b/>
         </w:rPr>
-        <w:t xml:space="preserve">Adaptive sex ratio allocation is linked to maternal telomere length in the Seychelles warbler</w:t>
+        <w:t xml:space="preserve">Parental telomere length predicts offspring sex ratio in the Seychelles warbler</w:t>
       </w:r>
     </w:p>
     <w:p>
@@ -146,12 +146,59 @@
         <w:rPr>
           <w:b/>
         </w:rPr>
+        <w:t xml:space="preserve">Correspondence</w:t>
+      </w:r>
+      <w:r>
+        <w:t xml:space="preserve">: Lewis Spurgin -</w:t>
+      </w:r>
+      <w:r>
+        <w:t xml:space="preserve"> </w:t>
+      </w:r>
+      <w:hyperlink r:id="rId21">
+        <w:r>
+          <w:rPr>
+            <w:rStyle w:val="Link"/>
+          </w:rPr>
+          <w:t xml:space="preserve">lewisspurgin@gmail.com</w:t>
+        </w:r>
+      </w:hyperlink>
+      <w:r>
+        <w:t xml:space="preserve">; David Richardson -</w:t>
+      </w:r>
+      <w:r>
+        <w:t xml:space="preserve"> </w:t>
+      </w:r>
+      <w:hyperlink r:id="rId22">
+        <w:r>
+          <w:rPr>
+            <w:rStyle w:val="Link"/>
+          </w:rPr>
+          <w:t xml:space="preserve">david.richardson@uea.ac.uk</w:t>
+        </w:r>
+      </w:hyperlink>
+    </w:p>
+    <w:p>
+      <w:r>
+        <w:rPr>
+          <w:b/>
+        </w:rPr>
+        <w:t xml:space="preserve">Key words</w:t>
+      </w:r>
+      <w:r>
+        <w:t xml:space="preserve">: Sex allocation, sex ratio,</w:t>
+      </w:r>
+    </w:p>
+    <w:p>
+      <w:r>
+        <w:rPr>
+          <w:b/>
+        </w:rPr>
         <w:t xml:space="preserve">Abstract</w:t>
       </w:r>
     </w:p>
     <w:p>
       <w:r>
-        <w:t xml:space="preserve">Previous research has shown that cooperatively breeding Seychelles warblers (</w:t>
+        <w:t xml:space="preserve">A major puzzle in evolutionary biology concerns when and why mothers should modify the sex of their offspring to maximise their own fitness. Theory suggests that mothers show bias sex ratios towards the sex with the highest fitness gains when in good condition; however, empirical support for this hypothesis is equivocal. Cooperatively breeding Seychelles warblers (</w:t>
       </w:r>
       <w:r>
         <w:rPr>
@@ -160,7 +207,7 @@
         <w:t xml:space="preserve">Acrocephalus sechellensis</w:t>
       </w:r>
       <w:r>
-        <w:t xml:space="preserve">) adaptively modify the sex ratio of their offspring, producing an excess of females in good conditions in order to maximise the chance of gaining helpers in their territories. Here we show that offspring sex ratio is related to maternal telomere length in this species. Mothers with longer telomeres produced an excess of daughters, while mothers with short telomeres produced an excess of sons. Furthermore, mothers with longer telomeres had offspring with longer telomeres and lower rates of telomere shortening, suggesting that maternal condition is positively related to offspring condition. Finally,longer maternal telomeres were associated with increased survival to adulthood in offspring, and female offspring had lower survival probabilities than males. Our data show that female birds can adaptively modify offspring sex ratio according to their condition, and that telomeres can provide useful insights into sex ratio evolution.</w:t>
+        <w:t xml:space="preserve">) adaptively modify the sex of their offspring, producing an excess of females in good conditions in order to maximise the fitness gains from having related helpers in their territories. Here we show that sex ratio modification in the Seychelles warbler is mediated by parental telomere length in this species. Telomeres are protective caps on the ends of chromosomes that shorten in response to stress, and are excellent biomarkers of individual condition. Mothers and fathers with long telomeres produced 77% daughters, while parents with short telomeres produced 69% sons. Furthermore, we found a positive association between parental and offspring telomere length, suggesting that condition is passed on from parents to offspring. Finally, we found that longer telomeres in juvenile females, but not males, was strongly associated with increased survival. This suggests that female offspring are disproportionately affected by parental investment, and that parents produce female offspring, and that birds produce female offspring when in good condition to maximise their own fitness.</w:t>
       </w:r>
     </w:p>
     <w:p>
@@ -173,7 +220,166 @@
     </w:p>
     <w:p>
       <w:r>
-        <w:t xml:space="preserve">Evolutionary theory suggests that females should modify the sex ratio of their offspring according to their condition or the quality of their environment</w:t>
+        <w:t xml:space="preserve">In many organisms females produce offspring with skewed sex ratios, despite the fact natural selection operates against deviations from unity in a frequncy-dependent manner</w:t>
+      </w:r>
+      <w:r>
+        <w:t xml:space="preserve"> </w:t>
+      </w:r>
+      <w:r>
+        <w:t xml:space="preserve">(Fisher 1930)</w:t>
+      </w:r>
+      <w:r>
+        <w:t xml:space="preserve">. In a seminal paper, Trivers and Willard proposed that when maternal condition affects offspring fitness, and when fitness of males is affected more than females, mothers in good condition should produce more sons in order to maximise their own fitness</w:t>
+      </w:r>
+      <w:r>
+        <w:t xml:space="preserve"> </w:t>
+      </w:r>
+      <w:r>
+        <w:t xml:space="preserve">(Trivers and Willard 1973)</w:t>
+      </w:r>
+      <w:r>
+        <w:t xml:space="preserve">. More recent theoretical work has shown that natural selection may favour either sons or daughters, depending on the quality of the rearing environment</w:t>
+      </w:r>
+      <w:r>
+        <w:t xml:space="preserve"> </w:t>
+      </w:r>
+      <w:r>
+        <w:t xml:space="preserve">(Charnov et al. 1981)</w:t>
+      </w:r>
+      <w:r>
+        <w:t xml:space="preserve">, paternal attractiveness</w:t>
+      </w:r>
+      <w:r>
+        <w:t xml:space="preserve"> </w:t>
+      </w:r>
+      <w:r>
+        <w:t xml:space="preserve">(Burley 1981)</w:t>
+      </w:r>
+      <w:r>
+        <w:t xml:space="preserve">, and depending on the life-history and sex-specific demography of the populaiton being studied</w:t>
+      </w:r>
+      <w:r>
+        <w:t xml:space="preserve"> </w:t>
+      </w:r>
+      <w:r>
+        <w:t xml:space="preserve">(Leimar 1996; Schindler et al. 2015)</w:t>
+      </w:r>
+      <w:r>
+        <w:t xml:space="preserve">.</w:t>
+      </w:r>
+    </w:p>
+    <w:p>
+      <w:r>
+        <w:t xml:space="preserve">Given that theory predicts a range of relationships between maternal condition and offspring sex ratio, it is perhaps not surprising that results from empirical studies in natural populations have been highly varied</w:t>
+      </w:r>
+      <w:r>
+        <w:t xml:space="preserve"> </w:t>
+      </w:r>
+      <w:r>
+        <w:t xml:space="preserve">(reviewed in West 2009)</w:t>
+      </w:r>
+      <w:r>
+        <w:t xml:space="preserve">. When in good condition or a high quality environment, mothers can produce an excess of sons</w:t>
+      </w:r>
+      <w:r>
+        <w:t xml:space="preserve"> </w:t>
+      </w:r>
+      <w:r>
+        <w:t xml:space="preserve">(e.g. Ellegren et al. 1996; Nager and Monaghan 1999; Pryke and Griffith 2009)</w:t>
+      </w:r>
+      <w:r>
+        <w:t xml:space="preserve">, an excess of daughters</w:t>
+      </w:r>
+      <w:r>
+        <w:t xml:space="preserve"> </w:t>
+      </w:r>
+      <w:r>
+        <w:t xml:space="preserve">(e.g. Komdeur et al. 1997; Hewison et al. 2005)</w:t>
+      </w:r>
+      <w:r>
+        <w:t xml:space="preserve">, or neither</w:t>
+      </w:r>
+      <w:r>
+        <w:t xml:space="preserve"> </w:t>
+      </w:r>
+      <w:r>
+        <w:t xml:space="preserve">(e.g. Brown and Silk 2002; Postma et al. 2011; MacLeod and Clutton-Brock 2013)</w:t>
+      </w:r>
+      <w:r>
+        <w:t xml:space="preserve">. However, it has proved difficult to tell whether the patterns observed in natural populations match theoretical expectations</w:t>
+      </w:r>
+      <w:r>
+        <w:t xml:space="preserve"> </w:t>
+      </w:r>
+      <w:r>
+        <w:t xml:space="preserve">(Komdeur and Pen 2002; Abe et al. 2014)</w:t>
+      </w:r>
+      <w:r>
+        <w:t xml:space="preserve">. A major reason for this is that in many species the life-history data required to generate predictions about sex allocation are lacking. In such cases it is very difficult to tell whether observed relationships (or lack thereof) are consistent with evolutionarily plausible scenarios, or whether they reflect type I and II error</w:t>
+      </w:r>
+      <w:r>
+        <w:t xml:space="preserve"> </w:t>
+      </w:r>
+      <w:r>
+        <w:t xml:space="preserve">(Leimar 1996; Schindler et al. 2015)</w:t>
+      </w:r>
+      <w:r>
+        <w:t xml:space="preserve">.</w:t>
+      </w:r>
+    </w:p>
+    <w:p>
+      <w:r>
+        <w:t xml:space="preserve">A second problem with sex allocation studies is that of measuring parental condition. The majority of studies of parental condition and offspring sex ratio have used a measure of body condition based on body fat</w:t>
+      </w:r>
+      <w:r>
+        <w:t xml:space="preserve"> </w:t>
+      </w:r>
+      <w:r>
+        <w:t xml:space="preserve">(e.g. Whittingham and Dunn 2000; Hewison et al. 2005)</w:t>
+      </w:r>
+      <w:r>
+        <w:t xml:space="preserve">, or a measure of social rank</w:t>
+      </w:r>
+      <w:r>
+        <w:t xml:space="preserve"> </w:t>
+      </w:r>
+      <w:r>
+        <w:t xml:space="preserve">(e.g. Clutton-Brock et al. 1984; MacLeod and Clutton-Brock 2013)</w:t>
+      </w:r>
+      <w:r>
+        <w:t xml:space="preserve">. However, morphological measures of condition may be related to resource availability in variety of ways, making them a poor measure of condition</w:t>
+      </w:r>
+      <w:r>
+        <w:t xml:space="preserve"> </w:t>
+      </w:r>
+      <w:r>
+        <w:t xml:space="preserve">(discussed in Sheldon and West 2004)</w:t>
+      </w:r>
+      <w:r>
+        <w:t xml:space="preserve">. Social rank appears to be a better measure of resource availability</w:t>
+      </w:r>
+      <w:r>
+        <w:t xml:space="preserve"> </w:t>
+      </w:r>
+      <w:r>
+        <w:t xml:space="preserve">(Sheldon and West 2004)</w:t>
+      </w:r>
+      <w:r>
+        <w:t xml:space="preserve">, but its efficacy as a measure of condition is will to vary among species according to social structure, and in many cases (i.e. in species with no obvious distinctions between dominant and subordinate individuals) is unmeasurable. Thus a robust, widely applicable measure of condition is needed to understand sex allocation, but such a measure is currently lacking.</w:t>
+      </w:r>
+    </w:p>
+    <w:p>
+      <w:r>
+        <w:t xml:space="preserve">Telomeres are being increasingly recognised as excellent biomarkers of individual condition, reflecting acccumulating costs experienced over an individuals' lifetime</w:t>
+      </w:r>
+      <w:r>
+        <w:t xml:space="preserve"> </w:t>
+      </w:r>
+      <w:r>
+        <w:t xml:space="preserve">(Monaghan and Haussmann 2006; Asghar et al. 2015)</w:t>
+      </w:r>
+      <w:r>
+        <w:t xml:space="preserve">. These protective caps on the ends of chromosomes shorten with age, and in response to oxidative stress caused by poor environmental and/or social conditions</w:t>
       </w:r>
       <w:r>
         <w:t xml:space="preserve"> </w:t>
@@ -182,103 +388,30 @@
         <w:t xml:space="preserve">(</w:t>
       </w:r>
       <w:r>
-        <w:rPr>
-          <w:b/>
-        </w:rPr>
-        <w:t xml:space="preserve">???</w:t>
-      </w:r>
-      <w:r>
-        <w:t xml:space="preserve">; Trivers and Willard 1973)</w:t>
-      </w:r>
-      <w:r>
-        <w:t xml:space="preserve">. In a seminal paper, Trivers and Willard proposed that when maternal condition affects offspring fitness, and when fitness of males is affected more than females, mothers in good condition should produce more sons in order to maximise their own fitness</w:t>
-      </w:r>
-      <w:r>
-        <w:t xml:space="preserve"> </w:t>
-      </w:r>
-      <w:r>
-        <w:t xml:space="preserve">(Trivers and Willard 1973)</w:t>
-      </w:r>
-      <w:r>
-        <w:t xml:space="preserve">. More recent extensions of the Trivers-Willard hypothesis have shown that either sons or daughters can be favoured, depending on the life-history and sex-specific demography of the species or populaiton being studied</w:t>
-      </w:r>
-      <w:r>
-        <w:t xml:space="preserve"> </w:t>
-      </w:r>
-      <w:r>
-        <w:t xml:space="preserve">(</w:t>
-      </w:r>
-      <w:r>
-        <w:rPr>
-          <w:b/>
-        </w:rPr>
-        <w:t xml:space="preserve">???</w:t>
-      </w:r>
-      <w:r>
-        <w:t xml:space="preserve">)</w:t>
-      </w:r>
-      <w:r>
-        <w:t xml:space="preserve">.</w:t>
-      </w:r>
-    </w:p>
-    <w:p>
-      <w:r>
-        <w:t xml:space="preserve">Given that theory predicts a range of relationships between maternal condition and offspring sex ratio, it is perhaps not surprising that empirical studies in natural populations have found that high maternal condition is associated with an excess of sons [], an excess of daughters, or neither []. However, it has proved difficult to tell whether the patterns observed in natural populations match theoretical expectations, for two main reasons. First, in many species the life-history data required to generate predictions about sex allocation are lacking []. In such cases it is very difficult to tell whether observed relationships (or lack thereof) are consistent with evolutionarily plausible scenarios, or whether they reflect type I and II error. Second, there is the problem of measuring maternal condition. The majority of studies of maternal condition and offspring sex ratio have used a measure of body condition based on body fat, or a measure of social rank. However, body fat may be related to resource availability, making it a poor measure of condition. Social rank appears to be a better measure of resource availability, but its efficacy as a measure of condition is also expected to vary among species, and in many systems is unmeasurable. Having an adequate measure of condition has been shown to have a significant effect on the likelihood of detecting adaptive sex allocation</w:t>
-      </w:r>
-      <w:r>
-        <w:t xml:space="preserve"> </w:t>
-      </w:r>
-      <w:r>
-        <w:t xml:space="preserve">(</w:t>
-      </w:r>
-      <w:r>
-        <w:rPr>
-          <w:b/>
-        </w:rPr>
-        <w:t xml:space="preserve">???</w:t>
-      </w:r>
-      <w:r>
-        <w:t xml:space="preserve">)</w:t>
-      </w:r>
-      <w:r>
-        <w:t xml:space="preserve">, and is therefore paramount.</w:t>
-      </w:r>
-    </w:p>
-    <w:p>
-      <w:r>
-        <w:t xml:space="preserve">Telomeres are protective caps on the ends of chromosomes that shorten with age, and in response to oxidative stress caused by poor environmental and/or social conditions. Telomere shortening is also directly involved in cellular senescence and cell death, and telomere length and dynamics have been linked to survival and lifespan in a number of species. Whether telomeres are causal in organismal senescence is not yet clear</w:t>
-      </w:r>
-      <w:r>
-        <w:t xml:space="preserve"> </w:t>
-      </w:r>
-      <w:r>
-        <w:t xml:space="preserve">(</w:t>
-      </w:r>
-      <w:r>
-        <w:rPr>
-          <w:b/>
-        </w:rPr>
-        <w:t xml:space="preserve">???</w:t>
-      </w:r>
-      <w:r>
-        <w:t xml:space="preserve">)</w:t>
-      </w:r>
-      <w:r>
-        <w:t xml:space="preserve">. What is clear, however, is that telomere can act as biomarkers of individual condition, reflecting acccumulating costs experienced over an individuals' lifetime</w:t>
-      </w:r>
-      <w:r>
-        <w:t xml:space="preserve"> </w:t>
-      </w:r>
-      <w:r>
-        <w:t xml:space="preserve">(Asghar et al. 2015)</w:t>
-      </w:r>
-      <w:r>
-        <w:t xml:space="preserve">. Telomeres therefore present an ideal biomarker to test the hypothesis that maternal condition is linked to offpsring sex ratio. Moreover, by measuring offspring telomeres and relating this to maternal telomere length, we can also test whether maternal condition is passed on to her offspring.</w:t>
-      </w:r>
-    </w:p>
-    <w:p>
-      <w:r>
-        <w:t xml:space="preserve">In this study we use telomeres to test the hypothesis that maternal condition is related to offspring sex ratio in the Seychelles warbler(</w:t>
+        <w:t xml:space="preserve">Von Zglinicki</w:t>
+      </w:r>
+      <w:r>
+        <w:t xml:space="preserve"> </w:t>
+      </w:r>
+      <w:r>
+        <w:t xml:space="preserve">2002; Epel et al. 2004)</w:t>
+      </w:r>
+      <w:r>
+        <w:t xml:space="preserve">. Telomere shortening is also directly involved in cellular senescence and cell death, and telomere length and dynamics have been linked to survival and lifespan in a number of species</w:t>
+      </w:r>
+      <w:r>
+        <w:t xml:space="preserve"> </w:t>
+      </w:r>
+      <w:r>
+        <w:t xml:space="preserve">(Cawthon et al. 2003; Heidinger et al. 2012; Barrett et al. 2013)</w:t>
+      </w:r>
+      <w:r>
+        <w:t xml:space="preserve">.Telomeres therefore present an ideal biomarker to test the hypothesis that parental condition is linked to offpsring sex ratio. However, to our knowledge no studies have looked at parental telomere length in relation to offspring sex ratio.</w:t>
+      </w:r>
+    </w:p>
+    <w:p>
+      <w:r>
+        <w:t xml:space="preserve">In this study we use telomeres to test the hypothesis that parental condition is related to offspring sex ratio in the Seychelles warbler(</w:t>
       </w:r>
       <w:r>
         <w:rPr>
@@ -296,24 +429,39 @@
         <w:t xml:space="preserve">(Komdeur et al. 1997; Frank 1998)</w:t>
       </w:r>
       <w:r>
-        <w:t xml:space="preserve">. The Seychelles warbler is a facultative cooperative breeder; in good environmental conditions, daughters often remain on their natal territory to help rear their siblings []. Komdeur</w:t>
-      </w:r>
-      <w:r>
-        <w:t xml:space="preserve"> </w:t>
-      </w:r>
-      <w:r>
-        <w:t xml:space="preserve">(1997)</w:t>
-      </w:r>
-      <w:r>
-        <w:t xml:space="preserve"> </w:t>
-      </w:r>
-      <w:r>
-        <w:t xml:space="preserve">showed that females on high quality territoried produce an excess of daughters in order to retain co-breeders and maximise inclusive fitness. Follow up work has shown that this effect is not due to the selective disappearance of males, and that there are indeed benefits of producing daughters on high quality territories in terms of inclusive fitness. However, until now we have never tested whether adaptive sex ratio allocation in the Seychelles warbler is mediated by maternal condition.</w:t>
-      </w:r>
-    </w:p>
-    <w:p>
-      <w:r>
-        <w:t xml:space="preserve">We first test the hypothesis that parents with longer telomeres produce more females. We then then test whether longer telomeres in parents is associated with longer telomeres in offspring. Finally, we analyse sex-specific patterns of offspring survival to test the hypothesis that sex ratio variation results in realised direct and inclusive fitness benefits to parents.</w:t>
+        <w:t xml:space="preserve">. The Seychelles warbler is a facultative cooperative breeder; in good environmental conditions, daughters often remain on their natal territory to help rear their siblings</w:t>
+      </w:r>
+      <w:r>
+        <w:t xml:space="preserve"> </w:t>
+      </w:r>
+      <w:r>
+        <w:t xml:space="preserve">(Komdeur 1996)</w:t>
+      </w:r>
+      <w:r>
+        <w:t xml:space="preserve">. Females on high quality territories produce an excess of daughters in order to retain co-breeders and maximise inclusive fitness</w:t>
+      </w:r>
+      <w:r>
+        <w:t xml:space="preserve"> </w:t>
+      </w:r>
+      <w:r>
+        <w:t xml:space="preserve">(Komdeur 1996; Komdeur et al. 1997)</w:t>
+      </w:r>
+      <w:r>
+        <w:t xml:space="preserve">. Follow up work has shown that there are both direct and indirect fitness benefits of producing daughters on high quality territories</w:t>
+      </w:r>
+      <w:r>
+        <w:t xml:space="preserve"> </w:t>
+      </w:r>
+      <w:r>
+        <w:t xml:space="preserve">(Komdeur 1998; Richardson et al. 2002)</w:t>
+      </w:r>
+      <w:r>
+        <w:t xml:space="preserve">, suggesting that this is an adaptive trait. However, until now we have never tested whether adaptive sex ratio allocation in the Seychelles warbler is mediated by maternal or paternal condition.</w:t>
+      </w:r>
+    </w:p>
+    <w:p>
+      <w:r>
+        <w:t xml:space="preserve">We first test the hypothesis that parents with longer telomeres produce more females. We then then test the hypothesis that parental condition is passed onto offspring by testing for a positive relationship between telomere length in parents and offspring. Finally, we analyse sex-specificrelationships between telomere length and offspring survival to test the hypothesis that survival of daughters, but not sons, is condition dependent. We discuss our results in the context of realised direct and inclusive fitness benefits to parents.</w:t>
       </w:r>
     </w:p>
     <w:p>
@@ -328,15 +476,15 @@
       <w:pPr>
         <w:pStyle w:val="Heading5"/>
       </w:pPr>
-      <w:bookmarkStart w:id="21" w:name="study-species-and-sampling"/>
-      <w:bookmarkEnd w:id="21"/>
+      <w:bookmarkStart w:id="23" w:name="study-species-and-sampling"/>
+      <w:bookmarkEnd w:id="23"/>
       <w:r>
         <w:t xml:space="preserve">Study species and sampling</w:t>
       </w:r>
     </w:p>
     <w:p>
       <w:r>
-        <w:t xml:space="preserve">We utilised a long-term study of Seychelles warblers on Cousin Island, which has been studied since 1986, and intnsively monitored since 1997</w:t>
+        <w:t xml:space="preserve">We utilised a long-term study of Seychelles warblers on Cousin Island, which has been monitored since 1986, intensively so since 1997</w:t>
       </w:r>
       <w:r>
         <w:t xml:space="preserve"> </w:t>
@@ -449,8 +597,8 @@
       <w:pPr>
         <w:pStyle w:val="Heading5"/>
       </w:pPr>
-      <w:bookmarkStart w:id="22" w:name="molecular-methods-and-parentage"/>
-      <w:bookmarkEnd w:id="22"/>
+      <w:bookmarkStart w:id="24" w:name="molecular-methods-and-parentage"/>
+      <w:bookmarkEnd w:id="24"/>
       <w:r>
         <w:t xml:space="preserve">Molecular methods and parentage</w:t>
       </w:r>
@@ -529,7 +677,7 @@
     </w:p>
     <w:p>
       <w:r>
-        <w:t xml:space="preserve">Telomeres were measured from a total of 1392 samples, using a qPCR method with absolute standards</w:t>
+        <w:t xml:space="preserve">Telomeres were measured from a total of 1395 samples, using a qPCR method with absolute standards</w:t>
       </w:r>
       <w:r>
         <w:t xml:space="preserve"> </w:t>
@@ -607,12 +755,12 @@
     </w:p>
     <w:p>
       <w:r>
-        <w:t xml:space="preserve">Maternal and paternal telomere length were positively, but non-signficantly, related (Pearson correlation, estimate = 0.17; CIs, = -0.04, 0.36; Fig. 1A). Therefore while it is possible that offspring with high quality mothers also had high quality fathers, this relationship is very weak. Generalised linear mixed models controlling for maternal age showed that offspring sex ratio was significantly related to maternal telomere length (estimate = -0.67, CIs = -1.19, -0.16; Fig. 1B). There was also a tendency for fathers with longer telomeres to have more female offspring, although this was not significant (estimate = -0.43, CIs = -0.95, 0.09; Fig. 1C). Interestingly, we found that the average telomere length of both mother and father had the strongest effect on offspring sex ratio (estimate = -0.69, CIs = -1.09, -0.29; Fig. 1D). Pairs with short telomeres (&lt;4kb) produced on average 69% males, while pairs with long telomeres (&gt;6kb) produced 77% females. We found no effect of territory quality or the number of helpers on offspring sex ratio (Table S1).</w:t>
-      </w:r>
-    </w:p>
-    <w:p>
-      <w:r>
-        <w:t xml:space="preserve">We then tested whether parental condition was passed on to offspring by testing for relationships between parental and offspring telomere length. Offspring telomere length not related to maternal telomere length (estimate = 0.07, CIs = -0.26, 0.40; Fig. 3A), but was positively related to paternal telomere length (estimate = 0.50, CIs = 0.13, 0.87; Fig. 3B). Again, however, the strongest relationship was found with mean parental telomere length (estimate = 0.69, CIs = 0.12, 1.25; Fig. 3C). The relationship between parental and offpring telomere length was stronger for females (Fig. 3C; R</w:t>
+        <w:t xml:space="preserve">Maternal and paternal telomere length were positively, but non-signficantly, related (Pearson correlation, estimate = 0.17; CIs, = -0.04, 0.36; Fig. 1A). Therefore while it is possible that offspring with high quality mothers also had high quality fathers, this relationship is very weak. Generalised linear mixed models controlling for maternal age (Table S1) showed that offspring sex ratio was significantly related to maternal telomere length (estimate = -0.67, CIs = -1.19, -0.16; Fig. 1B). There was also a tendency for fathers with longer telomeres to have more female offspring, although this was not significant (estimate = -0.43, CIs = -0.95, 0.09; Fig. 1C). Interestingly, we found that the average telomere length of both mother and father had the strongest effect on offspring sex ratio (estimate = -0.69, CIs = -1.09, -0.29; Fig. 1D). Pairs with short telomeres (&lt;4kb) produced on average 69% males, while pairs with long telomeres (&gt;6kb) produced 77% females. We found no effect of territory quality or the number of helpers on offspring sex ratio (Table S1).</w:t>
+      </w:r>
+    </w:p>
+    <w:p>
+      <w:r>
+        <w:t xml:space="preserve">We then tested whether parental condition was passed on to offspring by testing for relationships between parental and offspring telomere length (Table S2). Offspring telomere length not related to maternal telomere length (estimate = 0.06, CIs = -0.28, 0.41; Fig. 3A), but was positively related to paternal telomere length (estimate = 0.46, CIs = 0.08, 0.84; Fig. 3B). Again, however, the strongest relationship was found with mean parental telomere length (estimate = 0.70, CIs = 0.14, 1.27; Fig. 3C). The relationship between parental and offpring telomere length was stronger for females (Fig. 3C; R</w:t>
       </w:r>
       <w:r>
         <w:rPr>
@@ -636,12 +784,12 @@
         <w:t xml:space="preserve"> </w:t>
       </w:r>
       <w:r>
-        <w:t xml:space="preserve">&lt; 0.01); however, the interaction between parental telomere length and sex was not significant (estimate = -0.78, CIs = -1.69, 0.14; Fig. 3C).</w:t>
-      </w:r>
-    </w:p>
-    <w:p>
-      <w:r>
-        <w:t xml:space="preserve">Finally, we tested how juvenile telomere length in each was related to survival. In a model not including telomere length, we found no difference between sexes in probability of survival to adulthood (est = 0.37; CI = -0.38, 1.12). However, when telomere length was included in the model we found that survival was significantly higher in males (est = 3.12; CI = 1.10, 5.14), and positively related to telomere length (est = 0.52; CI = 0.14, 0.89). Importantly, there was a significant interaction effect between sex and telomere length on survival (est = -0.64; CI = -1.08, -0.20). Telomere length in female juveniles was positively related to juvenile survival, while no such relationship was observed in males (Fig. 3D).</w:t>
+        <w:t xml:space="preserve">&lt; 0.01); however, the interaction between parental telomere length and sex was not significant (estimate = -0.60, CIs = -1.56, 0.35; Fig. 3C).</w:t>
+      </w:r>
+    </w:p>
+    <w:p>
+      <w:r>
+        <w:t xml:space="preserve">Finally, we tested how juvenile telomere length in each was related to survival (Table S3). In a model not including telomere length, we found no difference between sexes in probability of survival to adulthood (est = 0.37; CI = -0.38, 1.12). However, when telomere length was included in the model we found that survival was significantly higher in males (est = 3.12; CI = 1.10, 5.14), and positively related to telomere length (est = 0.52; CI = 0.14, 0.89). Importantly, there was a significant interaction effect between sex and telomere length on survival (est = -0.64; CI = -1.08, -0.20). Telomere length in female juveniles was positively related to juvenile survival, while no such relationship was observed in males (Fig. 3D).</w:t>
       </w:r>
     </w:p>
     <w:p>
@@ -654,24 +802,12 @@
     </w:p>
     <w:p>
       <w:r>
-        <w:t xml:space="preserve">Komdeur</w:t>
-      </w:r>
-      <w:r>
-        <w:t xml:space="preserve"> </w:t>
-      </w:r>
-      <w:r>
-        <w:t xml:space="preserve">(1997)</w:t>
-      </w:r>
-      <w:r>
-        <w:t xml:space="preserve"> </w:t>
-      </w:r>
-      <w:r>
-        <w:t xml:space="preserve">showed that female Seychelles warblers modify the sex ratio of their offspring according to their territory quality. Here, by using telomeres, we show that</w:t>
-      </w:r>
-    </w:p>
-    <w:p>
-      <w:r>
-        <w:t xml:space="preserve">Telomeres better measure than body condition/social status</w:t>
+        <w:t xml:space="preserve">Seychelles warblers modify the sex ratio of their offspring according to their territory quality. Here, by using telomeres, we show that</w:t>
+      </w:r>
+    </w:p>
+    <w:p>
+      <w:r>
+        <w:t xml:space="preserve">Telomeres better measure than body condition.</w:t>
       </w:r>
     </w:p>
     <w:p>
@@ -710,6 +846,14 @@
         <w:pStyle w:val="Bibliography"/>
       </w:pPr>
       <w:r>
+        <w:t xml:space="preserve">Abe, J., Y. Kamimura, and S. a. West. 2014. Inexplicably female-biased sex ratios in melittobia wasps. Evolution 2709–2717.</w:t>
+      </w:r>
+    </w:p>
+    <w:p>
+      <w:pPr>
+        <w:pStyle w:val="Bibliography"/>
+      </w:pPr>
+      <w:r>
         <w:t xml:space="preserve">Asghar, M., D. Hasselquist, B. Hansson, P. Zehtindjiev, H. Westerdahl, and S. Bensch. 2015. Hidden costs of infection: Chronic malaria accelerates telomere degradation and senescence in wild birds. Science 347:436–438.</w:t>
       </w:r>
     </w:p>
@@ -742,6 +886,55 @@
         <w:pStyle w:val="Bibliography"/>
       </w:pPr>
       <w:r>
+        <w:t xml:space="preserve">Brown, G. R., and J. B. Silk. 2002. Reconsidering the null hypothesis: Is maternal rank associated with birth sex ratios in primate groups? Proceedings of the National Academy of Sciences of the United States of America 99:11252–11255.</w:t>
+      </w:r>
+    </w:p>
+    <w:p>
+      <w:pPr>
+        <w:pStyle w:val="Bibliography"/>
+      </w:pPr>
+      <w:r>
+        <w:t xml:space="preserve">Burley, N. 1981. Sex Ratio manipulation and selection for attractiveness. Science 211:722–725.</w:t>
+      </w:r>
+    </w:p>
+    <w:p>
+      <w:pPr>
+        <w:pStyle w:val="Bibliography"/>
+      </w:pPr>
+      <w:r>
+        <w:t xml:space="preserve">Cawthon, R. M., K. R. Smith, E. O’Brien, A. Sivatchenko, and R. A. Kerber. 2003. Association between telomere length in blood and mortality in people aged 60 years or older. Lancet 361:393–395.</w:t>
+      </w:r>
+    </w:p>
+    <w:p>
+      <w:pPr>
+        <w:pStyle w:val="Bibliography"/>
+      </w:pPr>
+      <w:r>
+        <w:t xml:space="preserve">Charnov, E. L., R. L.</w:t>
+      </w:r>
+      <w:r>
+        <w:t xml:space="preserve"> </w:t>
+      </w:r>
+      <w:r>
+        <w:t xml:space="preserve">Los-den Hartogh</w:t>
+      </w:r>
+      <w:r>
+        <w:t xml:space="preserve">, W. T. Jones, and J. van den Assem. 1981. Sex ratio evolution in a variable environment. Nature 289:27–33.</w:t>
+      </w:r>
+    </w:p>
+    <w:p>
+      <w:pPr>
+        <w:pStyle w:val="Bibliography"/>
+      </w:pPr>
+      <w:r>
+        <w:t xml:space="preserve">Clutton-Brock, T. H., S. D. Albon, and F. E. Guinness. 1984. Maternal dominance, breeding success and birth sex ratios in red deer. Nature 308:358–360.</w:t>
+      </w:r>
+    </w:p>
+    <w:p>
+      <w:pPr>
+        <w:pStyle w:val="Bibliography"/>
+      </w:pPr>
+      <w:r>
         <w:t xml:space="preserve">Crommenacker, J. van de, J. Komdeur, and D. S. Richardson. 2011. Assessing the cost of helping: the roles of body condition and oxidative balance in the Seychelles warbler (Acrocephalus sechellensis).</w:t>
       </w:r>
     </w:p>
@@ -750,7 +943,31 @@
         <w:pStyle w:val="Bibliography"/>
       </w:pPr>
       <w:r>
-        <w:t xml:space="preserve">Frank, S. 1998. Foundations of social evolution.</w:t>
+        <w:t xml:space="preserve">Ellegren, H., L. Gustafsson, and B. C. Sheldon. 1996. Sex ratio adjustment in relation to paternal attractiveness in a wild bird population. Proceedings of the National Academy of Sciences of the United States of America 93:11723–11728.</w:t>
+      </w:r>
+    </w:p>
+    <w:p>
+      <w:pPr>
+        <w:pStyle w:val="Bibliography"/>
+      </w:pPr>
+      <w:r>
+        <w:t xml:space="preserve">Epel, E. S., E. H. Blackburn, J. Lin, F. S. Dhabhar, N. E. Adler, J. D. Morrow, and R. M. Cawthon. 2004. Accelerated telomere shortening in response to life stress. Proceedings of the National Academy of Sciences of the United States of America 101:17312–17315.</w:t>
+      </w:r>
+    </w:p>
+    <w:p>
+      <w:pPr>
+        <w:pStyle w:val="Bibliography"/>
+      </w:pPr>
+      <w:r>
+        <w:t xml:space="preserve">Fisher, R. A. 1930. The Genetical Thoery of Natural Selection. Oxford University Press.</w:t>
+      </w:r>
+    </w:p>
+    <w:p>
+      <w:pPr>
+        <w:pStyle w:val="Bibliography"/>
+      </w:pPr>
+      <w:r>
+        <w:t xml:space="preserve">Frank, S. 1998. Foundations of social evolution. Princeton University Press.</w:t>
       </w:r>
     </w:p>
     <w:p>
@@ -766,6 +983,28 @@
         <w:pStyle w:val="Bibliography"/>
       </w:pPr>
       <w:r>
+        <w:t xml:space="preserve">Heidinger, B. J., J. D. Blount, W. Boner, K. Griffiths, N. B. Metcalfe, and P. Monaghan. 2012. Telomere length in early life predicts lifespan. Proceedings of the National Academy of Sciences of the United States of America 109:1743–8.</w:t>
+      </w:r>
+    </w:p>
+    <w:p>
+      <w:pPr>
+        <w:pStyle w:val="Bibliography"/>
+      </w:pPr>
+      <w:r>
+        <w:t xml:space="preserve">Hewison, J. M., J. M. Gaillard, P. Kjellander, C. To</w:t>
+      </w:r>
+      <w:r>
+        <w:t xml:space="preserve">ï</w:t>
+      </w:r>
+      <w:r>
+        <w:t xml:space="preserve">go, O. Liberg, and D. Delorme. 2005. Big mothers invest more in daughters - Reversed sex allocation in a weakly polygynous mammal. Ecology Letters 8:430–437.</w:t>
+      </w:r>
+    </w:p>
+    <w:p>
+      <w:pPr>
+        <w:pStyle w:val="Bibliography"/>
+      </w:pPr>
+      <w:r>
         <w:t xml:space="preserve">Komdeur, J. 1991. Cooperative breeding in the Seychelles warbler. PhD Thesis, Cambridge University.</w:t>
       </w:r>
     </w:p>
@@ -774,6 +1013,14 @@
         <w:pStyle w:val="Bibliography"/>
       </w:pPr>
       <w:r>
+        <w:t xml:space="preserve">Komdeur, J. 1996. Facultative Sex Ratio Bias in the Offspring of Seychelles Warblers.</w:t>
+      </w:r>
+    </w:p>
+    <w:p>
+      <w:pPr>
+        <w:pStyle w:val="Bibliography"/>
+      </w:pPr>
+      <w:r>
         <w:t xml:space="preserve">Komdeur, J. 1992. Importance of habitat saturation and territory quality for evolution of cooperative breeding in the Seychelles warbler. Nature 358:493–495.</w:t>
       </w:r>
     </w:p>
@@ -782,6 +1029,22 @@
         <w:pStyle w:val="Bibliography"/>
       </w:pPr>
       <w:r>
+        <w:t xml:space="preserve">Komdeur, J. 1998. Long-term fitness benefits of egg sex modification by the Seychelles warbler. Ecology Letters 1:56–62.</w:t>
+      </w:r>
+    </w:p>
+    <w:p>
+      <w:pPr>
+        <w:pStyle w:val="Bibliography"/>
+      </w:pPr>
+      <w:r>
+        <w:t xml:space="preserve">Komdeur, J., and I. Pen. 2002. Adaptive sex allocation in birds: the complexities of linking theory and practice. Philosophical transactions of the Royal Society of London. Series B, Biological sciences 357:373–380.</w:t>
+      </w:r>
+    </w:p>
+    <w:p>
+      <w:pPr>
+        <w:pStyle w:val="Bibliography"/>
+      </w:pPr>
+      <w:r>
         <w:t xml:space="preserve">Komdeur, J., S. Daan, J. Tinbergen, and C. Mateman. 1997. Extreme adaptive modification in sex ratio of the Seychelles warbler’s eggs. Nature 385:522–525.</w:t>
       </w:r>
     </w:p>
@@ -798,6 +1061,54 @@
         <w:pStyle w:val="Bibliography"/>
       </w:pPr>
       <w:r>
+        <w:t xml:space="preserve">Leimar, O. 1996. Life-history analysis of the Trivers and Willard sex-ratio problem. Behavioral Ecology 7:316–325.</w:t>
+      </w:r>
+    </w:p>
+    <w:p>
+      <w:pPr>
+        <w:pStyle w:val="Bibliography"/>
+      </w:pPr>
+      <w:r>
+        <w:t xml:space="preserve">MacLeod, K. J., and T. H. Clutton-Brock. 2013. No evidence for adaptive sex ratio variation in the cooperatively breeding meerkat, Suricata suricatta. Animal Behaviour 85:645–653.</w:t>
+      </w:r>
+    </w:p>
+    <w:p>
+      <w:pPr>
+        <w:pStyle w:val="Bibliography"/>
+      </w:pPr>
+      <w:r>
+        <w:t xml:space="preserve">Monaghan, P., and M. F. Haussmann. 2006. Do telomere dynamics link lifestyle and lifespan? Trends in Ecology and Evolution 21:47–53.</w:t>
+      </w:r>
+    </w:p>
+    <w:p>
+      <w:pPr>
+        <w:pStyle w:val="Bibliography"/>
+      </w:pPr>
+      <w:r>
+        <w:t xml:space="preserve">Nager, R., and P. Monaghan. 1999. Experimental demonstration that offspring sex ratio varies with maternal condition. Proceedings of the ….</w:t>
+      </w:r>
+    </w:p>
+    <w:p>
+      <w:pPr>
+        <w:pStyle w:val="Bibliography"/>
+      </w:pPr>
+      <w:r>
+        <w:t xml:space="preserve">Postma, E., F. Heinrich, U. Koller, R. J. Sardell, J. M. Reid, P. Arcese, and L. F. Keller. 2011. Disentangling the effect of genes, the environment and chance on sex ratio variation in a wild bird population. Proceedings. Biological sciences / The Royal Society 278:2996–3002.</w:t>
+      </w:r>
+    </w:p>
+    <w:p>
+      <w:pPr>
+        <w:pStyle w:val="Bibliography"/>
+      </w:pPr>
+      <w:r>
+        <w:t xml:space="preserve">Pryke, S. R., and S. C. Griffith. 2009. Genetic incompatibility drives sex allocation and maternal investment in a polymorphic finch. Science 323:1605–1607.</w:t>
+      </w:r>
+    </w:p>
+    <w:p>
+      <w:pPr>
+        <w:pStyle w:val="Bibliography"/>
+      </w:pPr>
+      <w:r>
         <w:t xml:space="preserve">R Development Core Team. 2011. R: A Language and Environment for Statistical Computing. R Foundation for Statistical Computing; R Foundation for Statistical Computing.</w:t>
       </w:r>
     </w:p>
@@ -806,6 +1117,14 @@
         <w:pStyle w:val="Bibliography"/>
       </w:pPr>
       <w:r>
+        <w:t xml:space="preserve">Richardson, D. S., T. Burke, and J. Komdeur. 2002. Direct benefits and the evolution of female-biased cooperative breeding in Seychelles warblers. Evolution 56:2313–2321.</w:t>
+      </w:r>
+    </w:p>
+    <w:p>
+      <w:pPr>
+        <w:pStyle w:val="Bibliography"/>
+      </w:pPr>
+      <w:r>
         <w:t xml:space="preserve">Richardson, D. S., T. Burke, and J. Komdeur. 2003. Sex-specific associative learning cues and inclusive fitness benefits in the Seychelles warbler. Journal of Evolutionary Biology 16:854–861.</w:t>
       </w:r>
     </w:p>
@@ -814,6 +1133,28 @@
         <w:pStyle w:val="Bibliography"/>
       </w:pPr>
       <w:r>
+        <w:t xml:space="preserve">Schindler, S., J.-M. Gaillard, A. Gr</w:t>
+      </w:r>
+      <w:r>
+        <w:t xml:space="preserve">ü</w:t>
+      </w:r>
+      <w:r>
+        <w:t xml:space="preserve">ning, P. Neuhaus, L. W. Traill, S. Tuljapurkar, and T. Coulson. 2015. Sex-specific demography and generalization of the Trivers-Willard theory. Nature 526:249–252. Nature Publishing Group, a division of Macmillan Publishers Limited. All Rights Reserved.</w:t>
+      </w:r>
+    </w:p>
+    <w:p>
+      <w:pPr>
+        <w:pStyle w:val="Bibliography"/>
+      </w:pPr>
+      <w:r>
+        <w:t xml:space="preserve">Sheldon, B. C., and S. A. West. 2004. Maternal dominance, maternal condition, and offspring sex ratio in ungulate mammals. The American Naturalist 163:40–54.</w:t>
+      </w:r>
+    </w:p>
+    <w:p>
+      <w:pPr>
+        <w:pStyle w:val="Bibliography"/>
+      </w:pPr>
+      <w:r>
         <w:t xml:space="preserve">Spurgin, L. G., D. J. Wright, M. van der Velde, N. J. Collar, J. Komdeur, T. Burke, and D. S. Richardson. 2014. Museum DNA reveals the demographic history of the endangered Seychelles warbler. Evolutionary Applications 7:1134–1143.</w:t>
       </w:r>
     </w:p>
@@ -823,6 +1164,33 @@
       </w:pPr>
       <w:r>
         <w:t xml:space="preserve">Trivers, R., and D. Willard. 1973. Natural selection of parental ability to vary the sex ratio of offspring. Science 179:90–92.</w:t>
+      </w:r>
+    </w:p>
+    <w:p>
+      <w:pPr>
+        <w:pStyle w:val="Bibliography"/>
+      </w:pPr>
+      <w:r>
+        <w:t xml:space="preserve">Von Zglinicki</w:t>
+      </w:r>
+      <w:r>
+        <w:t xml:space="preserve">, T. 2002. Oxidative stress shortens telomeres. Trends in Biochemical Sciences 27:339–344.</w:t>
+      </w:r>
+    </w:p>
+    <w:p>
+      <w:pPr>
+        <w:pStyle w:val="Bibliography"/>
+      </w:pPr>
+      <w:r>
+        <w:t xml:space="preserve">West, S. 2009. Sex Allocation. Princeton University Press 482.</w:t>
+      </w:r>
+    </w:p>
+    <w:p>
+      <w:pPr>
+        <w:pStyle w:val="Bibliography"/>
+      </w:pPr>
+      <w:r>
+        <w:t xml:space="preserve">Whittingham, L. a, and P. O. Dunn. 2000. Offspring sex ratios in tree swallows: females in better condition produce more sons. Molecular Ecology 9:1123–9.</w:t>
       </w:r>
     </w:p>
     <w:sectPr>
@@ -1081,7 +1449,7 @@
     </w:lvl>
   </w:abstractNum>
   <w:abstractNum w:abstractNumId="990">
-    <w:nsid w:val="cbc79c54"/>
+    <w:nsid w:val="a384aab6"/>
     <w:multiLevelType w:val="multilevel"/>
     <w:lvl w:ilvl="0">
       <w:numFmt w:val="bullet"/>
@@ -1162,7 +1530,7 @@
     </w:lvl>
   </w:abstractNum>
   <w:abstractNum w:abstractNumId="99411">
-    <w:nsid w:val="2ec39a6d"/>
+    <w:nsid w:val="1a0e23d9"/>
     <w:multiLevelType w:val="multilevel"/>
     <w:lvl w:ilvl="0">
       <w:start w:val="1"/>

--- a/Manuscript/Telomere_parentage_v1.docx
+++ b/Manuscript/Telomere_parentage_v1.docx
@@ -198,7 +198,7 @@
     </w:p>
     <w:p>
       <w:r>
-        <w:t xml:space="preserve">A major puzzle in evolutionary biology concerns when and why mothers should modify the sex of their offspring to maximise their own fitness. Theory suggests that mothers show bias sex ratios towards the sex with the highest fitness gains when in good condition; however, empirical support for this hypothesis is equivocal. Cooperatively breeding Seychelles warblers (</w:t>
+        <w:t xml:space="preserve">A major puzzle in evolutionary biology concerns when and why mothers should modify the sex of their offspring to maximise their own fitness. Theory suggests that mothers show bias sex ratios towards the sex with the highest fitness gains when in good condition; however, empirical support for this hypothesis is equivocal. This is likely due to i) a lack of the detailed life-history data required in many empirical studies to predict whether and in what direction sex ratio bias should occur, and ii) a lack of a robust measure of parental condition. Cooperatively breeding Seychelles warblers (</w:t>
       </w:r>
       <w:r>
         <w:rPr>
@@ -270,13 +270,13 @@
     </w:p>
     <w:p>
       <w:r>
-        <w:t xml:space="preserve">Given that theory predicts a range of relationships between maternal condition and offspring sex ratio, it is perhaps not surprising that results from empirical studies in natural populations have been highly varied</w:t>
-      </w:r>
-      <w:r>
-        <w:t xml:space="preserve"> </w:t>
-      </w:r>
-      <w:r>
-        <w:t xml:space="preserve">(reviewed in West 2009)</w:t>
+        <w:t xml:space="preserve">Given that theory predicts a range of relationships between parental condition and offspring sex ratio, it is perhaps not surprising that results from empirical studies in natural populations have been highly varied</w:t>
+      </w:r>
+      <w:r>
+        <w:t xml:space="preserve"> </w:t>
+      </w:r>
+      <w:r>
+        <w:t xml:space="preserve">(reviewed in West 2009; Booksmythe et al. 2015)</w:t>
       </w:r>
       <w:r>
         <w:t xml:space="preserve">. When in good condition or a high quality environment, mothers can produce an excess of sons</w:t>
@@ -802,22 +802,171 @@
     </w:p>
     <w:p>
       <w:r>
-        <w:t xml:space="preserve">Seychelles warblers modify the sex ratio of their offspring according to their territory quality. Here, by using telomeres, we show that</w:t>
-      </w:r>
-    </w:p>
-    <w:p>
-      <w:r>
-        <w:t xml:space="preserve">Telomeres better measure than body condition.</w:t>
-      </w:r>
-    </w:p>
-    <w:p>
-      <w:r>
-        <w:t xml:space="preserve">Maternal vs paternal effects</w:t>
-      </w:r>
-    </w:p>
-    <w:p>
-      <w:r>
-        <w:t xml:space="preserve">Differential effect of parental investment on females</w:t>
+        <w:t xml:space="preserve">Komder</w:t>
+      </w:r>
+      <w:r>
+        <w:t xml:space="preserve"> </w:t>
+      </w:r>
+      <w:r>
+        <w:rPr>
+          <w:i/>
+        </w:rPr>
+        <w:t xml:space="preserve">et al.</w:t>
+      </w:r>
+      <w:r>
+        <w:t xml:space="preserve"> </w:t>
+      </w:r>
+      <w:r>
+        <w:t xml:space="preserve">(1997)</w:t>
+      </w:r>
+      <w:r>
+        <w:t xml:space="preserve"> </w:t>
+      </w:r>
+      <w:r>
+        <w:t xml:space="preserve">found that Seychelles warblers modify the sex ratio of their offspring according to their territory quality. Because females are more likely to remain on the natal territory and help in good environmental condtions, producing females in good conditions is an adaptive strategy. Here, using telomeres as biomarkers of individual condition, we show that this result is likely to be mediated by parental condition. Parents with longer telomeres produce more females and have offspring with longer telomeres. Additionally, we found that female, but not male, survival to adulthood is dependent on telomere length.</w:t>
+      </w:r>
+    </w:p>
+    <w:p>
+      <w:r>
+        <w:t xml:space="preserve">Our results suggest that parental condition, rather than environmental conditions</w:t>
+      </w:r>
+      <w:r>
+        <w:t xml:space="preserve"> </w:t>
+      </w:r>
+      <w:r>
+        <w:rPr>
+          <w:i/>
+        </w:rPr>
+        <w:t xml:space="preserve">per se.</w:t>
+      </w:r>
+      <w:r>
+        <w:t xml:space="preserve">, is behind adaptive sex ratio modification in the Seychelles warbler. Using a much larger temporal dataset, we were unable to replicate the finding that pairs in high quality territories produced an excess of females [</w:t>
+      </w:r>
+      <w:r>
+        <w:t xml:space="preserve">Komdeur et al. (1997)</w:t>
+      </w:r>
+      <w:r>
+        <w:t xml:space="preserve">; Tables S1-S3]. At the time Komdeur</w:t>
+      </w:r>
+      <w:r>
+        <w:t xml:space="preserve"> </w:t>
+      </w:r>
+      <w:r>
+        <w:rPr>
+          <w:i/>
+        </w:rPr>
+        <w:t xml:space="preserve">et al.</w:t>
+      </w:r>
+      <w:r>
+        <w:t xml:space="preserve"> </w:t>
+      </w:r>
+      <w:r>
+        <w:t xml:space="preserve">carried out their original study, average conditions on Cousin Island were poor, and highly variable across territories. Since then, thanks to conservation efforts, overall conditions have improved dramatically, and variance in territory quality has decreased</w:t>
+      </w:r>
+      <w:r>
+        <w:t xml:space="preserve"> </w:t>
+      </w:r>
+      <w:r>
+        <w:t xml:space="preserve">(Komdeur and Pels 2005)</w:t>
+      </w:r>
+      <w:r>
+        <w:t xml:space="preserve">. Thus, it appears that territory quality is no longer the main driver of adult condition in Seychelles warblers.</w:t>
+      </w:r>
+    </w:p>
+    <w:p>
+      <w:r>
+        <w:t xml:space="preserve">Parental condition is ultimately driven by variation in the social and ecological environment. However, in many instances this can be very difficult to capture as it is impossible to assess the costs of different experiences. A major advantage of studying telomeres in natural populations is that no matter how multifaceted and complex an individual's social and ecological environment, this can be reduced down to a single measure of individual condition. Telomeres are therefore likely to prove much more informative for understanding the relationship between parental condition and offspring sex ratios than measures of condition based on morphometrics or social rank, as they directly reflect the ecological stress experienced by individuals</w:t>
+      </w:r>
+      <w:r>
+        <w:t xml:space="preserve"> </w:t>
+      </w:r>
+      <w:r>
+        <w:t xml:space="preserve">(Monaghan and Haussmann 2006; Asghar et al. 2015)</w:t>
+      </w:r>
+      <w:r>
+        <w:t xml:space="preserve">. In our study, when we replaced parental telomere length with a measure of body condition based on body mass controlled for tarsus length</w:t>
+      </w:r>
+      <w:r>
+        <w:t xml:space="preserve"> </w:t>
+      </w:r>
+      <w:r>
+        <w:t xml:space="preserve">(Schulte-Hostedde et al. 2005)</w:t>
+      </w:r>
+      <w:r>
+        <w:t xml:space="preserve">, we found no relationship between parental condition and sex ratio (Table S4; Fig. S1). The difficulty of measuring parental condtion is a key factor affecting variation in results of sex allocation studies</w:t>
+      </w:r>
+      <w:r>
+        <w:t xml:space="preserve"> </w:t>
+      </w:r>
+      <w:r>
+        <w:t xml:space="preserve">(Sheldon and West 2004)</w:t>
+      </w:r>
+      <w:r>
+        <w:t xml:space="preserve">, and telomeres offer considerable promise for addressing this issue.</w:t>
+      </w:r>
+    </w:p>
+    <w:p>
+      <w:r>
+        <w:t xml:space="preserve">Teasing apart maternal and paternal effects on sex allocation is a difficult task</w:t>
+      </w:r>
+      <w:r>
+        <w:t xml:space="preserve"> </w:t>
+      </w:r>
+      <w:r>
+        <w:t xml:space="preserve">(see Booksmythe et al. 2015 for a recent discussion)</w:t>
+      </w:r>
+      <w:r>
+        <w:t xml:space="preserve">, not least because maternal and paternal condition may correlated. Although we detected only a very weak relationship between maternal and paternal condition in Seychelles warblers, averaging maternal and paternal telomere lengths was a better predictor of both sex ratio and offspring telomere length than maternal or paternal telomere length alone. This suggests that offspring condition, and thus sex allocation, is the product of combined maternal and paternal effects. This is in accordance with previous research in this species, which has shown that offspring fitness is affected by both maternal inbreeding</w:t>
+      </w:r>
+      <w:r>
+        <w:t xml:space="preserve"> </w:t>
+      </w:r>
+      <w:r>
+        <w:t xml:space="preserve">(Richardson et al. 2004; Brouwer et al. 2007)</w:t>
+      </w:r>
+      <w:r>
+        <w:t xml:space="preserve">, and the genetic quality of males chosen by mothers</w:t>
+      </w:r>
+      <w:r>
+        <w:t xml:space="preserve"> </w:t>
+      </w:r>
+      <w:r>
+        <w:t xml:space="preserve">(Richardson2005; Brouwer et al. 2010)</w:t>
+      </w:r>
+      <w:r>
+        <w:t xml:space="preserve">. We suspect that combined maternal and paternal effects on sex allocation are common, although few studies have investigated this.</w:t>
+      </w:r>
+    </w:p>
+    <w:p>
+      <w:r>
+        <w:t xml:space="preserve">Finally, we found an interaction between sex and juvenile telomere length on survival to adulthood. We previously thought that Seychelles warblers on low quality territories prodiced an excess of males predominantly because females are less likely to stay and help in poor conditions, negating the fitness benefits gained from producing an excess of daughters</w:t>
+      </w:r>
+      <w:r>
+        <w:t xml:space="preserve"> </w:t>
+      </w:r>
+      <w:r>
+        <w:t xml:space="preserve">(Komdeur et al. 1997; Komdeur 1998)</w:t>
+      </w:r>
+      <w:r>
+        <w:t xml:space="preserve">. Here we show that in addition to this, females are less likely to survive to adulthood when in poor condition. Hence the fitness gains for producing males when in poor condition are greater than previously thought. In general, a greater sensitivity of females to variation in condition is surprising as most studies find that males are more sensitive to envieonmental variation</w:t>
+      </w:r>
+      <w:r>
+        <w:t xml:space="preserve"> </w:t>
+      </w:r>
+      <w:r>
+        <w:t xml:space="preserve">(Jones et al. 2009)</w:t>
+      </w:r>
+      <w:r>
+        <w:t xml:space="preserve">. Interestingly, however, recent research in birds has shown that prenatal and postnatal variation in food availability has disproportionate effects on female offspring due to increased oxidative damagae</w:t>
+      </w:r>
+      <w:r>
+        <w:t xml:space="preserve"> </w:t>
+      </w:r>
+      <w:r>
+        <w:t xml:space="preserve">(Giordano et al. 2015)</w:t>
+      </w:r>
+      <w:r>
+        <w:t xml:space="preserve">. Future research on the relationship between telomeres, provisioning and sex ratios will provide insights into the mechanistic basis of sex allocation.</w:t>
       </w:r>
     </w:p>
     <w:p>
@@ -838,6 +987,20 @@
         <w:rPr>
           <w:b/>
         </w:rPr>
+        <w:t xml:space="preserve">Author contributions</w:t>
+      </w:r>
+      <w:r>
+        <w:t xml:space="preserve"> </w:t>
+      </w:r>
+      <w:r>
+        <w:t xml:space="preserve">LGS and DSR developed the ideas for this paper, and DSR initiated telomere research in this species. DSR, HLD, JK and TB managed the overall Seychelles warbler project. EAF, KLB and LGS carried out the sample preparation and lab work. HLD conducted the parentage analyses. LGS conducted the remaining analyses and drafted the manuscript, with input from DSR. All authors contributed to the final manuscript.</w:t>
+      </w:r>
+    </w:p>
+    <w:p>
+      <w:r>
+        <w:rPr>
+          <w:b/>
+        </w:rPr>
         <w:t xml:space="preserve">References</w:t>
       </w:r>
     </w:p>
@@ -878,6 +1041,44 @@
         <w:pStyle w:val="Bibliography"/>
       </w:pPr>
       <w:r>
+        <w:t xml:space="preserve">Booksmythe, I., B. Mautz, J. Davis, S. Nakagawa, and M. D. Jennions. 2015. Facultative adjustment of the offspring sex ratio and male attractiveness: a systematic review and meta-analysis. Biological Reviews, doi:</w:t>
+      </w:r>
+      <w:r>
+        <w:t xml:space="preserve"> </w:t>
+      </w:r>
+      <w:hyperlink r:id="rId25">
+        <w:r>
+          <w:rPr>
+            <w:rStyle w:val="Link"/>
+          </w:rPr>
+          <w:t xml:space="preserve">10.1111/brv.12220</w:t>
+        </w:r>
+      </w:hyperlink>
+      <w:r>
+        <w:t xml:space="preserve">.</w:t>
+      </w:r>
+    </w:p>
+    <w:p>
+      <w:pPr>
+        <w:pStyle w:val="Bibliography"/>
+      </w:pPr>
+      <w:r>
+        <w:t xml:space="preserve">Brouwer, L., I. Barr, M. van de Pol, T. Burke, J. Komdeur, and D. S. Richardson. 2010. MHC-dependent survival in a wild population: evidence for hidden genetic benefits gained through extra-pair fertilizations. Molecular Ecology 19:3444–3455.</w:t>
+      </w:r>
+    </w:p>
+    <w:p>
+      <w:pPr>
+        <w:pStyle w:val="Bibliography"/>
+      </w:pPr>
+      <w:r>
+        <w:t xml:space="preserve">Brouwer, L., J. Komdeur, and D. S. Richardson. 2007. Heterozygosity-fitness correlations in a bottlenecked island species: A case study on the Seychelles warbler. Molecular Ecology 16:3134–3144.</w:t>
+      </w:r>
+    </w:p>
+    <w:p>
+      <w:pPr>
+        <w:pStyle w:val="Bibliography"/>
+      </w:pPr>
+      <w:r>
         <w:t xml:space="preserve">Brouwer, L., D. Richardson, and J. Komdeur. 2012. Helpers at the nest improve late-life offspring performance: evidence from a long-term study and a cross-foster experiment. PLoS ONE 7:e33167.</w:t>
       </w:r>
     </w:p>
@@ -975,6 +1176,14 @@
         <w:pStyle w:val="Bibliography"/>
       </w:pPr>
       <w:r>
+        <w:t xml:space="preserve">Giordano, M., D. Costantini, and B. Tschirren. 2015. Sex-specific effects of prenatal and postnatal nutritional conditions on the oxidative status of great tit nestlings. Oecologia 177:123–31.</w:t>
+      </w:r>
+    </w:p>
+    <w:p>
+      <w:pPr>
+        <w:pStyle w:val="Bibliography"/>
+      </w:pPr>
+      <w:r>
         <w:t xml:space="preserve">Griffiths, R., M. C. Double, K. Orr, and R. J. Dawson. 1998. A DNA test to sex most birds. Molecular Ecology 7:1071–5.</w:t>
       </w:r>
     </w:p>
@@ -1005,6 +1214,14 @@
         <w:pStyle w:val="Bibliography"/>
       </w:pPr>
       <w:r>
+        <w:t xml:space="preserve">Jones, K. S., S. Nakagawa, and B. C. Sheldon. 2009. Environmental Sensitivity in Relation to Size and Sex in Birds: Meta-Regression Analysis. American Naturalist 174:122–133.</w:t>
+      </w:r>
+    </w:p>
+    <w:p>
+      <w:pPr>
+        <w:pStyle w:val="Bibliography"/>
+      </w:pPr>
+      <w:r>
         <w:t xml:space="preserve">Komdeur, J. 1991. Cooperative breeding in the Seychelles warbler. PhD Thesis, Cambridge University.</w:t>
       </w:r>
     </w:p>
@@ -1037,6 +1254,14 @@
         <w:pStyle w:val="Bibliography"/>
       </w:pPr>
       <w:r>
+        <w:t xml:space="preserve">Komdeur, J., and M. D. Pels. 2005. Rescue of the Seychelles warbler on Cousin Island, Seychelles: The role of habitat restoration. Biological Conservation 124:15–26.</w:t>
+      </w:r>
+    </w:p>
+    <w:p>
+      <w:pPr>
+        <w:pStyle w:val="Bibliography"/>
+      </w:pPr>
+      <w:r>
         <w:t xml:space="preserve">Komdeur, J., and I. Pen. 2002. Adaptive sex allocation in birds: the complexities of linking theory and practice. Philosophical transactions of the Royal Society of London. Series B, Biological sciences 357:373–380.</w:t>
       </w:r>
     </w:p>
@@ -1133,6 +1358,14 @@
         <w:pStyle w:val="Bibliography"/>
       </w:pPr>
       <w:r>
+        <w:t xml:space="preserve">Richardson, D. S., J. Komdeur, and T. Burke. 2004. Inbreeding in the Seychelles warbler: environment-dependent maternal effects. Evolution 58:2037–2048.</w:t>
+      </w:r>
+    </w:p>
+    <w:p>
+      <w:pPr>
+        <w:pStyle w:val="Bibliography"/>
+      </w:pPr>
+      <w:r>
         <w:t xml:space="preserve">Schindler, S., J.-M. Gaillard, A. Gr</w:t>
       </w:r>
       <w:r>
@@ -1140,6 +1373,14 @@
       </w:r>
       <w:r>
         <w:t xml:space="preserve">ning, P. Neuhaus, L. W. Traill, S. Tuljapurkar, and T. Coulson. 2015. Sex-specific demography and generalization of the Trivers-Willard theory. Nature 526:249–252. Nature Publishing Group, a division of Macmillan Publishers Limited. All Rights Reserved.</w:t>
+      </w:r>
+    </w:p>
+    <w:p>
+      <w:pPr>
+        <w:pStyle w:val="Bibliography"/>
+      </w:pPr>
+      <w:r>
+        <w:t xml:space="preserve">Schulte-Hostedde, A. I., B. Zinner, J. S. Millar, and G. J. Hickling. 2005. Restitution of mass-size residuals: Validating body condition indices. Ecology 86:155–163.</w:t>
       </w:r>
     </w:p>
     <w:p>
@@ -1449,7 +1690,7 @@
     </w:lvl>
   </w:abstractNum>
   <w:abstractNum w:abstractNumId="990">
-    <w:nsid w:val="a384aab6"/>
+    <w:nsid w:val="8b521a2d"/>
     <w:multiLevelType w:val="multilevel"/>
     <w:lvl w:ilvl="0">
       <w:numFmt w:val="bullet"/>
@@ -1530,7 +1771,7 @@
     </w:lvl>
   </w:abstractNum>
   <w:abstractNum w:abstractNumId="99411">
-    <w:nsid w:val="1a0e23d9"/>
+    <w:nsid w:val="29639335"/>
     <w:multiLevelType w:val="multilevel"/>
     <w:lvl w:ilvl="0">
       <w:start w:val="1"/>

--- a/Manuscript/Telomere_parentage_v1.docx
+++ b/Manuscript/Telomere_parentage_v1.docx
@@ -185,7 +185,7 @@
         <w:t xml:space="preserve">Key words</w:t>
       </w:r>
       <w:r>
-        <w:t xml:space="preserve">: Sex allocation, sex ratio,</w:t>
+        <w:t xml:space="preserve">: LIfe-history, Sex allocation, sex ratio, Telomeres, Triver-Willard hypothesis</w:t>
       </w:r>
     </w:p>
     <w:p>
@@ -207,7 +207,7 @@
         <w:t xml:space="preserve">Acrocephalus sechellensis</w:t>
       </w:r>
       <w:r>
-        <w:t xml:space="preserve">) adaptively modify the sex of their offspring, producing an excess of females in good conditions in order to maximise the fitness gains from having related helpers in their territories. Here we show that sex ratio modification in the Seychelles warbler is mediated by parental telomere length in this species. Telomeres are protective caps on the ends of chromosomes that shorten in response to stress, and are excellent biomarkers of individual condition. Mothers and fathers with long telomeres produced 77% daughters, while parents with short telomeres produced 69% sons. Furthermore, we found a positive association between parental and offspring telomere length, suggesting that condition is passed on from parents to offspring. Finally, we found that longer telomeres in juvenile females, but not males, was strongly associated with increased survival. This suggests that female offspring are disproportionately affected by parental investment, and that parents produce female offspring, and that birds produce female offspring when in good condition to maximise their own fitness.</w:t>
+        <w:t xml:space="preserve">) adaptively modify the sex of their offspring, producing an excess of females in good conditions in order to maximise the fitness gains from having related helpers in their territories. Here we show that sex ratio modification in the Seychelles warbler is mediated by parental telomere length in this species. Telomeres are protective caps on the ends of chromosomes that shorten in response to stress, and are excellent biomarkers of individual condition. Mothers and fathers with long telomeres produced 77% daughters, while parents with short telomeres produced 67% sons. Furthermore, we found a positive association between parental and offspring telomere length, suggesting that condition is passed on from parents to offspring. Finally, we found that longer telomeres in juvenile females, but not males, was strongly associated with increased survival. This suggests that female offspring are disproportionately affected by parental investment, and that parents produce female offspring, and that birds produce female offspring when in good condition to maximise their own fitness.</w:t>
       </w:r>
     </w:p>
     <w:p>
@@ -677,7 +677,7 @@
     </w:p>
     <w:p>
       <w:r>
-        <w:t xml:space="preserve">Telomeres were measured from a total of 1395 samples, using a qPCR method with absolute standards</w:t>
+        <w:t xml:space="preserve">Telomeres were measured from a total of 1386 samples, using a qPCR method with absolute standards</w:t>
       </w:r>
       <w:r>
         <w:t xml:space="preserve"> </w:t>
@@ -686,7 +686,7 @@
         <w:t xml:space="preserve">(full details provided in Barrett et al. 2012)</w:t>
       </w:r>
       <w:r>
-        <w:t xml:space="preserve">. Of these, 276 were from juvenile birds between 1 and 12 months old for which we had telomere length measurements available from at least one parent. We excluded nestlings less than one month old from this analysis as telomere length at this stage is expected to feflect inheritance, whereas telomere length in fledgling birds is expected to reflect early life experiences.Because adult birds are not caught every year, we did not have samples available from parents at the year each juvenile was born. As an overall measure of parental condition, therefore, we calculated an average telomere length for each parent by calculating the mean of all telomere measurements for each adult sample.</w:t>
+        <w:t xml:space="preserve">. Of these, 209 were from juvenile birds between 1 and 12 months old for which we had telomere length measurements available from at least one parent. We excluded nestlings less than one month old from this analysis as telomere length at this stage is expected to feflect inheritance, whereas telomere length in fledgling birds is expected to reflect early life experiences.Because adult birds are not caught every year, we did not have samples available from parents at the year each juvenile was born. As an overall measure of parental condition, therefore, we calculated an average telomere length for each parent by calculating the mean of all telomere measurements for each adult sample.</w:t>
       </w:r>
     </w:p>
     <w:p>
@@ -750,17 +750,17 @@
     </w:p>
     <w:p>
       <w:r>
-        <w:t xml:space="preserve">Overall, sex ratio in our Seychelles warbler dataset did not differ from 50:50 (53% of all juveniles were male; binomial test, P = 0.40). There was variation in sex ratio among years (Fig. 1); of the 17 years we observed an excess of males in two years, and an excess of females in one year.</w:t>
-      </w:r>
-    </w:p>
-    <w:p>
-      <w:r>
-        <w:t xml:space="preserve">Maternal and paternal telomere length were positively, but non-signficantly, related (Pearson correlation, estimate = 0.17; CIs, = -0.04, 0.36; Fig. 1A). Therefore while it is possible that offspring with high quality mothers also had high quality fathers, this relationship is very weak. Generalised linear mixed models controlling for maternal age (Table S1) showed that offspring sex ratio was significantly related to maternal telomere length (estimate = -0.67, CIs = -1.19, -0.16; Fig. 1B). There was also a tendency for fathers with longer telomeres to have more female offspring, although this was not significant (estimate = -0.43, CIs = -0.95, 0.09; Fig. 1C). Interestingly, we found that the average telomere length of both mother and father had the strongest effect on offspring sex ratio (estimate = -0.69, CIs = -1.09, -0.29; Fig. 1D). Pairs with short telomeres (&lt;4kb) produced on average 69% males, while pairs with long telomeres (&gt;6kb) produced 77% females. We found no effect of territory quality or the number of helpers on offspring sex ratio (Table S1).</w:t>
-      </w:r>
-    </w:p>
-    <w:p>
-      <w:r>
-        <w:t xml:space="preserve">We then tested whether parental condition was passed on to offspring by testing for relationships between parental and offspring telomere length (Table S2). Offspring telomere length not related to maternal telomere length (estimate = 0.06, CIs = -0.28, 0.41; Fig. 3A), but was positively related to paternal telomere length (estimate = 0.46, CIs = 0.08, 0.84; Fig. 3B). Again, however, the strongest relationship was found with mean parental telomere length (estimate = 0.70, CIs = 0.14, 1.27; Fig. 3C). The relationship between parental and offpring telomere length was stronger for females (Fig. 3C; R</w:t>
+        <w:t xml:space="preserve">Overall, sex ratio in our Seychelles warbler dataset did not differ from 50:50 (49% of all juveniles were male; binomial test, P = 0.94). There was variation in sex ratio among years (Fig. 1); of the 17 years we observed an excess of males in two years, and an excess of females in one year.</w:t>
+      </w:r>
+    </w:p>
+    <w:p>
+      <w:r>
+        <w:t xml:space="preserve">Maternal and paternal telomere length were positively, but non-signficantly, related (Pearson correlation, estimate = 0.18; CIs, = -0.03, 0.37; Fig. 1A). Therefore while it is possible that offspring with high quality mothers also had high quality fathers, this relationship is very weak. Generalised linear mixed models controlling for maternal age (Table S1) showed that offspring sex ratio was significantly related to maternal telomere length (estimate = -0.62, CIs = -1.09, -0.16; Fig. 1B). There was also a tendency for fathers with longer telomeres to have more female offspring, although this was not significant (estimate = -1.17, CIs = -2.78, 0.43; Fig. 1C). Interestingly, we found that the average telomere length of both mother and father had the strongest effect on offspring sex ratio (estimate = -0.65, CIs = -1.04, -0.25; Fig. 1D). Pairs with short telomeres (&lt;4kb) produced on average 67% males, while pairs with long telomeres (&gt;6kb) produced 77% females. We found no effect of territory quality or the number of helpers on offspring sex ratio (Table S1).</w:t>
+      </w:r>
+    </w:p>
+    <w:p>
+      <w:r>
+        <w:t xml:space="preserve">We then tested whether parental condition was passed on to offspring by testing for relationships between parental and offspring telomere length (Table S2). Offspring telomere length not related to maternal telomere length (estimate = 0.14, CIs = -0.20, 0.48; Fig. 3A), but was positively related to paternal telomere length (estimate = 0.48, CIs = 0.08, 0.88; Fig. 3B). Again, however, the strongest relationship was found with mean parental telomere length (estimate = 0.77, CIs = 0.21, 1.33; Fig. 3C). The relationship between parental and offpring telomere length was stronger for females (Fig. 3C; R</w:t>
       </w:r>
       <w:r>
         <w:rPr>
@@ -772,7 +772,7 @@
         <w:t xml:space="preserve"> </w:t>
       </w:r>
       <w:r>
-        <w:t xml:space="preserve">from linear regression = 0.11) than for males (R</w:t>
+        <w:t xml:space="preserve">from linear regression = 0.13) than for males (R</w:t>
       </w:r>
       <w:r>
         <w:rPr>
@@ -784,12 +784,12 @@
         <w:t xml:space="preserve"> </w:t>
       </w:r>
       <w:r>
-        <w:t xml:space="preserve">&lt; 0.01); however, the interaction between parental telomere length and sex was not significant (estimate = -0.60, CIs = -1.56, 0.35; Fig. 3C).</w:t>
-      </w:r>
-    </w:p>
-    <w:p>
-      <w:r>
-        <w:t xml:space="preserve">Finally, we tested how juvenile telomere length in each was related to survival (Table S3). In a model not including telomere length, we found no difference between sexes in probability of survival to adulthood (est = 0.37; CI = -0.38, 1.12). However, when telomere length was included in the model we found that survival was significantly higher in males (est = 3.12; CI = 1.10, 5.14), and positively related to telomere length (est = 0.52; CI = 0.14, 0.89). Importantly, there was a significant interaction effect between sex and telomere length on survival (est = -0.64; CI = -1.08, -0.20). Telomere length in female juveniles was positively related to juvenile survival, while no such relationship was observed in males (Fig. 3D).</w:t>
+        <w:t xml:space="preserve">&lt; 0.01); however, the interaction between parental telomere length and sex was not significant (estimate = -0.67, CIs = -1.62, 0.28; Fig. 3C).</w:t>
+      </w:r>
+    </w:p>
+    <w:p>
+      <w:r>
+        <w:t xml:space="preserve">Finally, we tested how juvenile telomere length in each was related to survival (Table S3). In a model not including telomere length, we found no difference between sexes in probability of survival to adulthood (est = 0.58; CI = -0.31, 1.47). However, when telomere length was included in the model we found that survival was significantly higher in males (est = 3.81; CI = 1.43, 6.19), and positively related to telomere length (est = 0.52; CI = 0.11, 0.93). Importantly, there was a significant interaction effect between sex and telomere length on survival (est = -0.75; CI = -1.26, -0.23). Telomere length in female juveniles was positively related to juvenile survival, while no such relationship was observed in males (Fig. 3D).</w:t>
       </w:r>
     </w:p>
     <w:p>
@@ -893,7 +893,7 @@
         <w:t xml:space="preserve">(Schulte-Hostedde et al. 2005)</w:t>
       </w:r>
       <w:r>
-        <w:t xml:space="preserve">, we found no relationship between parental condition and sex ratio (Table S4; Fig. S1). The difficulty of measuring parental condtion is a key factor affecting variation in results of sex allocation studies</w:t>
+        <w:t xml:space="preserve">, we found that while relationships between parental condition and sex ratio were in the predicted direction, they were weak and not significant (Table S4; Fig. S1). The difficulty of measuring parental condtion is a key factor affecting variation in results of sex allocation studies</w:t>
       </w:r>
       <w:r>
         <w:t xml:space="preserve"> </w:t>
@@ -1690,7 +1690,7 @@
     </w:lvl>
   </w:abstractNum>
   <w:abstractNum w:abstractNumId="990">
-    <w:nsid w:val="8b521a2d"/>
+    <w:nsid w:val="6f3c1595"/>
     <w:multiLevelType w:val="multilevel"/>
     <w:lvl w:ilvl="0">
       <w:numFmt w:val="bullet"/>
@@ -1771,7 +1771,7 @@
     </w:lvl>
   </w:abstractNum>
   <w:abstractNum w:abstractNumId="99411">
-    <w:nsid w:val="29639335"/>
+    <w:nsid w:val="b2549063"/>
     <w:multiLevelType w:val="multilevel"/>
     <w:lvl w:ilvl="0">
       <w:start w:val="1"/>

--- a/Manuscript/Telomere_parentage_v1.docx
+++ b/Manuscript/Telomere_parentage_v1.docx
@@ -1690,7 +1690,7 @@
     </w:lvl>
   </w:abstractNum>
   <w:abstractNum w:abstractNumId="990">
-    <w:nsid w:val="6f3c1595"/>
+    <w:nsid w:val="b8ea3a05"/>
     <w:multiLevelType w:val="multilevel"/>
     <w:lvl w:ilvl="0">
       <w:numFmt w:val="bullet"/>
@@ -1771,7 +1771,7 @@
     </w:lvl>
   </w:abstractNum>
   <w:abstractNum w:abstractNumId="99411">
-    <w:nsid w:val="b2549063"/>
+    <w:nsid w:val="97ef06af"/>
     <w:multiLevelType w:val="multilevel"/>
     <w:lvl w:ilvl="0">
       <w:start w:val="1"/>

--- a/Manuscript/Telomere_parentage_v1.docx
+++ b/Manuscript/Telomere_parentage_v1.docx
@@ -198,7 +198,7 @@
     </w:p>
     <w:p>
       <w:r>
-        <w:t xml:space="preserve">A major puzzle in evolutionary biology concerns when and why mothers should modify the sex of their offspring to maximise their own fitness. Theory suggests that mothers show bias sex ratios towards the sex with the highest fitness gains when in good condition; however, empirical support for this hypothesis is equivocal. This is likely due to i) a lack of the detailed life-history data required in many empirical studies to predict whether and in what direction sex ratio bias should occur, and ii) a lack of a robust measure of parental condition. Cooperatively breeding Seychelles warblers (</w:t>
+        <w:t xml:space="preserve">A major puzzle in evolutionary biology is when and why mothers should modify the sex of their offspring to maximise their own fitness. Theory suggests that mothers should bias sex ratios towards the sex with the highest fitness gains when in good condition; however, empirical support for this hypothesis is equivocal. This is likely due to i) a lack of the detailed life-history data that is required to predict whether and in what direction sex ratio bias should occur, and ii) a lack of a robust measure of parental condition. Cooperatively breeding Seychelles warblers (</w:t>
       </w:r>
       <w:r>
         <w:rPr>
@@ -207,7 +207,7 @@
         <w:t xml:space="preserve">Acrocephalus sechellensis</w:t>
       </w:r>
       <w:r>
-        <w:t xml:space="preserve">) adaptively modify the sex of their offspring, producing an excess of females in good conditions in order to maximise the fitness gains from having related helpers in their territories. Here we show that sex ratio modification in the Seychelles warbler is mediated by parental telomere length in this species. Telomeres are protective caps on the ends of chromosomes that shorten in response to stress, and are excellent biomarkers of individual condition. Mothers and fathers with long telomeres produced 77% daughters, while parents with short telomeres produced 67% sons. Furthermore, we found a positive association between parental and offspring telomere length, suggesting that condition is passed on from parents to offspring. Finally, we found that longer telomeres in juvenile females, but not males, was strongly associated with increased survival. This suggests that female offspring are disproportionately affected by parental investment, and that parents produce female offspring, and that birds produce female offspring when in good condition to maximise their own fitness.</w:t>
+        <w:t xml:space="preserve">) adaptively modify the sex of their offspring, producing an excess of females in good conditions to maximise the direct and inclusive fitness benefits of having related helpers in their territories. Here we show that sex ratio modification in the Seychelles warbler is mediated by parental telomere length. Telomeres are protective caps on the ends of chromosomes that shorten in response to stress, and are excellent biomarkers of individual condition. Mothers and fathers with long telomeres produced 77% daughters, while parents with short telomeres produced 67% sons. Furthermore, we found a positive association between parental and offspring telomere length, suggesting that condition is passed on from parents to offspring. Finally, we found that longer telomeres in juvenile females, but not males, was strongly associated with increased survival. This suggests that female offspring are disproportionately affected by parental investment, and that parents produce female offspring when in good condition to maximise their own fitness.</w:t>
       </w:r>
     </w:p>
     <w:p>
@@ -1690,7 +1690,7 @@
     </w:lvl>
   </w:abstractNum>
   <w:abstractNum w:abstractNumId="990">
-    <w:nsid w:val="b8ea3a05"/>
+    <w:nsid w:val="5455392f"/>
     <w:multiLevelType w:val="multilevel"/>
     <w:lvl w:ilvl="0">
       <w:numFmt w:val="bullet"/>
@@ -1771,7 +1771,7 @@
     </w:lvl>
   </w:abstractNum>
   <w:abstractNum w:abstractNumId="99411">
-    <w:nsid w:val="97ef06af"/>
+    <w:nsid w:val="2995e545"/>
     <w:multiLevelType w:val="multilevel"/>
     <w:lvl w:ilvl="0">
       <w:start w:val="1"/>

--- a/Manuscript/Telomere_parentage_v1.docx
+++ b/Manuscript/Telomere_parentage_v1.docx
@@ -207,7 +207,7 @@
         <w:t xml:space="preserve">Acrocephalus sechellensis</w:t>
       </w:r>
       <w:r>
-        <w:t xml:space="preserve">) adaptively modify the sex of their offspring, producing an excess of females in good conditions to maximise the direct and inclusive fitness benefits of having related helpers in their territories. Here we show that sex ratio modification in the Seychelles warbler is mediated by parental telomere length. Telomeres are protective caps on the ends of chromosomes that shorten in response to stress, and are excellent biomarkers of individual condition. Mothers and fathers with long telomeres produced 77% daughters, while parents with short telomeres produced 67% sons. Furthermore, we found a positive association between parental and offspring telomere length, suggesting that condition is passed on from parents to offspring. Finally, we found that longer telomeres in juvenile females, but not males, was strongly associated with increased survival. This suggests that female offspring are disproportionately affected by parental investment, and that parents produce female offspring when in good condition to maximise their own fitness.</w:t>
+        <w:t xml:space="preserve">) adaptively modify the sex of their offspring, producing an excess of females in good conditions to maximise the direct and inclusive fitness benefits of having related helpers in their territories. Here we show that sex ratio modification in the Seychelles warbler is mediated by parental telomere length. Telomeres are protective caps on the ends of chromosomes that shorten in response to stress, and are excellent biomarkers of individual condition. Mothers and fathers with long telomeres produced 77% daughters, while parents with short telomeres produced 67% sons. Furthermore, we found a positive association between parental and offspring telomere length, suggesting that condition is passed on from parents to offspring. Finally, we found that longer telomeres in juvenile females, but not males, was strongly associated with increased survival. This suggests that female offspring are disproportionately affected by variation in parental condition, and that mothers produce female offspring when they and their mates are in good condition, in order to maximise their own fitness.</w:t>
       </w:r>
     </w:p>
     <w:p>
@@ -238,7 +238,7 @@
         <w:t xml:space="preserve">(Trivers and Willard 1973)</w:t>
       </w:r>
       <w:r>
-        <w:t xml:space="preserve">. More recent theoretical work has shown that natural selection may favour either sons or daughters, depending on the quality of the rearing environment</w:t>
+        <w:t xml:space="preserve">. More recent theoretical work has shown that natural selection may favour sex ratio bias towards an excess of either sons or daughters, depending on the quality of the rearing environment</w:t>
       </w:r>
       <w:r>
         <w:t xml:space="preserve"> </w:t>
@@ -256,7 +256,7 @@
         <w:t xml:space="preserve">(Burley 1981)</w:t>
       </w:r>
       <w:r>
-        <w:t xml:space="preserve">, and depending on the life-history and sex-specific demography of the populaiton being studied</w:t>
+        <w:t xml:space="preserve">, and depending on the life-history and sex-specific demography of the population being studied</w:t>
       </w:r>
       <w:r>
         <w:t xml:space="preserve"> </w:t>
@@ -270,7 +270,7 @@
     </w:p>
     <w:p>
       <w:r>
-        <w:t xml:space="preserve">Given that theory predicts a range of relationships between parental condition and offspring sex ratio, it is perhaps not surprising that results from empirical studies in natural populations have been highly varied</w:t>
+        <w:t xml:space="preserve">Given that theoretical work predicts that a range of relationships between parental condition and offspring sex ratio can occur, it is unsurprising that results from empirical studies of sex ratios have been highly varied</w:t>
       </w:r>
       <w:r>
         <w:t xml:space="preserve"> </w:t>
@@ -279,7 +279,7 @@
         <w:t xml:space="preserve">(reviewed in West 2009; Booksmythe et al. 2015)</w:t>
       </w:r>
       <w:r>
-        <w:t xml:space="preserve">. When in good condition or a high quality environment, mothers can produce an excess of sons</w:t>
+        <w:t xml:space="preserve">. When in good condition or in a high quality environment, mothers can produce an excess of sons</w:t>
       </w:r>
       <w:r>
         <w:t xml:space="preserve"> </w:t>
@@ -329,7 +329,7 @@
     </w:p>
     <w:p>
       <w:r>
-        <w:t xml:space="preserve">A second problem with sex allocation studies is that of measuring parental condition. The majority of studies of parental condition and offspring sex ratio have used a measure of body condition based on body fat</w:t>
+        <w:t xml:space="preserve">A second problem with sex allocation studies concerns measuring parental condition. The majority of studies of parental condition and offspring sex ratio have used a measure of body condition based on body fat</w:t>
       </w:r>
       <w:r>
         <w:t xml:space="preserve"> </w:t>
@@ -365,12 +365,12 @@
         <w:t xml:space="preserve">(Sheldon and West 2004)</w:t>
       </w:r>
       <w:r>
-        <w:t xml:space="preserve">, but its efficacy as a measure of condition is will to vary among species according to social structure, and in many cases (i.e. in species with no obvious distinctions between dominant and subordinate individuals) is unmeasurable. Thus a robust, widely applicable measure of condition is needed to understand sex allocation, but such a measure is currently lacking.</w:t>
-      </w:r>
-    </w:p>
-    <w:p>
-      <w:r>
-        <w:t xml:space="preserve">Telomeres are being increasingly recognised as excellent biomarkers of individual condition, reflecting acccumulating costs experienced over an individuals' lifetime</w:t>
+        <w:t xml:space="preserve">, but its efficacy as a measure of condition will vary among populations and species according to social structure, and in many cases (i.e. in species with no obvious distinctions between dominant and subordinate individuals) is unmeasurable. Thus a robust, widely applicable measure of condition is needed to understand sex allocation, but such a measure is currently lacking.</w:t>
+      </w:r>
+    </w:p>
+    <w:p>
+      <w:r>
+        <w:t xml:space="preserve">Telomeres are increasingly recognised as excellent biomarkers of individual condition, reflecting acccumulating costs experienced over an individual lifetimes</w:t>
       </w:r>
       <w:r>
         <w:t xml:space="preserve"> </w:t>
@@ -379,7 +379,7 @@
         <w:t xml:space="preserve">(Monaghan and Haussmann 2006; Asghar et al. 2015)</w:t>
       </w:r>
       <w:r>
-        <w:t xml:space="preserve">. These protective caps on the ends of chromosomes shorten with age, and in response to oxidative stress caused by poor environmental and/or social conditions</w:t>
+        <w:t xml:space="preserve">. Telomeres are protective caps on the ends of chromosomes that shorten with age, and in response to oxidative stress caused by poor environmental and/or social conditions</w:t>
       </w:r>
       <w:r>
         <w:t xml:space="preserve"> </w:t>
@@ -406,12 +406,12 @@
         <w:t xml:space="preserve">(Cawthon et al. 2003; Heidinger et al. 2012; Barrett et al. 2013)</w:t>
       </w:r>
       <w:r>
-        <w:t xml:space="preserve">.Telomeres therefore present an ideal biomarker to test the hypothesis that parental condition is linked to offpsring sex ratio. However, to our knowledge no studies have looked at parental telomere length in relation to offspring sex ratio.</w:t>
-      </w:r>
-    </w:p>
-    <w:p>
-      <w:r>
-        <w:t xml:space="preserve">In this study we use telomeres to test the hypothesis that parental condition is related to offspring sex ratio in the Seychelles warbler(</w:t>
+        <w:t xml:space="preserve">.Telomeres therefore present an ideal biomarker to test the hypothesis that parental condition is linked to offpsring sex ratio.</w:t>
+      </w:r>
+    </w:p>
+    <w:p>
+      <w:r>
+        <w:t xml:space="preserve">In this study we use telomeres to test the hypothesis that parental condition is related to offspring sex ratio in the Seychelles warbler (</w:t>
       </w:r>
       <w:r>
         <w:rPr>
@@ -426,7 +426,16 @@
         <w:t xml:space="preserve"> </w:t>
       </w:r>
       <w:r>
-        <w:t xml:space="preserve">(Komdeur et al. 1997; Frank 1998)</w:t>
+        <w:t xml:space="preserve">(</w:t>
+      </w:r>
+      <w:r>
+        <w:rPr>
+          <w:b/>
+        </w:rPr>
+        <w:t xml:space="preserve">???</w:t>
+      </w:r>
+      <w:r>
+        <w:t xml:space="preserve">; Frank 1998)</w:t>
       </w:r>
       <w:r>
         <w:t xml:space="preserve">. The Seychelles warbler is a facultative cooperative breeder; in good environmental conditions, daughters often remain on their natal territory to help rear their siblings</w:t>
@@ -438,7 +447,7 @@
         <w:t xml:space="preserve">(Komdeur 1996)</w:t>
       </w:r>
       <w:r>
-        <w:t xml:space="preserve">. Females on high quality territories produce an excess of daughters in order to retain co-breeders and maximise inclusive fitness</w:t>
+        <w:t xml:space="preserve">. Females on high quality territories produce an excess of daughters</w:t>
       </w:r>
       <w:r>
         <w:t xml:space="preserve"> </w:t>
@@ -447,7 +456,7 @@
         <w:t xml:space="preserve">(Komdeur 1996; Komdeur et al. 1997)</w:t>
       </w:r>
       <w:r>
-        <w:t xml:space="preserve">. Follow up work has shown that there are both direct and indirect fitness benefits of producing daughters on high quality territories</w:t>
+        <w:t xml:space="preserve">, and there are both direct and indirect fitness benefits of producing daughters on high quality territories</w:t>
       </w:r>
       <w:r>
         <w:t xml:space="preserve"> </w:t>
@@ -456,12 +465,12 @@
         <w:t xml:space="preserve">(Komdeur 1998; Richardson et al. 2002)</w:t>
       </w:r>
       <w:r>
-        <w:t xml:space="preserve">, suggesting that this is an adaptive trait. However, until now we have never tested whether adaptive sex ratio allocation in the Seychelles warbler is mediated by maternal or paternal condition.</w:t>
-      </w:r>
-    </w:p>
-    <w:p>
-      <w:r>
-        <w:t xml:space="preserve">We first test the hypothesis that parents with longer telomeres produce more females. We then then test the hypothesis that parental condition is passed onto offspring by testing for a positive relationship between telomere length in parents and offspring. Finally, we analyse sex-specificrelationships between telomere length and offspring survival to test the hypothesis that survival of daughters, but not sons, is condition dependent. We discuss our results in the context of realised direct and inclusive fitness benefits to parents.</w:t>
+        <w:t xml:space="preserve">, suggesting that this is an adaptive trait. However, until now we have never tested whether adaptive sex ratio allocation in the Seychelles warbler is a direct response to territory quality, or insetad whether it is mediated by maternal or paternal condition.</w:t>
+      </w:r>
+    </w:p>
+    <w:p>
+      <w:r>
+        <w:t xml:space="preserve">We first test the hypothesis that parents with longer telomeres produce more females. We then then test whether parental condition is passed onto offspring, by testing for a positive relationship between telomere length in parents and offspring. Finally, we analyse sex-specific relationships between telomere length and offspring survival to test the hypothesis that survival of daughters, but not sons, is condition-dependent. We discuss our results in the context of realised direct and inclusive fitness benefits to parents, and for the evolution of sex ratio bias.</w:t>
       </w:r>
     </w:p>
     <w:p>
@@ -484,7 +493,7 @@
     </w:p>
     <w:p>
       <w:r>
-        <w:t xml:space="preserve">We utilised a long-term study of Seychelles warblers on Cousin Island, which has been monitored since 1986, intensively so since 1997</w:t>
+        <w:t xml:space="preserve">We utilised a long-term study of Seychelles warblers on Cousin Island, which has been studied since 1986, and intensively monitored since 1997</w:t>
       </w:r>
       <w:r>
         <w:t xml:space="preserve"> </w:t>
@@ -493,7 +502,7 @@
         <w:t xml:space="preserve">(Richardson et al. 2003; Spurgin et al. 2014)</w:t>
       </w:r>
       <w:r>
-        <w:t xml:space="preserve">. Individuals are usually ringed at less than one year old, and then followed throughout their lives. As they do not disperse to or from Cousin</w:t>
+        <w:t xml:space="preserve">. Individuals are usually ringed at less than one year old, and then followed throughout their lives. As birds do not disperse to or from Cousin</w:t>
       </w:r>
       <w:r>
         <w:t xml:space="preserve"> </w:t>
@@ -502,7 +511,7 @@
         <w:t xml:space="preserve">(Komdeur et al. 2004)</w:t>
       </w:r>
       <w:r>
-        <w:t xml:space="preserve">, a biannual census of birds on Cousin during each breeding season gives accurate measures of social status, age and survival</w:t>
+        <w:t xml:space="preserve">, a biannual census on the island during each breeding season gives accurate measures of social status, age and survival</w:t>
       </w:r>
       <w:r>
         <w:t xml:space="preserve"> </w:t>
@@ -511,7 +520,7 @@
         <w:t xml:space="preserve">(Crommenacker et al. 2011; Barrett et al. 2013)</w:t>
       </w:r>
       <w:r>
-        <w:t xml:space="preserve">. Seychelles warblers are highly territorial and all territories are mapped during the breeding seasons using detailed observational data of foraging and territorial defence behaviour, and surveyed for territory quality</w:t>
+        <w:t xml:space="preserve">. Seychelles warblers are highly territorial and all territories are mapped during each breeding season and territory quality is calculated based on territory size and food availability</w:t>
       </w:r>
       <w:r>
         <w:t xml:space="preserve"> </w:t>
@@ -590,7 +599,7 @@
         </m:r>
       </m:oMath>
       <w:r>
-        <w:t xml:space="preserve">l) is taken via brachial venipuncture, and stored in 1 ml of absolute ethanol in a 1.5 ml screw-cap microfuge tube, at room temperature.</w:t>
+        <w:t xml:space="preserve">l) is taken via brachial venipuncture, and stored in 1 ml of absolute ethanol in a 1.5 ml screw-cap microfuge tube at room temperature.</w:t>
       </w:r>
     </w:p>
     <w:p>
@@ -617,7 +626,7 @@
         <w:t xml:space="preserve"> </w:t>
       </w:r>
       <w:r>
-        <w:t xml:space="preserve">flake of preserved blood using the DNeasy Blood and Tissue Kit (Qiagen), following the manufacturer's protocol, with the modification of overnight lysis at 37</w:t>
+        <w:t xml:space="preserve">flake of preserved blood using DNeasy Blood and Tissue Kits (Qiagen), following the manufacturer's protocol, with the modification of overnight lysis at 37</w:t>
       </w:r>
       <w:r>
         <w:rPr>
@@ -686,7 +695,7 @@
         <w:t xml:space="preserve">(full details provided in Barrett et al. 2012)</w:t>
       </w:r>
       <w:r>
-        <w:t xml:space="preserve">. Of these, 209 were from juvenile birds between 1 and 12 months old for which we had telomere length measurements available from at least one parent. We excluded nestlings less than one month old from this analysis as telomere length at this stage is expected to feflect inheritance, whereas telomere length in fledgling birds is expected to reflect early life experiences.Because adult birds are not caught every year, we did not have samples available from parents at the year each juvenile was born. As an overall measure of parental condition, therefore, we calculated an average telomere length for each parent by calculating the mean of all telomere measurements for each adult sample.</w:t>
+        <w:t xml:space="preserve">. Of these, 209 were from juvenile birds between 1 and 12 months old for which we had telomere length measurements available from at least one parent. We excluded nestlings less than one month old from the majority of our analyses as telomere length at this stage is expected to reflect inheritance, whereas telomere length in fledgling birds is expected to reflect early life experiences. Because adult birds are not caught every year, we did not have samples available from parents at the year each juvenile was born. As an overall measure of parental condition, therefore, we calculated an average telomere length for each parent by calculating the mean of all telomere measurements for each adult sample.</w:t>
       </w:r>
     </w:p>
     <w:p>
@@ -708,17 +717,12 @@
         <w:t xml:space="preserve">(R Development Core Team 2011)</w:t>
       </w:r>
       <w:r>
-        <w:t xml:space="preserve">. Mixed models were carried out using the lme4 package [Pinheiro2012].</w:t>
-      </w:r>
-    </w:p>
-    <w:p>
-      <w:r>
-        <w:t xml:space="preserve">We first calulated sex ratio variation over our 16 year dataset using all available catch data from Cousin. All juveniles caught in their first year of life sexed and sex ratio was calulated separately for each year. We calculated 95% confidence limits for each year using a bootstrapping approach; 1000 populations of males and females were simulated for each year based on observed sample sizes and a 50% chance each offpring being female, and from this 5% and 95% quantiles were extracted.</w:t>
-      </w:r>
-    </w:p>
-    <w:p>
-      <w:r>
-        <w:t xml:space="preserve">We used generalized linear mixed effects models (GLMMs) with a binomial error structure to test how parental TL is related to offspring sex ratio. Offspring sex was included as a binary response variable, and territory quality and the number of helpers were included as covariates, as both of these variables have been previously demonstrated to predict offspring sex ratio</w:t>
+        <w:t xml:space="preserve">. Mixed models were carried out using the lme4 package [Pinheiro2012]. We first calulated juvenile sex ratio variation over time in our 16 year dataset using all available catch data from Cousin (N = 2546). Sex ratio was calulated separately for each year, using all juveniles born and caught in that year. We calculated 95% confidence limits for each year using a bootstrapping approach; 1000 populations of males and females were simulated for each year based on observed sample sizes and a probability each offpring being female of P = 0.5, giving us a null distribution of sex ratios for each year. From this 5%, and 95% quantiles were extracted for comparison against observed values.</w:t>
+      </w:r>
+    </w:p>
+    <w:p>
+      <w:r>
+        <w:t xml:space="preserve">We used generalized linear mixed effects models (GLMMs) with a binomial error structure to test how parental telomere length is related to offspring sex ratio. Offspring sex was included as a binary response variable, and territory quality and the number of helpers were included as covariates, as both of these variables have been previously demonstrated to predict offspring sex ratio</w:t>
       </w:r>
       <w:r>
         <w:t xml:space="preserve"> </w:t>
@@ -727,17 +731,17 @@
         <w:t xml:space="preserve">(Komdeur et al. 1997)</w:t>
       </w:r>
       <w:r>
-        <w:t xml:space="preserve">. We also included parental age as a covariate to control for potential confounding effects of senescence on offspring sex ratio. As our dataset spanned many years, and contained multiple juveniles from the same parents, we included birth year, maternal ID and paternal ID as random factors.</w:t>
-      </w:r>
-    </w:p>
-    <w:p>
-      <w:r>
-        <w:t xml:space="preserve">We used linear mixed effects models (LMMs) to test for a relationship between parental and offspring telomere length. Juvenile telomere was entered as the response variable, age class as a fixed factor, and as covariates we included maternal and paternal TL, maternal and paternal age, territory quality and the number of helpers present in the natal territory. Random effects were specified as with the GLMMs, above.</w:t>
-      </w:r>
-    </w:p>
-    <w:p>
-      <w:r>
-        <w:t xml:space="preserve">Finally, we used GLMMs to test whether parental telomere length was related to survival to adulthood. Survial to adulthood (yes/no) was included as the response variable, and offspring telomere length and offspring sex were included as covariates. Random effects were specified as above.</w:t>
+        <w:t xml:space="preserve">. We also included parental age as a covariate to control for potential confounding effects of senescence on offspring sex ratio. Because for many juveniles we only had telomere length measurements for one parent, we ran separate models for maternal and paternal telomere length. We also ran a third model, including the mean telomere length of both parents as an explanatory variable. As our dataset spanned many years, and contained multiple juveniles from the same parents, we included birth year, maternal ID and paternal ID as random factors in all models.</w:t>
+      </w:r>
+    </w:p>
+    <w:p>
+      <w:r>
+        <w:t xml:space="preserve">We used linear mixed effects models (LMMs) to test for a relationship between parental and offspring telomere length. Juvenile telomere length was entered as the response variable, and as covariates we included parental telomere length, maternal and paternal age, territory quality and the number of helpers present in the natal territory. We ran three models (maternal, paternal and mean parental telomere length) and specified random effects as with the GLMMs, above.</w:t>
+      </w:r>
+    </w:p>
+    <w:p>
+      <w:r>
+        <w:t xml:space="preserve">Finally, we used GLMMs to test whether parental telomere length was related to survival to adulthood. Survial to adulthood (yes/no) was included as the response variable, and offspring telomere length, offspring sex and a sex x telomere length interactions were included as explanatory variables. Random effects were specified as above.</w:t>
       </w:r>
     </w:p>
     <w:p>
@@ -823,30 +827,36 @@
         <w:t xml:space="preserve"> </w:t>
       </w:r>
       <w:r>
-        <w:t xml:space="preserve">found that Seychelles warblers modify the sex ratio of their offspring according to their territory quality. Because females are more likely to remain on the natal territory and help in good environmental condtions, producing females in good conditions is an adaptive strategy. Here, using telomeres as biomarkers of individual condition, we show that this result is likely to be mediated by parental condition. Parents with longer telomeres produce more females and have offspring with longer telomeres. Additionally, we found that female, but not male, survival to adulthood is dependent on telomere length.</w:t>
-      </w:r>
-    </w:p>
-    <w:p>
-      <w:r>
-        <w:t xml:space="preserve">Our results suggest that parental condition, rather than environmental conditions</w:t>
-      </w:r>
-      <w:r>
-        <w:t xml:space="preserve"> </w:t>
-      </w:r>
-      <w:r>
-        <w:rPr>
-          <w:i/>
-        </w:rPr>
-        <w:t xml:space="preserve">per se.</w:t>
-      </w:r>
-      <w:r>
-        <w:t xml:space="preserve">, is behind adaptive sex ratio modification in the Seychelles warbler. Using a much larger temporal dataset, we were unable to replicate the finding that pairs in high quality territories produced an excess of females [</w:t>
+        <w:t xml:space="preserve">found that Seychelles warblers modify the sex ratio of their offspring according to their territory quality. Because females are more likely to remain on the natal territory and help in good environmental condtions, producing females in good conditions is an adaptive strategy. Here we apply this analysis to a XX year dataset, and use telomeres as biomarkers of individual condition to test the long-standing hypothesis that parents adjust the sex of their offspring according to their condition</w:t>
+      </w:r>
+      <w:r>
+        <w:t xml:space="preserve"> </w:t>
+      </w:r>
+      <w:r>
+        <w:t xml:space="preserve">(Trivers and Willard 1973)</w:t>
+      </w:r>
+      <w:r>
+        <w:t xml:space="preserve">. We show very clearly that parents with longer telomeres produce more females, and have offspring with longer telomeres. Additionally, we found that female, but not male, survival to adulthood is dependent on telomere length.</w:t>
+      </w:r>
+    </w:p>
+    <w:p>
+      <w:r>
+        <w:t xml:space="preserve">An unanswered question in the study of sex ratios is whether mothers adjust offspring sex ratios in response to their own condition, or directly in response to the environment</w:t>
+      </w:r>
+      <w:r>
+        <w:t xml:space="preserve"> </w:t>
+      </w:r>
+      <w:r>
+        <w:t xml:space="preserve">(Pryke and Rollins 2012)</w:t>
+      </w:r>
+      <w:r>
+        <w:t xml:space="preserve">. Our results suggest that sex allocation is mediated predominantly by parental condition. We found no support for the previous finding that Seychelles warblers in high quality territories produced an excess of females [</w:t>
       </w:r>
       <w:r>
         <w:t xml:space="preserve">Komdeur et al. (1997)</w:t>
       </w:r>
       <w:r>
-        <w:t xml:space="preserve">; Tables S1-S3]. At the time Komdeur</w:t>
+        <w:t xml:space="preserve">; Tables S1-S3], despite having a much larger dataset. At the time Komdeur</w:t>
       </w:r>
       <w:r>
         <w:t xml:space="preserve"> </w:t>
@@ -870,12 +880,36 @@
         <w:t xml:space="preserve">(Komdeur and Pels 2005)</w:t>
       </w:r>
       <w:r>
-        <w:t xml:space="preserve">. Thus, it appears that territory quality is no longer the main driver of adult condition in Seychelles warblers.</w:t>
-      </w:r>
-    </w:p>
-    <w:p>
-      <w:r>
-        <w:t xml:space="preserve">Parental condition is ultimately driven by variation in the social and ecological environment. However, in many instances this can be very difficult to capture as it is impossible to assess the costs of different experiences. A major advantage of studying telomeres in natural populations is that no matter how multifaceted and complex an individual's social and ecological environment, this can be reduced down to a single measure of individual condition. Telomeres are therefore likely to prove much more informative for understanding the relationship between parental condition and offspring sex ratios than measures of condition based on morphometrics or social rank, as they directly reflect the ecological stress experienced by individuals</w:t>
+        <w:t xml:space="preserve">. In accordance with this, while we found no evidence that maternal condition was predicted by territory qaulity in our dataset (linear regression, R</w:t>
+      </w:r>
+      <w:r>
+        <w:rPr>
+          <w:vertAlign w:val="superscript"/>
+        </w:rPr>
+        <w:t xml:space="preserve">2</w:t>
+      </w:r>
+      <w:r>
+        <w:t xml:space="preserve"> </w:t>
+      </w:r>
+      <w:r>
+        <w:t xml:space="preserve">= &lt; 0.01, estimate = 0.43,CIs = -0.40, 1.25), if we restricted the data to earlier years (pre 2000), we found a positive relationship between between territory quality and maternal telomere length (R</w:t>
+      </w:r>
+      <w:r>
+        <w:rPr>
+          <w:vertAlign w:val="superscript"/>
+        </w:rPr>
+        <w:t xml:space="preserve">2</w:t>
+      </w:r>
+      <w:r>
+        <w:t xml:space="preserve"> </w:t>
+      </w:r>
+      <w:r>
+        <w:t xml:space="preserve">= 0.11, estimate = 3.04,CIs = -0.49, 6.57)</w:t>
+      </w:r>
+    </w:p>
+    <w:p>
+      <w:r>
+        <w:t xml:space="preserve">Parental condition is ultimately driven by a combinaiton of variation in genes, and in the social and ecological environment. However, in many instances this can be very difficult to capture as it is impossible to assess the costs of different experiences. A major advantage of studying telomeres in natural populations is that no matter how multifaceted and complex an individual's response to their social and ecological environment, this can be reduced down to a single measure of individual condition. Telomeres are therefore likely to prove much more informative for understanding the relationship between parental condition and offspring sex ratios than measures of condition based on morphometrics or social rank, as they directly reflect the ecological stress experienced by individuals</w:t>
       </w:r>
       <w:r>
         <w:t xml:space="preserve"> </w:t>
@@ -1327,6 +1361,14 @@
       </w:pPr>
       <w:r>
         <w:t xml:space="preserve">Pryke, S. R., and S. C. Griffith. 2009. Genetic incompatibility drives sex allocation and maternal investment in a polymorphic finch. Science 323:1605–1607.</w:t>
+      </w:r>
+    </w:p>
+    <w:p>
+      <w:pPr>
+        <w:pStyle w:val="Bibliography"/>
+      </w:pPr>
+      <w:r>
+        <w:t xml:space="preserve">Pryke, S. R., and L. a. Rollins. 2012. Mothers adjust offspring sex to match the quality of the rearing environment. Proceedings of the Royal Society B: Biological Sciences 279:4051–4057.</w:t>
       </w:r>
     </w:p>
     <w:p>
@@ -1690,7 +1732,7 @@
     </w:lvl>
   </w:abstractNum>
   <w:abstractNum w:abstractNumId="990">
-    <w:nsid w:val="5455392f"/>
+    <w:nsid w:val="a6422191"/>
     <w:multiLevelType w:val="multilevel"/>
     <w:lvl w:ilvl="0">
       <w:numFmt w:val="bullet"/>
@@ -1771,7 +1813,7 @@
     </w:lvl>
   </w:abstractNum>
   <w:abstractNum w:abstractNumId="99411">
-    <w:nsid w:val="2995e545"/>
+    <w:nsid w:val="38578238"/>
     <w:multiLevelType w:val="multilevel"/>
     <w:lvl w:ilvl="0">
       <w:start w:val="1"/>

--- a/Manuscript/Telomere_parentage_v1.docx
+++ b/Manuscript/Telomere_parentage_v1.docx
@@ -185,7 +185,7 @@
         <w:t xml:space="preserve">Key words</w:t>
       </w:r>
       <w:r>
-        <w:t xml:space="preserve">: LIfe-history, Sex allocation, sex ratio, Telomeres, Triver-Willard hypothesis</w:t>
+        <w:t xml:space="preserve">: Life-history, Sex allocation, sex ratio, Telomeres, Trivers-Willard hypothesis</w:t>
       </w:r>
     </w:p>
     <w:p>
@@ -198,7 +198,7 @@
     </w:p>
     <w:p>
       <w:r>
-        <w:t xml:space="preserve">A major puzzle in evolutionary biology is when and why mothers should modify the sex of their offspring to maximise their own fitness. Theory suggests that mothers should bias sex ratios towards the sex with the highest fitness gains when in good condition; however, empirical support for this hypothesis is equivocal. This is likely due to i) a lack of the detailed life-history data that is required to predict whether and in what direction sex ratio bias should occur, and ii) a lack of a robust measure of parental condition. Cooperatively breeding Seychelles warblers (</w:t>
+        <w:t xml:space="preserve">A major puzzle in evolutionary biology is when and why mothers should modify the sex of their offspring to maximise their own fitness. Theory suggests that mothers should bias sex ratios towards the sex that provide them with the highest fitness gains when in good condition; however, empirical support for this hypothesis is equivocal. This is likely due to i) a lack of the detailed life-history data that is required to predict whether and in what direction sex ratio bias should occur, and ii) a lack of a robust measure of parental condition. Cooperatively breeding Seychelles warblers (</w:t>
       </w:r>
       <w:r>
         <w:rPr>
@@ -207,7 +207,7 @@
         <w:t xml:space="preserve">Acrocephalus sechellensis</w:t>
       </w:r>
       <w:r>
-        <w:t xml:space="preserve">) adaptively modify the sex of their offspring, producing an excess of females in good conditions to maximise the direct and inclusive fitness benefits of having related helpers in their territories. Here we show that sex ratio modification in the Seychelles warbler is mediated by parental telomere length. Telomeres are protective caps on the ends of chromosomes that shorten in response to stress, and are excellent biomarkers of individual condition. Mothers and fathers with long telomeres produced 77% daughters, while parents with short telomeres produced 67% sons. Furthermore, we found a positive association between parental and offspring telomere length, suggesting that condition is passed on from parents to offspring. Finally, we found that longer telomeres in juvenile females, but not males, was strongly associated with increased survival. This suggests that female offspring are disproportionately affected by variation in parental condition, and that mothers produce female offspring when they and their mates are in good condition, in order to maximise their own fitness.</w:t>
+        <w:t xml:space="preserve">) adaptively modify the sex of their offspring, producing an excess of females in good conditions to maximise the direct and inclusive fitness benefits of having related helpers in their territories. Here we show that sex ratio modification in the Seychelles warbler is mediated by parental telomere length. Telomeres are protective caps on the ends of chromosomes that shorten in response to stress, and are excellent biomarkers of individual condition. Mothers and fathers with long telomeres produced 77% daughters, while parents with short telomeres produced 67% sons. Furthermore, we found a positive association between parental and offspring telomere length, suggesting that condition is passed on from parents to offspring. Finally, we found that longer telomeres in juvenile females, but not males, was strongly associated with increased survival to adulthood. This suggests that female offspring are disproportionately affected by variation in parental condition, and that mothers produce female offspring when they and their mates are in good condition, in order to maximise their own fitness.</w:t>
       </w:r>
     </w:p>
     <w:p>
@@ -220,7 +220,7 @@
     </w:p>
     <w:p>
       <w:r>
-        <w:t xml:space="preserve">In many organisms females produce offspring with skewed sex ratios, despite the fact natural selection operates against deviations from unity in a frequncy-dependent manner</w:t>
+        <w:t xml:space="preserve">In many organisms females produce offspring with skewed sex ratios, despite the fact natural selection operates against deviations from unity in a frequency-dependent manner</w:t>
       </w:r>
       <w:r>
         <w:t xml:space="preserve"> </w:t>
@@ -370,7 +370,7 @@
     </w:p>
     <w:p>
       <w:r>
-        <w:t xml:space="preserve">Telomeres are increasingly recognised as excellent biomarkers of individual condition, reflecting acccumulating costs experienced over an individual lifetimes</w:t>
+        <w:t xml:space="preserve">Telomeres are increasingly recognised as excellent biomarkers of individual condition, reflecting accumulating costs experienced over an individual lifetimes</w:t>
       </w:r>
       <w:r>
         <w:t xml:space="preserve"> </w:t>
@@ -406,7 +406,7 @@
         <w:t xml:space="preserve">(Cawthon et al. 2003; Heidinger et al. 2012; Barrett et al. 2013)</w:t>
       </w:r>
       <w:r>
-        <w:t xml:space="preserve">.Telomeres therefore present an ideal biomarker to test the hypothesis that parental condition is linked to offpsring sex ratio.</w:t>
+        <w:t xml:space="preserve">.Telomeres therefore present an ideal biomarker to test the hypothesis that parental condition is linked to offspring sex ratio.</w:t>
       </w:r>
     </w:p>
     <w:p>
@@ -426,16 +426,7 @@
         <w:t xml:space="preserve"> </w:t>
       </w:r>
       <w:r>
-        <w:t xml:space="preserve">(</w:t>
-      </w:r>
-      <w:r>
-        <w:rPr>
-          <w:b/>
-        </w:rPr>
-        <w:t xml:space="preserve">???</w:t>
-      </w:r>
-      <w:r>
-        <w:t xml:space="preserve">; Frank 1998)</w:t>
+        <w:t xml:space="preserve">(Frank 1998; Davies et al. 2012)</w:t>
       </w:r>
       <w:r>
         <w:t xml:space="preserve">. The Seychelles warbler is a facultative cooperative breeder; in good environmental conditions, daughters often remain on their natal territory to help rear their siblings</w:t>
@@ -465,7 +456,7 @@
         <w:t xml:space="preserve">(Komdeur 1998; Richardson et al. 2002)</w:t>
       </w:r>
       <w:r>
-        <w:t xml:space="preserve">, suggesting that this is an adaptive trait. However, until now we have never tested whether adaptive sex ratio allocation in the Seychelles warbler is a direct response to territory quality, or insetad whether it is mediated by maternal or paternal condition.</w:t>
+        <w:t xml:space="preserve">, suggesting that this is an adaptive trait. However, until now we have never tested whether adaptive sex ratio allocation in the Seychelles warbler is a direct response to territory quality, or instead whether it is mediated by maternal or paternal condition.</w:t>
       </w:r>
     </w:p>
     <w:p>
@@ -695,7 +686,7 @@
         <w:t xml:space="preserve">(full details provided in Barrett et al. 2012)</w:t>
       </w:r>
       <w:r>
-        <w:t xml:space="preserve">. Of these, 209 were from juvenile birds between 1 and 12 months old for which we had telomere length measurements available from at least one parent. We excluded nestlings less than one month old from the majority of our analyses as telomere length at this stage is expected to reflect inheritance, whereas telomere length in fledgling birds is expected to reflect early life experiences. Because adult birds are not caught every year, we did not have samples available from parents at the year each juvenile was born. As an overall measure of parental condition, therefore, we calculated an average telomere length for each parent by calculating the mean of all telomere measurements for each adult sample.</w:t>
+        <w:t xml:space="preserve">. Of these, 209 were from juvenile birds aged between 1 and 12 months old for which we had telomere length measurements available from at least one parent. We excluded nestlings less than one month old from analyses involving offspring telomere length, as telomerel ength very early in life is expected to reflect inheritence whereas telomere length in fledgling birds is expected to incorporate the effects of early life experiences. Because adult birds are not caught every year, we did not have samples available from parents at the year each juvenile was born. As an overall measure of parental condition, therefore, we calculated an average telomere length for each parent by calculating the mean of all telomere measurements for each adult sample.</w:t>
       </w:r>
     </w:p>
     <w:p>
@@ -717,7 +708,7 @@
         <w:t xml:space="preserve">(R Development Core Team 2011)</w:t>
       </w:r>
       <w:r>
-        <w:t xml:space="preserve">. Mixed models were carried out using the lme4 package [Pinheiro2012]. We first calulated juvenile sex ratio variation over time in our 16 year dataset using all available catch data from Cousin (N = 2546). Sex ratio was calulated separately for each year, using all juveniles born and caught in that year. We calculated 95% confidence limits for each year using a bootstrapping approach; 1000 populations of males and females were simulated for each year based on observed sample sizes and a probability each offpring being female of P = 0.5, giving us a null distribution of sex ratios for each year. From this 5%, and 95% quantiles were extracted for comparison against observed values.</w:t>
+        <w:t xml:space="preserve">. Mixed models were carried out using the lme4 package [Pinheiro2012]. We first calculated juvenile sex ratio variation over time in our 16 year dataset using all available catch data from Cousin (N = 2546). Sex ratio was calculated separately for each year, using all juveniles born and caught in that year. We calculated 95% confidence limits for each year using a bootstrapping approach; 1000 populations of males and females were simulated for each year based on observed sample sizes and a probability each offspring being female of P = 0.5, giving us a null distribution of sex ratios for each year. From this 5%, and 95% quantiles were extracted for comparison against observed values.</w:t>
       </w:r>
     </w:p>
     <w:p>
@@ -741,7 +732,7 @@
     </w:p>
     <w:p>
       <w:r>
-        <w:t xml:space="preserve">Finally, we used GLMMs to test whether parental telomere length was related to survival to adulthood. Survial to adulthood (yes/no) was included as the response variable, and offspring telomere length, offspring sex and a sex x telomere length interactions were included as explanatory variables. Random effects were specified as above.</w:t>
+        <w:t xml:space="preserve">Finally, we used GLMMs to test whether parental telomere length was related to survival to adulthood. Survival to adulthood (yes/no) was included as the response variable, and offspring telomere length, offspring sex and a sex x telomere length interactions were included as explanatory variables. Random effects were specified as above.</w:t>
       </w:r>
     </w:p>
     <w:p>
@@ -759,12 +750,12 @@
     </w:p>
     <w:p>
       <w:r>
-        <w:t xml:space="preserve">Maternal and paternal telomere length were positively, but non-signficantly, related (Pearson correlation, estimate = 0.18; CIs, = -0.03, 0.37; Fig. 1A). Therefore while it is possible that offspring with high quality mothers also had high quality fathers, this relationship is very weak. Generalised linear mixed models controlling for maternal age (Table S1) showed that offspring sex ratio was significantly related to maternal telomere length (estimate = -0.62, CIs = -1.09, -0.16; Fig. 1B). There was also a tendency for fathers with longer telomeres to have more female offspring, although this was not significant (estimate = -1.17, CIs = -2.78, 0.43; Fig. 1C). Interestingly, we found that the average telomere length of both mother and father had the strongest effect on offspring sex ratio (estimate = -0.65, CIs = -1.04, -0.25; Fig. 1D). Pairs with short telomeres (&lt;4kb) produced on average 67% males, while pairs with long telomeres (&gt;6kb) produced 77% females. We found no effect of territory quality or the number of helpers on offspring sex ratio (Table S1).</w:t>
-      </w:r>
-    </w:p>
-    <w:p>
-      <w:r>
-        <w:t xml:space="preserve">We then tested whether parental condition was passed on to offspring by testing for relationships between parental and offspring telomere length (Table S2). Offspring telomere length not related to maternal telomere length (estimate = 0.14, CIs = -0.20, 0.48; Fig. 3A), but was positively related to paternal telomere length (estimate = 0.48, CIs = 0.08, 0.88; Fig. 3B). Again, however, the strongest relationship was found with mean parental telomere length (estimate = 0.77, CIs = 0.21, 1.33; Fig. 3C). The relationship between parental and offpring telomere length was stronger for females (Fig. 3C; R</w:t>
+        <w:t xml:space="preserve">Maternal and paternal telomere length were positively, but non-significantly, related (Pearson correlation, estimate = 0.18; CIs, = -0.03, 0.37; Fig. 1A). Therefore while it is possible that offspring with high quality mothers also had high quality fathers, this relationship is very weak. Generalised linear mixed models controlling for maternal age (Table S1) showed that offspring sex ratio was significantly related to maternal telomere length (estimate = -0.62, CIs = -1.09, -0.16; Fig. 1B). There was also a tendency for fathers with longer telomeres to have more female offspring, although this was not significant (estimate = -1.17, CIs = -2.78, 0.43; Fig. 1C). Interestingly, we found that the average telomere length of both mother and father had the strongest effect on offspring sex ratio (estimate = -0.65, CIs = -1.04, -0.25; Fig. 1D). Pairs with short telomeres (&lt;4kb) produced on average 67% males, while pairs with long telomeres (&gt;6kb) produced 77% females. We found no effect of territory quality or the number of helpers on offspring sex ratio (Table S1).</w:t>
+      </w:r>
+    </w:p>
+    <w:p>
+      <w:r>
+        <w:t xml:space="preserve">We then tested whether parental condition was passed on to offspring by testing for relationships between parental and offspring telomere length (Table S2). Offspring telomere length not related to maternal telomere length (estimate = 0.14, CIs = -0.20, 0.48; Fig. 3A), but was positively related to paternal telomere length (estimate = 0.48, CIs = 0.08, 0.88; Fig. 3B). Again, however, the strongest relationship was found with mean parental telomere length (estimate = 0.77, CIs = 0.21, 1.33; Fig. 3C). The relationship between parental and offspring telomere length was stronger for females (Fig. 3C; R</w:t>
       </w:r>
       <w:r>
         <w:rPr>
@@ -806,7 +797,7 @@
     </w:p>
     <w:p>
       <w:r>
-        <w:t xml:space="preserve">Komder</w:t>
+        <w:t xml:space="preserve">Komdeur</w:t>
       </w:r>
       <w:r>
         <w:t xml:space="preserve"> </w:t>
@@ -827,7 +818,7 @@
         <w:t xml:space="preserve"> </w:t>
       </w:r>
       <w:r>
-        <w:t xml:space="preserve">found that Seychelles warblers modify the sex ratio of their offspring according to their territory quality. Because females are more likely to remain on the natal territory and help in good environmental condtions, producing females in good conditions is an adaptive strategy. Here we apply this analysis to a XX year dataset, and use telomeres as biomarkers of individual condition to test the long-standing hypothesis that parents adjust the sex of their offspring according to their condition</w:t>
+        <w:t xml:space="preserve">found that Seychelles warblers modify the sex ratio of their offspring according to their territory quality. Because females are more likely to remain on the natal territory and help in good environmental conditions, producing females in good conditions is an adaptive strategy. Here we apply this analysis to a 16 year dataset, and use telomeres as biomarkers of individual condition to test the long-standing hypothesis that parents adjust the sex of their offspring according to their condition</w:t>
       </w:r>
       <w:r>
         <w:t xml:space="preserve"> </w:t>
@@ -836,12 +827,12 @@
         <w:t xml:space="preserve">(Trivers and Willard 1973)</w:t>
       </w:r>
       <w:r>
-        <w:t xml:space="preserve">. We show very clearly that parents with longer telomeres produce more females, and have offspring with longer telomeres. Additionally, we found that female, but not male, survival to adulthood is dependent on telomere length.</w:t>
-      </w:r>
-    </w:p>
-    <w:p>
-      <w:r>
-        <w:t xml:space="preserve">An unanswered question in the study of sex ratios is whether mothers adjust offspring sex ratios in response to their own condition, or directly in response to the environment</w:t>
+        <w:t xml:space="preserve">. We find that sex ratio varies over time, but that this is mostly within the expeced range of fluctations given the population and sample sizes on Cousin. However, we show very clearly that mothers and fathers with longer telomeres produce more females, and have offspring with longer telomeres. Additionally, we found that female, but not male, survival to adulthood is dependent on telomere length.</w:t>
+      </w:r>
+    </w:p>
+    <w:p>
+      <w:r>
+        <w:t xml:space="preserve">An unanswered question in the study of sex ratios is whether mothers adjust offspring sex in response to their own condition, or directly in response to the environment</w:t>
       </w:r>
       <w:r>
         <w:t xml:space="preserve"> </w:t>
@@ -850,13 +841,7 @@
         <w:t xml:space="preserve">(Pryke and Rollins 2012)</w:t>
       </w:r>
       <w:r>
-        <w:t xml:space="preserve">. Our results suggest that sex allocation is mediated predominantly by parental condition. We found no support for the previous finding that Seychelles warblers in high quality territories produced an excess of females [</w:t>
-      </w:r>
-      <w:r>
-        <w:t xml:space="preserve">Komdeur et al. (1997)</w:t>
-      </w:r>
-      <w:r>
-        <w:t xml:space="preserve">; Tables S1-S3], despite having a much larger dataset. At the time Komdeur</w:t>
+        <w:t xml:space="preserve">. Our results suggest that sex allocation is mediated predominantly by parental condition. We found no evidence that the result of Komdeur</w:t>
       </w:r>
       <w:r>
         <w:t xml:space="preserve"> </w:t>
@@ -871,6 +856,24 @@
         <w:t xml:space="preserve"> </w:t>
       </w:r>
       <w:r>
+        <w:t xml:space="preserve">(1997)</w:t>
+      </w:r>
+      <w:r>
+        <w:t xml:space="preserve">, showing that Seychelles warblers in high quality territories produced an excess of females [Tables S1-S3], has persisted over time. At the time Komdeur</w:t>
+      </w:r>
+      <w:r>
+        <w:t xml:space="preserve"> </w:t>
+      </w:r>
+      <w:r>
+        <w:rPr>
+          <w:i/>
+        </w:rPr>
+        <w:t xml:space="preserve">et al.</w:t>
+      </w:r>
+      <w:r>
+        <w:t xml:space="preserve"> </w:t>
+      </w:r>
+      <w:r>
         <w:t xml:space="preserve">carried out their original study, average conditions on Cousin Island were poor, and highly variable across territories. Since then, thanks to conservation efforts, overall conditions have improved dramatically, and variance in territory quality has decreased</w:t>
       </w:r>
       <w:r>
@@ -880,7 +883,7 @@
         <w:t xml:space="preserve">(Komdeur and Pels 2005)</w:t>
       </w:r>
       <w:r>
-        <w:t xml:space="preserve">. In accordance with this, while we found no evidence that maternal condition was predicted by territory qaulity in our dataset (linear regression, R</w:t>
+        <w:t xml:space="preserve">. In accordance with this, we found a stronger relationship between maternal telomere length and territory quality in early years (R</w:t>
       </w:r>
       <w:r>
         <w:rPr>
@@ -892,7 +895,7 @@
         <w:t xml:space="preserve"> </w:t>
       </w:r>
       <w:r>
-        <w:t xml:space="preserve">= &lt; 0.01, estimate = 0.43,CIs = -0.40, 1.25), if we restricted the data to earlier years (pre 2000), we found a positive relationship between between territory quality and maternal telomere length (R</w:t>
+        <w:t xml:space="preserve">= 0.11, estimate = 3.04,CIs = -0.49, 6.57), compared to the entire dataset (linear regression, R</w:t>
       </w:r>
       <w:r>
         <w:rPr>
@@ -904,12 +907,12 @@
         <w:t xml:space="preserve"> </w:t>
       </w:r>
       <w:r>
-        <w:t xml:space="preserve">= 0.11, estimate = 3.04,CIs = -0.49, 6.57)</w:t>
-      </w:r>
-    </w:p>
-    <w:p>
-      <w:r>
-        <w:t xml:space="preserve">Parental condition is ultimately driven by a combinaiton of variation in genes, and in the social and ecological environment. However, in many instances this can be very difficult to capture as it is impossible to assess the costs of different experiences. A major advantage of studying telomeres in natural populations is that no matter how multifaceted and complex an individual's response to their social and ecological environment, this can be reduced down to a single measure of individual condition. Telomeres are therefore likely to prove much more informative for understanding the relationship between parental condition and offspring sex ratios than measures of condition based on morphometrics or social rank, as they directly reflect the ecological stress experienced by individuals</w:t>
+        <w:t xml:space="preserve">= &lt; 0.01, estimate = 0.43,CIs = -0.40, 1.25; Table S1), although neither were significant. That parental telomere length, and not territory quality, predicts offspring telomere length is also instructive in this respect.</w:t>
+      </w:r>
+    </w:p>
+    <w:p>
+      <w:r>
+        <w:t xml:space="preserve">Parental condition is ultimately driven by a combination of variation in genes, and in the social and ecological environment. However, in many instances this can be very difficult to capture as it is impossible to assess the costs of the many different experiences an individual faces. A major advantage of studying telomeres in natural populations is that no matter how multifaceted and complex social and ecological environment, the effects of this can be reduced down to a single measure of individual condition. Telomeres are therefore likely to prove much more informative for understanding the relationship between parental condition and offspring sex ratios than measures of condition based on morphometrics or social rank, as they directly reflect the ecological stress experienced by individuals</w:t>
       </w:r>
       <w:r>
         <w:t xml:space="preserve"> </w:t>
@@ -927,7 +930,7 @@
         <w:t xml:space="preserve">(Schulte-Hostedde et al. 2005)</w:t>
       </w:r>
       <w:r>
-        <w:t xml:space="preserve">, we found that while relationships between parental condition and sex ratio were in the predicted direction, they were weak and not significant (Table S4; Fig. S1). The difficulty of measuring parental condtion is a key factor affecting variation in results of sex allocation studies</w:t>
+        <w:t xml:space="preserve">, we found that while relationships between parental condition and sex ratio were in the predicted direction, they were weak and not significant (Table S4; Fig. S2). The difficulty of measuring parental condition is a key factor affecting variation in results of sex allocation studies</w:t>
       </w:r>
       <w:r>
         <w:t xml:space="preserve"> </w:t>
@@ -950,7 +953,7 @@
         <w:t xml:space="preserve">(see Booksmythe et al. 2015 for a recent discussion)</w:t>
       </w:r>
       <w:r>
-        <w:t xml:space="preserve">, not least because maternal and paternal condition may correlated. Although we detected only a very weak relationship between maternal and paternal condition in Seychelles warblers, averaging maternal and paternal telomere lengths was a better predictor of both sex ratio and offspring telomere length than maternal or paternal telomere length alone. This suggests that offspring condition, and thus sex allocation, is the product of combined maternal and paternal effects. This is in accordance with previous research in this species, which has shown that offspring fitness is affected by both maternal inbreeding</w:t>
+        <w:t xml:space="preserve">, not least because maternal and paternal condition may often be correlated. We found that averaging maternal and paternal telomere lengths was a better predictor of both sex ratio and offspring telomere length than maternal or paternal telomere length alone, despite that fact that maternal and paternal telomere length were only very weakly related. This suggests that offspring condition, and thus sex allocation, is the product of combined maternal and paternal effects. This is in accordance with previous research in the Seychelles warbler, which has shown that offspring fitness is affected by both maternal inbreeding</w:t>
       </w:r>
       <w:r>
         <w:t xml:space="preserve"> </w:t>
@@ -968,12 +971,12 @@
         <w:t xml:space="preserve">(Richardson2005; Brouwer et al. 2010)</w:t>
       </w:r>
       <w:r>
-        <w:t xml:space="preserve">. We suspect that combined maternal and paternal effects on sex allocation are common, although few studies have investigated this.</w:t>
-      </w:r>
-    </w:p>
-    <w:p>
-      <w:r>
-        <w:t xml:space="preserve">Finally, we found an interaction between sex and juvenile telomere length on survival to adulthood. We previously thought that Seychelles warblers on low quality territories prodiced an excess of males predominantly because females are less likely to stay and help in poor conditions, negating the fitness benefits gained from producing an excess of daughters</w:t>
+        <w:t xml:space="preserve">. Whether the parental effects in this study reflect genetic effects, or instead reflect a relationship between parental condition and the quality of parental care, is not yet clear. Regardless, we suspect that combined maternal and paternal effects on sex allocation are common [e.g. Pryke2009], and will become more apparent as more long-term studies combine parentage and telomere data to test hypotheses relating to sex allocation.</w:t>
+      </w:r>
+    </w:p>
+    <w:p>
+      <w:r>
+        <w:t xml:space="preserve">Previous research suggested that Seychelles warblers on low quality territories produced an excess of males because females are less likely to stay and help in poor conditions, negating the fitness benefits gained from producing an excess of daughters</w:t>
       </w:r>
       <w:r>
         <w:t xml:space="preserve"> </w:t>
@@ -982,7 +985,7 @@
         <w:t xml:space="preserve">(Komdeur et al. 1997; Komdeur 1998)</w:t>
       </w:r>
       <w:r>
-        <w:t xml:space="preserve">. Here we show that in addition to this, females are less likely to survive to adulthood when in poor condition. Hence the fitness gains for producing males when in poor condition are greater than previously thought. In general, a greater sensitivity of females to variation in condition is surprising as most studies find that males are more sensitive to envieonmental variation</w:t>
+        <w:t xml:space="preserve">. Here we show that in addition to this, females are less likely to survive to adulthood when in poor condition. Hence the fitness gains for producing males when in poor condition are greater than previously thought. In general, a greater sensitivity of females to variation in condition is surprising as most studies find that males are more sensitive to environmental variation</w:t>
       </w:r>
       <w:r>
         <w:t xml:space="preserve"> </w:t>
@@ -991,7 +994,7 @@
         <w:t xml:space="preserve">(Jones et al. 2009)</w:t>
       </w:r>
       <w:r>
-        <w:t xml:space="preserve">. Interestingly, however, recent research in birds has shown that prenatal and postnatal variation in food availability has disproportionate effects on female offspring due to increased oxidative damagae</w:t>
+        <w:t xml:space="preserve">. Interestingly, however, recent research in birds has shown that prenatal and postnatal variation in food availability has disproportionate effects on female offspring due to increased oxidative damage</w:t>
       </w:r>
       <w:r>
         <w:t xml:space="preserve"> </w:t>
@@ -1013,7 +1016,7 @@
     </w:p>
     <w:p>
       <w:r>
-        <w:t xml:space="preserve">We thank Nature Seychelles for facilitating the long-term Seychelles warbler project. The Seychelles Bureau of Standards and Department of Environment gave permission for sampling and fieldwork. We thank Emma Barrett for her work on this project, everyone who has helped in the field, and the current Seychelles warbler research group for useful discussions. This work was funded by two Natural Environment Research Council (NERC) grants to DSR (NE/F02083X/1 and NE/K005502/1). LGS is supported by an Edward Grey Instiute fellowship, and HLD was funded by a NERC fellowship.</w:t>
+        <w:t xml:space="preserve">We thank Nature Seychelles for facilitating the long-term Seychelles warbler project. The Seychelles Bureau of Standards and Department of Environment gave permission for sampling and fieldwork. We thank Emma Barrett for her work on this project, everyone who has helped in the field, and the current Seychelles warbler research group for useful discussions. This work was funded by two Natural Environment Research Council (NERC) grants to DSR (NE/F02083X/1 and NE/K005502/1). LGS is supported by an Edward Grey Institute fellowship, and HLD was funded by a NERC fellowship.</w:t>
       </w:r>
     </w:p>
     <w:p>
@@ -1171,6 +1174,14 @@
       </w:pPr>
       <w:r>
         <w:t xml:space="preserve">Crommenacker, J. van de, J. Komdeur, and D. S. Richardson. 2011. Assessing the cost of helping: the roles of body condition and oxidative balance in the Seychelles warbler (Acrocephalus sechellensis).</w:t>
+      </w:r>
+    </w:p>
+    <w:p>
+      <w:pPr>
+        <w:pStyle w:val="Bibliography"/>
+      </w:pPr>
+      <w:r>
+        <w:t xml:space="preserve">Davies, N. B., J. R. Krebs, and S. West. 2012. An Introduction to Behavioural Ecology. 3rd ed. WIley-Blackwell, Chichester.</w:t>
       </w:r>
     </w:p>
     <w:p>
@@ -1732,7 +1743,7 @@
     </w:lvl>
   </w:abstractNum>
   <w:abstractNum w:abstractNumId="990">
-    <w:nsid w:val="a6422191"/>
+    <w:nsid w:val="a3830b22"/>
     <w:multiLevelType w:val="multilevel"/>
     <w:lvl w:ilvl="0">
       <w:numFmt w:val="bullet"/>
@@ -1813,7 +1824,7 @@
     </w:lvl>
   </w:abstractNum>
   <w:abstractNum w:abstractNumId="99411">
-    <w:nsid w:val="38578238"/>
+    <w:nsid w:val="64751666"/>
     <w:multiLevelType w:val="multilevel"/>
     <w:lvl w:ilvl="0">
       <w:start w:val="1"/>

--- a/Manuscript/Telomere_parentage_v1.docx
+++ b/Manuscript/Telomere_parentage_v1.docx
@@ -370,7 +370,7 @@
     </w:p>
     <w:p>
       <w:r>
-        <w:t xml:space="preserve">Telomeres are increasingly recognised as excellent biomarkers of individual condition, reflecting accumulating costs experienced over an individual lifetimes</w:t>
+        <w:t xml:space="preserve">Telomeres are increasingly recognised as excellent biomarkers of individual condition, reflecting accumulating costs experienced over individual lifetimes</w:t>
       </w:r>
       <w:r>
         <w:t xml:space="preserve"> </w:t>
@@ -461,7 +461,7 @@
     </w:p>
     <w:p>
       <w:r>
-        <w:t xml:space="preserve">We first test the hypothesis that parents with longer telomeres produce more females. We then then test whether parental condition is passed onto offspring, by testing for a positive relationship between telomere length in parents and offspring. Finally, we analyse sex-specific relationships between telomere length and offspring survival to test the hypothesis that survival of daughters, but not sons, is condition-dependent. We discuss our results in the context of realised direct and inclusive fitness benefits to parents, and for the evolution of sex ratio bias.</w:t>
+        <w:t xml:space="preserve">We study parental condition and sex ratio over 16 years on an isolated island population. First, we test the hypothesis that parents with longer telomeres produce more females. We then then test whether parental condition is passed onto offspring, by testing for a positive relationship between telomere length in parents and offspring. Finally, we analyse sex-specific relationships between telomere length and offspring survival to test the hypothesis that survival of daughters, but not sons, is condition-dependent.</w:t>
       </w:r>
     </w:p>
     <w:p>
@@ -1743,7 +1743,7 @@
     </w:lvl>
   </w:abstractNum>
   <w:abstractNum w:abstractNumId="990">
-    <w:nsid w:val="a3830b22"/>
+    <w:nsid w:val="ed76b0b3"/>
     <w:multiLevelType w:val="multilevel"/>
     <w:lvl w:ilvl="0">
       <w:numFmt w:val="bullet"/>
@@ -1824,7 +1824,7 @@
     </w:lvl>
   </w:abstractNum>
   <w:abstractNum w:abstractNumId="99411">
-    <w:nsid w:val="64751666"/>
+    <w:nsid w:val="a9fc5b72"/>
     <w:multiLevelType w:val="multilevel"/>
     <w:lvl w:ilvl="0">
       <w:start w:val="1"/>

--- a/Manuscript/Telomere_parentage_v1.docx
+++ b/Manuscript/Telomere_parentage_v1.docx
@@ -686,7 +686,7 @@
         <w:t xml:space="preserve">(full details provided in Barrett et al. 2012)</w:t>
       </w:r>
       <w:r>
-        <w:t xml:space="preserve">. Of these, 209 were from juvenile birds aged between 1 and 12 months old for which we had telomere length measurements available from at least one parent. We excluded nestlings less than one month old from analyses involving offspring telomere length, as telomerel ength very early in life is expected to reflect inheritence whereas telomere length in fledgling birds is expected to incorporate the effects of early life experiences. Because adult birds are not caught every year, we did not have samples available from parents at the year each juvenile was born. As an overall measure of parental condition, therefore, we calculated an average telomere length for each parent by calculating the mean of all telomere measurements for each adult sample.</w:t>
+        <w:t xml:space="preserve">. Of these, 209 were from juvenile birds aged between 1 and 12 months old for which we had telomere length measurements available from at least one parent. Because adult birds are not caught every year, we did not have samples available from parents at the year each juvenile was born. As an overall measure of parental condition, therefore, we calculated an average telomere length for each parent by calculating the mean of all telomere measurements for each adult sample.</w:t>
       </w:r>
     </w:p>
     <w:p>
@@ -708,7 +708,7 @@
         <w:t xml:space="preserve">(R Development Core Team 2011)</w:t>
       </w:r>
       <w:r>
-        <w:t xml:space="preserve">. Mixed models were carried out using the lme4 package [Pinheiro2012]. We first calculated juvenile sex ratio variation over time in our 16 year dataset using all available catch data from Cousin (N = 2546). Sex ratio was calculated separately for each year, using all juveniles born and caught in that year. We calculated 95% confidence limits for each year using a bootstrapping approach; 1000 populations of males and females were simulated for each year based on observed sample sizes and a probability each offspring being female of P = 0.5, giving us a null distribution of sex ratios for each year. From this 5%, and 95% quantiles were extracted for comparison against observed values.</w:t>
+        <w:t xml:space="preserve">. Mixed models were carried out using the lme4 package [Pinheiro2012]. We first calculated juvenile sex ratio variation over time in our 16 year dataset using all available catch data from Cousin (N = 3121). Sex ratio was calculated separately for each year, using all juveniles born and caught in that year. We calculated 95% confidence limits for each year using a bootstrapping approach; 1000 populations of males and females were simulated for each year based on observed sample sizes and a probability each offspring being female of P = 0.5, giving us a null distribution of sex ratios for each year. From this 5%, and 95% quantiles were extracted for comparison against observed values.</w:t>
       </w:r>
     </w:p>
     <w:p>
@@ -750,12 +750,12 @@
     </w:p>
     <w:p>
       <w:r>
-        <w:t xml:space="preserve">Maternal and paternal telomere length were positively, but non-significantly, related (Pearson correlation, estimate = 0.18; CIs, = -0.03, 0.37; Fig. 1A). Therefore while it is possible that offspring with high quality mothers also had high quality fathers, this relationship is very weak. Generalised linear mixed models controlling for maternal age (Table S1) showed that offspring sex ratio was significantly related to maternal telomere length (estimate = -0.62, CIs = -1.09, -0.16; Fig. 1B). There was also a tendency for fathers with longer telomeres to have more female offspring, although this was not significant (estimate = -1.17, CIs = -2.78, 0.43; Fig. 1C). Interestingly, we found that the average telomere length of both mother and father had the strongest effect on offspring sex ratio (estimate = -0.65, CIs = -1.04, -0.25; Fig. 1D). Pairs with short telomeres (&lt;4kb) produced on average 67% males, while pairs with long telomeres (&gt;6kb) produced 77% females. We found no effect of territory quality or the number of helpers on offspring sex ratio (Table S1).</w:t>
-      </w:r>
-    </w:p>
-    <w:p>
-      <w:r>
-        <w:t xml:space="preserve">We then tested whether parental condition was passed on to offspring by testing for relationships between parental and offspring telomere length (Table S2). Offspring telomere length not related to maternal telomere length (estimate = 0.14, CIs = -0.20, 0.48; Fig. 3A), but was positively related to paternal telomere length (estimate = 0.48, CIs = 0.08, 0.88; Fig. 3B). Again, however, the strongest relationship was found with mean parental telomere length (estimate = 0.77, CIs = 0.21, 1.33; Fig. 3C). The relationship between parental and offspring telomere length was stronger for females (Fig. 3C; R</w:t>
+        <w:t xml:space="preserve">Maternal and paternal telomere length were positively, but non-significantly, related (Pearson correlation, estimate = 0.18; CIs, = -0.03, 0.37; Fig. 1A). Therefore while it is possible that offspring with high quality mothers also had high quality fathers, this relationship is very weak. Generalised linear mixed models controlling for maternal age (Table S1) showed that offspring sex ratio was significantly related to maternal telomere length (estimate = -0.62, CIs = -1.09, -0.16; Fig. 1B). There was also a tendency for fathers with longer telomeres to have more female offspring, although this was not significant (estimate = -1.17, CIs = -2.78, 0.43; Fig. 1C). Interestingly, we found that the average telomere length of both mother and father had the strongest effect on offspring sex ratio (estimate = -0.65, CIs = -1.04, -0.25; Fig. 1D). Pairs with short telomeres (&lt;4kb) produced on average 67% males, while pairs with long telomeres (&gt;6kb) produced 77% females. We found no effect of territory quality or the number of helpers on offspring sex ratio (Table S1). Additionally, we found no evidence that the effect of parental telomere length on offspring sex ratios could be explained by reproduction of co-breeders, or by the presence of siblings in the natal territory (Fig. S1)</w:t>
+      </w:r>
+    </w:p>
+    <w:p>
+      <w:r>
+        <w:t xml:space="preserve">We then tested the hypothesis that parental condition is passed on to offspring by testing for relationships between parental and offspring telomere length (Table S2). Offspring telomere length not related to maternal telomere length (estimate = 0.14, CIs = -0.20, 0.48; Fig. 3A), but was positively related to paternal telomere length (estimate = 0.48, CIs = 0.08, 0.88; Fig. 3B). Again, however, the strongest relationship was found with mean parental telomere length (estimate = 0.77, CIs = 0.21, 1.33; Fig. 3C). The relationship between parental and offspring telomere length was stronger for females (Fig. 3C; R</w:t>
       </w:r>
       <w:r>
         <w:rPr>
@@ -789,6 +789,11 @@
     </w:p>
     <w:p>
       <w:r>
+        <w:t xml:space="preserve">SUGGEST MOVING THIS TO AN APPENDIX. One possibility is that our observed relationship between parental telomere length and offspring sex ratio is is explained solely by differential survival of males and female juveniles. To explore this possibility we examined relationships between parental telomere length, sex ratio, offspring telomere length and survival on birds caught in the nest (Figure S2). While the low sample size (N = 55) precluded formal analysis, we found that nestling sex ratio varied over time to a similar extent as that of fledglings (Fig. S2A), and, importantly, we found a trend towards female nestlings with increasing parental telomere length (Fig. S2B). In contrast, there was no indication of a relationship between parental telomere length and offspring telomere length in nestlings (Fig. S2C), and no indication of a relationship between nestling telomere length and survival (Fig. S2D). Together, these results suggest that i) the bias towards female when parents are have long telomeres reflects a bias in primary sex ratio, rather than differential mortality, and ii) the effects of parental telomere length on offspring telomere length, and that of offspring telomere length on survival, are due to differential telomere shortening in offspring as a a response to parental condition.</w:t>
+      </w:r>
+    </w:p>
+    <w:p>
+      <w:r>
         <w:rPr>
           <w:b/>
         </w:rPr>
@@ -818,7 +823,7 @@
         <w:t xml:space="preserve"> </w:t>
       </w:r>
       <w:r>
-        <w:t xml:space="preserve">found that Seychelles warblers modify the sex ratio of their offspring according to their territory quality. Because females are more likely to remain on the natal territory and help in good environmental conditions, producing females in good conditions is an adaptive strategy. Here we apply this analysis to a 16 year dataset, and use telomeres as biomarkers of individual condition to test the long-standing hypothesis that parents adjust the sex of their offspring according to their condition</w:t>
+        <w:t xml:space="preserve">found that Seychelles warblers modify the sex ratio of their offspring according to their territory quality. Because female offspring are more likely to remain on the natal territory and help when on high quality territories, producing females when living on a high quality territory is an adaptive strategy. Here we study sex ratios in the Seychelles warbler using a 16 year dataset, and use telomeres as biomarkers of individual condition to test the long-standing hypothesis that parents adjust the sex of their offspring according to their own condition</w:t>
       </w:r>
       <w:r>
         <w:t xml:space="preserve"> </w:t>
@@ -827,7 +832,7 @@
         <w:t xml:space="preserve">(Trivers and Willard 1973)</w:t>
       </w:r>
       <w:r>
-        <w:t xml:space="preserve">. We find that sex ratio varies over time, but that this is mostly within the expeced range of fluctations given the population and sample sizes on Cousin. However, we show very clearly that mothers and fathers with longer telomeres produce more females, and have offspring with longer telomeres. Additionally, we found that female, but not male, survival to adulthood is dependent on telomere length.</w:t>
+        <w:t xml:space="preserve">. We find that sex ratio varies over time, but that this is mostly within the expected range of fluctuations given the population and sample sizes on Cousin. However, we show very clearly that mothers and fathers with longer telomeres produce more females, and have offspring with longer telomeres. Additionally, we found that female, but not male, survival to adulthood is strongly dependent on telomere length.</w:t>
       </w:r>
     </w:p>
     <w:p>
@@ -907,7 +912,7 @@
         <w:t xml:space="preserve"> </w:t>
       </w:r>
       <w:r>
-        <w:t xml:space="preserve">= &lt; 0.01, estimate = 0.43,CIs = -0.40, 1.25; Table S1), although neither were significant. That parental telomere length, and not territory quality, predicts offspring telomere length is also instructive in this respect.</w:t>
+        <w:t xml:space="preserve">= &lt; 0.01, estimate = 0.43,CIs = -0.40, 1.25; Fig. S3), although neither were significant. That parental telomere length, and not territory quality, predicts offspring telomere length is also instructive in this respect.</w:t>
       </w:r>
     </w:p>
     <w:p>
@@ -930,7 +935,7 @@
         <w:t xml:space="preserve">(Schulte-Hostedde et al. 2005)</w:t>
       </w:r>
       <w:r>
-        <w:t xml:space="preserve">, we found that while relationships between parental condition and sex ratio were in the predicted direction, they were weak and not significant (Table S4; Fig. S2). The difficulty of measuring parental condition is a key factor affecting variation in results of sex allocation studies</w:t>
+        <w:t xml:space="preserve">, we found that while relationships between parental condition and sex ratio were in the predicted direction, they were weak and not significant (Table S4; Fig. S4). The difficulty of measuring parental condition is a key factor affecting variation in results of sex allocation studies</w:t>
       </w:r>
       <w:r>
         <w:t xml:space="preserve"> </w:t>
@@ -971,7 +976,7 @@
         <w:t xml:space="preserve">(Richardson2005; Brouwer et al. 2010)</w:t>
       </w:r>
       <w:r>
-        <w:t xml:space="preserve">. Whether the parental effects in this study reflect genetic effects, or instead reflect a relationship between parental condition and the quality of parental care, is not yet clear. Regardless, we suspect that combined maternal and paternal effects on sex allocation are common [e.g. Pryke2009], and will become more apparent as more long-term studies combine parentage and telomere data to test hypotheses relating to sex allocation.</w:t>
+        <w:t xml:space="preserve">. Whether the parental effects in this study reflect genetic effects, or instead reflect a relationship between parental condition and the quality of parental care, is not yet clear. Regardless, combined maternal and paternal effects on sex allocation may be common [e.g. Pryke2009]; whether this is the case will become more apparent as more long-term studies combine parentage and telomere data to test hypotheses relating to sex allocation.</w:t>
       </w:r>
     </w:p>
     <w:p>
@@ -985,7 +990,7 @@
         <w:t xml:space="preserve">(Komdeur et al. 1997; Komdeur 1998)</w:t>
       </w:r>
       <w:r>
-        <w:t xml:space="preserve">. Here we show that in addition to this, females are less likely to survive to adulthood when in poor condition. Hence the fitness gains for producing males when in poor condition are greater than previously thought. In general, a greater sensitivity of females to variation in condition is surprising as most studies find that males are more sensitive to environmental variation</w:t>
+        <w:t xml:space="preserve">. Here we show that in addition to (or perhaps instead of) this, females are less likely to survive to adulthood when in poor condition. Hence the fitness gains for producing males when in poor condition are greater than previously thought. In general, a greater sensitivity of females to variation in condition is surprising as most studies find that males are more sensitive to environmental variation</w:t>
       </w:r>
       <w:r>
         <w:t xml:space="preserve"> </w:t>
@@ -1743,7 +1748,7 @@
     </w:lvl>
   </w:abstractNum>
   <w:abstractNum w:abstractNumId="990">
-    <w:nsid w:val="ed76b0b3"/>
+    <w:nsid w:val="e012e657"/>
     <w:multiLevelType w:val="multilevel"/>
     <w:lvl w:ilvl="0">
       <w:numFmt w:val="bullet"/>
@@ -1824,7 +1829,7 @@
     </w:lvl>
   </w:abstractNum>
   <w:abstractNum w:abstractNumId="99411">
-    <w:nsid w:val="a9fc5b72"/>
+    <w:nsid w:val="908f436b"/>
     <w:multiLevelType w:val="multilevel"/>
     <w:lvl w:ilvl="0">
       <w:start w:val="1"/>

--- a/Manuscript/Telomere_parentage_v1.docx
+++ b/Manuscript/Telomere_parentage_v1.docx
@@ -207,7 +207,7 @@
         <w:t xml:space="preserve">Acrocephalus sechellensis</w:t>
       </w:r>
       <w:r>
-        <w:t xml:space="preserve">) adaptively modify the sex of their offspring, producing an excess of females in good conditions to maximise the direct and inclusive fitness benefits of having related helpers in their territories. Here we show that sex ratio modification in the Seychelles warbler is mediated by parental telomere length. Telomeres are protective caps on the ends of chromosomes that shorten in response to stress, and are excellent biomarkers of individual condition. Mothers and fathers with long telomeres produced 77% daughters, while parents with short telomeres produced 67% sons. Furthermore, we found a positive association between parental and offspring telomere length, suggesting that condition is passed on from parents to offspring. Finally, we found that longer telomeres in juvenile females, but not males, was strongly associated with increased survival to adulthood. This suggests that female offspring are disproportionately affected by variation in parental condition, and that mothers produce female offspring when they and their mates are in good condition, in order to maximise their own fitness.</w:t>
+        <w:t xml:space="preserve">) adaptively modify the sex of their offspring, producing an excess of females in good conditions to maximise the direct and inclusive fitness benefits of having related helpers in their territories. Here we show that sex ratio modification in the Seychelles warbler is mediated by parental telomere length. Telomeres are protective caps on the ends of chromosomes that shorten in response to stress, and are excellent biomarkers of individual condition. Mothers and fathers with long telomeres produced NaN% daughters, while parents with short telomeres produced 52% sons. Furthermore, we found a positive association between parental and offspring telomere length, suggesting that condition is passed on from parents to offspring. Finally, we found that longer telomeres in juvenile females, but not males, was strongly associated with increased survival to adulthood. This suggests that female offspring are disproportionately affected by variation in parental condition, and that mothers produce female offspring when they and their mates are in good condition, in order to maximise their own fitness.</w:t>
       </w:r>
     </w:p>
     <w:p>
@@ -461,7 +461,7 @@
     </w:p>
     <w:p>
       <w:r>
-        <w:t xml:space="preserve">We study parental condition and sex ratio over 16 years on an isolated island population. First, we test the hypothesis that parents with longer telomeres produce more females. We then then test whether parental condition is passed onto offspring, by testing for a positive relationship between telomere length in parents and offspring. Finally, we analyse sex-specific relationships between telomere length and offspring survival to test the hypothesis that survival of daughters, but not sons, is condition-dependent.</w:t>
+        <w:t xml:space="preserve">We study parental condition and sex ratio over 18 years on an isolated island population. First, we test the hypothesis that parents with longer telomeres produce more females. We then then test whether parental condition is passed onto offspring, by testing for a positive relationship between telomere length in parents and offspring. Finally, we analyse sex-specific relationships between telomere length and offspring survival to test the hypothesis that survival of daughters, but not sons, is condition-dependent.</w:t>
       </w:r>
     </w:p>
     <w:p>
@@ -677,7 +677,7 @@
     </w:p>
     <w:p>
       <w:r>
-        <w:t xml:space="preserve">Telomeres were measured from a total of 1386 samples, using a qPCR method with absolute standards</w:t>
+        <w:t xml:space="preserve">Telomeres were measured from a total of 2516 samples, using a qPCR method with absolute standards</w:t>
       </w:r>
       <w:r>
         <w:t xml:space="preserve"> </w:t>
@@ -686,7 +686,7 @@
         <w:t xml:space="preserve">(full details provided in Barrett et al. 2012)</w:t>
       </w:r>
       <w:r>
-        <w:t xml:space="preserve">. Of these, 209 were from juvenile birds aged between 1 and 12 months old for which we had telomere length measurements available from at least one parent. Because adult birds are not caught every year, we did not have samples available from parents at the year each juvenile was born. As an overall measure of parental condition, therefore, we calculated an average telomere length for each parent by calculating the mean of all telomere measurements for each adult sample.</w:t>
+        <w:t xml:space="preserve">. Of these, 940 were from juvenile birds aged between 1 and 12 months old for which we had telomere length measurements available from at least one parent. Because adult birds are not caught every year, we did not have samples available from parents at the year each juvenile was born. As an overall measure of parental condition, therefore, we calculated an average telomere length for each parent by calculating the mean of all telomere measurements for each adult sample.</w:t>
       </w:r>
     </w:p>
     <w:p>
@@ -708,7 +708,7 @@
         <w:t xml:space="preserve">(R Development Core Team 2011)</w:t>
       </w:r>
       <w:r>
-        <w:t xml:space="preserve">. Mixed models were carried out using the lme4 package [Pinheiro2012]. We first calculated juvenile sex ratio variation over time in our 16 year dataset using all available catch data from Cousin (N = 3121). Sex ratio was calculated separately for each year, using all juveniles born and caught in that year. We calculated 95% confidence limits for each year using a bootstrapping approach; 1000 populations of males and females were simulated for each year based on observed sample sizes and a probability each offspring being female of P = 0.5, giving us a null distribution of sex ratios for each year. From this 5%, and 95% quantiles were extracted for comparison against observed values.</w:t>
+        <w:t xml:space="preserve">. Mixed models were carried out using the lme4 package [Pinheiro2012]. We first calculated juvenile sex ratio variation over time in our 18 year dataset using all available catch data from Cousin (N = 3121). Sex ratio was calculated separately for each year, using all juveniles born and caught in that year. We calculated 95% confidence limits for each year using a bootstrapping approach; 1000 populations of males and females were simulated for each year based on observed sample sizes and a probability each offspring being female of P = 0.5, giving us a null distribution of sex ratios for each year. From this 5%, and 95% quantiles were extracted for comparison against observed values.</w:t>
       </w:r>
     </w:p>
     <w:p>
@@ -745,17 +745,17 @@
     </w:p>
     <w:p>
       <w:r>
-        <w:t xml:space="preserve">Overall, sex ratio in our Seychelles warbler dataset did not differ from 50:50 (49% of all juveniles were male; binomial test, P = 0.94). There was variation in sex ratio among years (Fig. 1); of the 17 years we observed an excess of males in two years, and an excess of females in one year.</w:t>
-      </w:r>
-    </w:p>
-    <w:p>
-      <w:r>
-        <w:t xml:space="preserve">Maternal and paternal telomere length were positively, but non-significantly, related (Pearson correlation, estimate = 0.18; CIs, = -0.03, 0.37; Fig. 1A). Therefore while it is possible that offspring with high quality mothers also had high quality fathers, this relationship is very weak. Generalised linear mixed models controlling for maternal age (Table S1) showed that offspring sex ratio was significantly related to maternal telomere length (estimate = -0.62, CIs = -1.09, -0.16; Fig. 1B). There was also a tendency for fathers with longer telomeres to have more female offspring, although this was not significant (estimate = -1.17, CIs = -2.78, 0.43; Fig. 1C). Interestingly, we found that the average telomere length of both mother and father had the strongest effect on offspring sex ratio (estimate = -0.65, CIs = -1.04, -0.25; Fig. 1D). Pairs with short telomeres (&lt;4kb) produced on average 67% males, while pairs with long telomeres (&gt;6kb) produced 77% females. We found no effect of territory quality or the number of helpers on offspring sex ratio (Table S1). Additionally, we found no evidence that the effect of parental telomere length on offspring sex ratios could be explained by reproduction of co-breeders, or by the presence of siblings in the natal territory (Fig. S1)</w:t>
-      </w:r>
-    </w:p>
-    <w:p>
-      <w:r>
-        <w:t xml:space="preserve">We then tested the hypothesis that parental condition is passed on to offspring by testing for relationships between parental and offspring telomere length (Table S2). Offspring telomere length not related to maternal telomere length (estimate = 0.14, CIs = -0.20, 0.48; Fig. 3A), but was positively related to paternal telomere length (estimate = 0.48, CIs = 0.08, 0.88; Fig. 3B). Again, however, the strongest relationship was found with mean parental telomere length (estimate = 0.77, CIs = 0.21, 1.33; Fig. 3C). The relationship between parental and offspring telomere length was stronger for females (Fig. 3C; R</w:t>
+        <w:t xml:space="preserve">Overall, sex ratio in our Seychelles warbler dataset did not differ from 50:50 (52% of all juveniles were male; binomial test, P = 0.29). There was variation in sex ratio among years (Fig. 1); of the 17 years we observed an excess of males in two years, and an excess of females in one year.</w:t>
+      </w:r>
+    </w:p>
+    <w:p>
+      <w:r>
+        <w:t xml:space="preserve">Maternal and paternal telomere length were positively, but non-significantly, related (Pearson correlation, estimate = 0.14; CIs, = 0.07, 0.21; Fig. 1A). Therefore while it is possible that offspring with high quality mothers also had high quality fathers, this relationship is very weak. Generalised linear mixed models controlling for maternal age (Table S1) showed that offspring sex ratio was significantly related to maternal telomere length (estimate = -0.09, CIs = -0.91, 0.74; Fig. 1B). There was also a tendency for fathers with longer telomeres to have more female offspring, although this was not significant (estimate = -0.35, CIs = -1.37, 0.66; Fig. 1C). Interestingly, we found that the average telomere length of both mother and father had the strongest effect on offspring sex ratio (estimate = -0.54, CIs = -1.40, 0.31; Fig. 1D). Pairs with short telomeres (&lt;4kb) produced on average 52% males, while pairs with long telomeres (&gt;6kb) produced NaN% females. We found no effect of territory quality or the number of helpers on offspring sex ratio (Table S1). Additionally, we found no evidence that the effect of parental telomere length on offspring sex ratios could be explained by reproduction of co-breeders, or by the presence of siblings in the natal territory (Fig. S1)</w:t>
+      </w:r>
+    </w:p>
+    <w:p>
+      <w:r>
+        <w:t xml:space="preserve">We then tested the hypothesis that parental condition is passed on to offspring by testing for relationships between parental and offspring telomere length (Table S2). Offspring telomere length not related to maternal telomere length (estimate = 0.19, CIs = 0.03, 0.34; Fig. 3A), but was positively related to paternal telomere length (estimate = 0.19, CIs = 0.02, 0.35; Fig. 3B). Again, however, the strongest relationship was found with mean parental telomere length (estimate = 0.28, CIs = 0.07, 0.49; Fig. 3C). The relationship between parental and offspring telomere length was stronger for females (Fig. 3C; R</w:t>
       </w:r>
       <w:r>
         <w:rPr>
@@ -767,7 +767,7 @@
         <w:t xml:space="preserve"> </w:t>
       </w:r>
       <w:r>
-        <w:t xml:space="preserve">from linear regression = 0.13) than for males (R</w:t>
+        <w:t xml:space="preserve">from linear regression = 0.02) than for males (R</w:t>
       </w:r>
       <w:r>
         <w:rPr>
@@ -779,17 +779,17 @@
         <w:t xml:space="preserve"> </w:t>
       </w:r>
       <w:r>
-        <w:t xml:space="preserve">&lt; 0.01); however, the interaction between parental telomere length and sex was not significant (estimate = -0.67, CIs = -1.62, 0.28; Fig. 3C).</w:t>
-      </w:r>
-    </w:p>
-    <w:p>
-      <w:r>
-        <w:t xml:space="preserve">Finally, we tested how juvenile telomere length in each was related to survival (Table S3). In a model not including telomere length, we found no difference between sexes in probability of survival to adulthood (est = 0.58; CI = -0.31, 1.47). However, when telomere length was included in the model we found that survival was significantly higher in males (est = 3.81; CI = 1.43, 6.19), and positively related to telomere length (est = 0.52; CI = 0.11, 0.93). Importantly, there was a significant interaction effect between sex and telomere length on survival (est = -0.75; CI = -1.26, -0.23). Telomere length in female juveniles was positively related to juvenile survival, while no such relationship was observed in males (Fig. 3D).</w:t>
-      </w:r>
-    </w:p>
-    <w:p>
-      <w:r>
-        <w:t xml:space="preserve">SUGGEST MOVING THIS TO AN APPENDIX. One possibility is that our observed relationship between parental telomere length and offspring sex ratio is is explained solely by differential survival of males and female juveniles. To explore this possibility we examined relationships between parental telomere length, sex ratio, offspring telomere length and survival on birds caught in the nest (Figure S2). While the low sample size (N = 55) precluded formal analysis, we found that nestling sex ratio varied over time to a similar extent as that of fledglings (Fig. S2A), and, importantly, we found a trend towards female nestlings with increasing parental telomere length (Fig. S2B). In contrast, there was no indication of a relationship between parental telomere length and offspring telomere length in nestlings (Fig. S2C), and no indication of a relationship between nestling telomere length and survival (Fig. S2D). Together, these results suggest that i) the bias towards female when parents are have long telomeres reflects a bias in primary sex ratio, rather than differential mortality, and ii) the effects of parental telomere length on offspring telomere length, and that of offspring telomere length on survival, are due to differential telomere shortening in offspring as a a response to parental condition.</w:t>
+        <w:t xml:space="preserve">&lt; 0.01); however, the interaction between parental telomere length and sex was not significant (estimate = -0.26, CIs = -0.55, 0.03; Fig. 3C).</w:t>
+      </w:r>
+    </w:p>
+    <w:p>
+      <w:r>
+        <w:t xml:space="preserve">Finally, we tested how juvenile telomere length in each was related to survival (Table S3). In a model not including telomere length, we found no difference between sexes in probability of survival to adulthood (est = 0.06; CI = -0.33, 0.45). However, when telomere length was included in the model we found that survival was significantly higher in males (est = 0.45; CI = -0.64, 1.55), and positively related to telomere length (est = -0.12; CI = -0.88, 0.64). Importantly, there was a significant interaction effect between sex and telomere length on survival (est = -0.42; CI = -1.52, 0.68). Telomere length in female juveniles was positively related to juvenile survival, while no such relationship was observed in males (Fig. 3D).</w:t>
+      </w:r>
+    </w:p>
+    <w:p>
+      <w:r>
+        <w:t xml:space="preserve">SUGGEST MOVING THIS TO AN APPENDIX. One possibility is that our observed relationship between parental telomere length and offspring sex ratio is is explained solely by differential survival of males and female juveniles. To explore this possibility we examined relationships between parental telomere length, sex ratio, offspring telomere length and survival on birds caught in the nest (Figure S2). While the low sample size (N = 200) precluded formal analysis, we found that nestling sex ratio varied over time to a similar extent as that of fledglings (Fig. S2A), and, importantly, we found a trend towards female nestlings with increasing parental telomere length (Fig. S2B). In contrast, there was no indication of a relationship between parental telomere length and offspring telomere length in nestlings (Fig. S2C), and no indication of a relationship between nestling telomere length and survival (Fig. S2D). Together, these results suggest that i) the bias towards female when parents are have long telomeres reflects a bias in primary sex ratio, rather than differential mortality, and ii) the effects of parental telomere length on offspring telomere length, and that of offspring telomere length on survival, are due to differential telomere shortening in offspring as a a response to parental condition.</w:t>
       </w:r>
     </w:p>
     <w:p>
@@ -823,7 +823,7 @@
         <w:t xml:space="preserve"> </w:t>
       </w:r>
       <w:r>
-        <w:t xml:space="preserve">found that Seychelles warblers modify the sex ratio of their offspring according to their territory quality. Because female offspring are more likely to remain on the natal territory and help when on high quality territories, producing females when living on a high quality territory is an adaptive strategy. Here we study sex ratios in the Seychelles warbler using a 16 year dataset, and use telomeres as biomarkers of individual condition to test the long-standing hypothesis that parents adjust the sex of their offspring according to their own condition</w:t>
+        <w:t xml:space="preserve">found that Seychelles warblers modify the sex ratio of their offspring according to their territory quality. Because female offspring are more likely to remain on the natal territory and help when on high quality territories, producing females when living on a high quality territory is an adaptive strategy. Here we study sex ratios in the Seychelles warbler using a 18 year dataset, and use telomeres as biomarkers of individual condition to test the long-standing hypothesis that parents adjust the sex of their offspring according to their own condition</w:t>
       </w:r>
       <w:r>
         <w:t xml:space="preserve"> </w:t>
@@ -900,7 +900,7 @@
         <w:t xml:space="preserve"> </w:t>
       </w:r>
       <w:r>
-        <w:t xml:space="preserve">= 0.11, estimate = 3.04,CIs = -0.49, 6.57), compared to the entire dataset (linear regression, R</w:t>
+        <w:t xml:space="preserve">= &lt; 0.01, estimate = &lt; 0.01,CIs = -0.27, 0.15), compared to the entire dataset (linear regression, R</w:t>
       </w:r>
       <w:r>
         <w:rPr>
@@ -912,7 +912,7 @@
         <w:t xml:space="preserve"> </w:t>
       </w:r>
       <w:r>
-        <w:t xml:space="preserve">= &lt; 0.01, estimate = 0.43,CIs = -0.40, 1.25; Fig. S3), although neither were significant. That parental telomere length, and not territory quality, predicts offspring telomere length is also instructive in this respect.</w:t>
+        <w:t xml:space="preserve">= &lt; 0.01, estimate = &lt; 0.01,CIs = -0.08, 0.02; Fig. S3), although neither were significant. That parental telomere length, and not territory quality, predicts offspring telomere length is also instructive in this respect.</w:t>
       </w:r>
     </w:p>
     <w:p>
@@ -1748,7 +1748,7 @@
     </w:lvl>
   </w:abstractNum>
   <w:abstractNum w:abstractNumId="990">
-    <w:nsid w:val="e012e657"/>
+    <w:nsid w:val="d8389511"/>
     <w:multiLevelType w:val="multilevel"/>
     <w:lvl w:ilvl="0">
       <w:numFmt w:val="bullet"/>
@@ -1829,7 +1829,7 @@
     </w:lvl>
   </w:abstractNum>
   <w:abstractNum w:abstractNumId="99411">
-    <w:nsid w:val="908f436b"/>
+    <w:nsid w:val="d608cc48"/>
     <w:multiLevelType w:val="multilevel"/>
     <w:lvl w:ilvl="0">
       <w:start w:val="1"/>

--- a/Manuscript/Telomere_parentage_v1.docx
+++ b/Manuscript/Telomere_parentage_v1.docx
@@ -1748,7 +1748,7 @@
     </w:lvl>
   </w:abstractNum>
   <w:abstractNum w:abstractNumId="990">
-    <w:nsid w:val="d8389511"/>
+    <w:nsid w:val="3609dcb7"/>
     <w:multiLevelType w:val="multilevel"/>
     <w:lvl w:ilvl="0">
       <w:numFmt w:val="bullet"/>
@@ -1829,7 +1829,7 @@
     </w:lvl>
   </w:abstractNum>
   <w:abstractNum w:abstractNumId="99411">
-    <w:nsid w:val="d608cc48"/>
+    <w:nsid w:val="2df927a8"/>
     <w:multiLevelType w:val="multilevel"/>
     <w:lvl w:ilvl="0">
       <w:start w:val="1"/>

--- a/Manuscript/Telomere_parentage_v1.docx
+++ b/Manuscript/Telomere_parentage_v1.docx
@@ -677,7 +677,7 @@
     </w:p>
     <w:p>
       <w:r>
-        <w:t xml:space="preserve">Telomeres were measured from a total of 2516 samples, using a qPCR method with absolute standards</w:t>
+        <w:t xml:space="preserve">Telomeres were measured from a total of 1950 samples, using a qPCR method with absolute standards</w:t>
       </w:r>
       <w:r>
         <w:t xml:space="preserve"> </w:t>
@@ -686,7 +686,7 @@
         <w:t xml:space="preserve">(full details provided in Barrett et al. 2012)</w:t>
       </w:r>
       <w:r>
-        <w:t xml:space="preserve">. Of these, 940 were from juvenile birds aged between 1 and 12 months old for which we had telomere length measurements available from at least one parent. Because adult birds are not caught every year, we did not have samples available from parents at the year each juvenile was born. As an overall measure of parental condition, therefore, we calculated an average telomere length for each parent by calculating the mean of all telomere measurements for each adult sample.</w:t>
+        <w:t xml:space="preserve">. Of these, 700 were from juvenile birds aged between 1 and 12 months old for which we had telomere length measurements available from at least one parent. Because adult birds are not caught every year, we did not have samples available from parents at the year each juvenile was born. As an overall measure of parental condition, therefore, we calculated an average telomere length for each parent by calculating the mean of all telomere measurements for each adult sample.</w:t>
       </w:r>
     </w:p>
     <w:p>
@@ -745,17 +745,17 @@
     </w:p>
     <w:p>
       <w:r>
-        <w:t xml:space="preserve">Overall, sex ratio in our Seychelles warbler dataset did not differ from 50:50 (52% of all juveniles were male; binomial test, P = 0.29). There was variation in sex ratio among years (Fig. 1); of the 17 years we observed an excess of males in two years, and an excess of females in one year.</w:t>
-      </w:r>
-    </w:p>
-    <w:p>
-      <w:r>
-        <w:t xml:space="preserve">Maternal and paternal telomere length were positively, but non-significantly, related (Pearson correlation, estimate = 0.14; CIs, = 0.07, 0.21; Fig. 1A). Therefore while it is possible that offspring with high quality mothers also had high quality fathers, this relationship is very weak. Generalised linear mixed models controlling for maternal age (Table S1) showed that offspring sex ratio was significantly related to maternal telomere length (estimate = -0.09, CIs = -0.91, 0.74; Fig. 1B). There was also a tendency for fathers with longer telomeres to have more female offspring, although this was not significant (estimate = -0.35, CIs = -1.37, 0.66; Fig. 1C). Interestingly, we found that the average telomere length of both mother and father had the strongest effect on offspring sex ratio (estimate = -0.54, CIs = -1.40, 0.31; Fig. 1D). Pairs with short telomeres (&lt;4kb) produced on average 52% males, while pairs with long telomeres (&gt;6kb) produced NaN% females. We found no effect of territory quality or the number of helpers on offspring sex ratio (Table S1). Additionally, we found no evidence that the effect of parental telomere length on offspring sex ratios could be explained by reproduction of co-breeders, or by the presence of siblings in the natal territory (Fig. S1)</w:t>
-      </w:r>
-    </w:p>
-    <w:p>
-      <w:r>
-        <w:t xml:space="preserve">We then tested the hypothesis that parental condition is passed on to offspring by testing for relationships between parental and offspring telomere length (Table S2). Offspring telomere length not related to maternal telomere length (estimate = 0.19, CIs = 0.03, 0.34; Fig. 3A), but was positively related to paternal telomere length (estimate = 0.19, CIs = 0.02, 0.35; Fig. 3B). Again, however, the strongest relationship was found with mean parental telomere length (estimate = 0.28, CIs = 0.07, 0.49; Fig. 3C). The relationship between parental and offspring telomere length was stronger for females (Fig. 3C; R</w:t>
+        <w:t xml:space="preserve">Overall, sex ratio in our Seychelles warbler dataset did not differ from 50:50 (52% of all juveniles were male; binomial test, P = 0.51). There was variation in sex ratio among years (Fig. 1); of the 17 years we observed an excess of males in two years, and an excess of females in one year.</w:t>
+      </w:r>
+    </w:p>
+    <w:p>
+      <w:r>
+        <w:t xml:space="preserve">Maternal and paternal telomere length were positively, but non-significantly, related (Pearson correlation, estimate = 0.22; CIs, = 0.14, 0.29; Fig. 1A). Therefore while it is possible that offspring with high quality mothers also had high quality fathers, this relationship is very weak. Generalised linear mixed models controlling for maternal age (Table S1) showed that offspring sex ratio was significantly related to maternal telomere length (estimate = 0.07, CIs = -0.68, 0.81; Fig. 1B). There was also a tendency for fathers with longer telomeres to have more female offspring, although this was not significant (estimate = -0.49, CIs = -1.40, 0.42; Fig. 1C). Interestingly, we found that the average telomere length of both mother and father had the strongest effect on offspring sex ratio (estimate = -0.19, CIs = -0.66, 0.27; Fig. 1D). We found no effect of territory quality or the number of helpers on offspring sex ratio (Table S1). Additionally, we found no evidence that the effect of parental telomere length on offspring sex ratios could be explained by reproduction of co-breeders, or by the presence of siblings in the natal territory (Fig. S1)</w:t>
+      </w:r>
+    </w:p>
+    <w:p>
+      <w:r>
+        <w:t xml:space="preserve">We then tested the hypothesis that parental condition is passed on to offspring by testing for relationships between parental and offspring telomere length (Table S2). Offspring telomere length not related to maternal telomere length (estimate = 0.10, CIs = -0.02, 0.22; Fig. 3A), but was positively related to paternal telomere length (estimate = 0.03, CIs = -0.08, 0.14; Fig. 3B). Again, however, the strongest relationship was found with mean parental telomere length (estimate = 0.04, CIs = -0.04, 0.12; Fig. 3C). The relationship between parental and offspring telomere length was stronger for females (Fig. 3C; R</w:t>
       </w:r>
       <w:r>
         <w:rPr>
@@ -779,17 +779,17 @@
         <w:t xml:space="preserve"> </w:t>
       </w:r>
       <w:r>
-        <w:t xml:space="preserve">&lt; 0.01); however, the interaction between parental telomere length and sex was not significant (estimate = -0.26, CIs = -0.55, 0.03; Fig. 3C).</w:t>
-      </w:r>
-    </w:p>
-    <w:p>
-      <w:r>
-        <w:t xml:space="preserve">Finally, we tested how juvenile telomere length in each was related to survival (Table S3). In a model not including telomere length, we found no difference between sexes in probability of survival to adulthood (est = 0.06; CI = -0.33, 0.45). However, when telomere length was included in the model we found that survival was significantly higher in males (est = 0.45; CI = -0.64, 1.55), and positively related to telomere length (est = -0.12; CI = -0.88, 0.64). Importantly, there was a significant interaction effect between sex and telomere length on survival (est = -0.42; CI = -1.52, 0.68). Telomere length in female juveniles was positively related to juvenile survival, while no such relationship was observed in males (Fig. 3D).</w:t>
-      </w:r>
-    </w:p>
-    <w:p>
-      <w:r>
-        <w:t xml:space="preserve">SUGGEST MOVING THIS TO AN APPENDIX. One possibility is that our observed relationship between parental telomere length and offspring sex ratio is is explained solely by differential survival of males and female juveniles. To explore this possibility we examined relationships between parental telomere length, sex ratio, offspring telomere length and survival on birds caught in the nest (Figure S2). While the low sample size (N = 200) precluded formal analysis, we found that nestling sex ratio varied over time to a similar extent as that of fledglings (Fig. S2A), and, importantly, we found a trend towards female nestlings with increasing parental telomere length (Fig. S2B). In contrast, there was no indication of a relationship between parental telomere length and offspring telomere length in nestlings (Fig. S2C), and no indication of a relationship between nestling telomere length and survival (Fig. S2D). Together, these results suggest that i) the bias towards female when parents are have long telomeres reflects a bias in primary sex ratio, rather than differential mortality, and ii) the effects of parental telomere length on offspring telomere length, and that of offspring telomere length on survival, are due to differential telomere shortening in offspring as a a response to parental condition.</w:t>
+        <w:t xml:space="preserve">&lt; 0.01).</w:t>
+      </w:r>
+    </w:p>
+    <w:p>
+      <w:r>
+        <w:t xml:space="preserve">Finally, we tested how juvenile telomere length in each was related to survival (Table S3). In a model not including telomere length, we found no difference between sexes in probability of survival to adulthood (est = 0.17; CI = -0.33, 0.68). However, when telomere length was included in the model we found that survival was significantly higher in males (est = 0.23; CI = -1.16, 1.62), and positively related to telomere length (est = -0.49; CI = -1.44, 0.46). Importantly, there was a significant interaction effect between sex and telomere length on survival (est = -0.06; CI = -1.49, 1.38). Telomere length in female juveniles was positively related to juvenile survival, while no such relationship was observed in males (Fig. 3D).</w:t>
+      </w:r>
+    </w:p>
+    <w:p>
+      <w:r>
+        <w:t xml:space="preserve">SUGGEST MOVING THIS TO AN APPENDIX. One possibility is that our observed relationship between parental telomere length and offspring sex ratio is is explained solely by differential survival of males and female juveniles. To explore this possibility we examined relationships between parental telomere length, sex ratio, offspring telomere length and survival on birds caught in the nest (Figure S2). While the low sample size (N = 184) precluded formal analysis, we found that nestling sex ratio varied over time to a similar extent as that of fledglings (Fig. S2A), and, importantly, we found a trend towards female nestlings with increasing parental telomere length (Fig. S2B). In contrast, there was no indication of a relationship between parental telomere length and offspring telomere length in nestlings (Fig. S2C), and no indication of a relationship between nestling telomere length and survival (Fig. S2D). Together, these results suggest that i) the bias towards female when parents are have long telomeres reflects a bias in primary sex ratio, rather than differential mortality, and ii) the effects of parental telomere length on offspring telomere length, and that of offspring telomere length on survival, are due to differential telomere shortening in offspring as a a response to parental condition.</w:t>
       </w:r>
     </w:p>
     <w:p>
@@ -900,7 +900,7 @@
         <w:t xml:space="preserve"> </w:t>
       </w:r>
       <w:r>
-        <w:t xml:space="preserve">= &lt; 0.01, estimate = &lt; 0.01,CIs = -0.27, 0.15), compared to the entire dataset (linear regression, R</w:t>
+        <w:t xml:space="preserve">= 0.06, estimate = &lt; 0.01,CIs = -0.32, 0.08), compared to the entire dataset (linear regression, R</w:t>
       </w:r>
       <w:r>
         <w:rPr>
@@ -912,7 +912,7 @@
         <w:t xml:space="preserve"> </w:t>
       </w:r>
       <w:r>
-        <w:t xml:space="preserve">= &lt; 0.01, estimate = &lt; 0.01,CIs = -0.08, 0.02; Fig. S3), although neither were significant. That parental telomere length, and not territory quality, predicts offspring telomere length is also instructive in this respect.</w:t>
+        <w:t xml:space="preserve">= &lt; 0.01, estimate = &lt; 0.01,CIs = -0.07, 0.05; Fig. S3), although neither were significant. That parental telomere length, and not territory quality, predicts offspring telomere length is also instructive in this respect.</w:t>
       </w:r>
     </w:p>
     <w:p>
@@ -1748,7 +1748,7 @@
     </w:lvl>
   </w:abstractNum>
   <w:abstractNum w:abstractNumId="990">
-    <w:nsid w:val="3609dcb7"/>
+    <w:nsid w:val="26bff10c"/>
     <w:multiLevelType w:val="multilevel"/>
     <w:lvl w:ilvl="0">
       <w:numFmt w:val="bullet"/>
@@ -1829,7 +1829,7 @@
     </w:lvl>
   </w:abstractNum>
   <w:abstractNum w:abstractNumId="99411">
-    <w:nsid w:val="2df927a8"/>
+    <w:nsid w:val="43fe9a8f"/>
     <w:multiLevelType w:val="multilevel"/>
     <w:lvl w:ilvl="0">
       <w:start w:val="1"/>
